--- a/Project Test Plan.docx
+++ b/Project Test Plan.docx
@@ -870,6 +870,104 @@
           </w:p>
         </w:tc>
       </w:tr>
+      <w:tr>
+        <w:trPr>
+          <w:trHeight w:val="182"/>
+        </w:trPr>
+        <w:tc>
+          <w:tcPr>
+            <w:tcW w:w="1190" w:type="dxa"/>
+            <w:tcBorders>
+              <w:top w:val="single" w:sz="6" w:space="0" w:color="000000" w:themeColor="text1"/>
+              <w:left w:val="single" w:sz="6" w:space="0" w:color="000000" w:themeColor="text1"/>
+              <w:bottom w:val="single" w:sz="6" w:space="0" w:color="000000" w:themeColor="text1"/>
+              <w:right w:val="single" w:sz="6" w:space="0" w:color="000000" w:themeColor="text1"/>
+            </w:tcBorders>
+          </w:tcPr>
+          <w:p>
+            <w:pPr>
+              <w:jc w:val="center"/>
+              <w:rPr>
+                <w:rFonts w:ascii="Times New Roman" w:eastAsia="Times New Roman" w:hAnsi="Times New Roman" w:cs="Times New Roman"/>
+                <w:color w:val="000000" w:themeColor="text1"/>
+                <w:sz w:val="24"/>
+                <w:szCs w:val="24"/>
+              </w:rPr>
+            </w:pPr>
+            <w:r>
+              <w:rPr>
+                <w:rFonts w:ascii="Times New Roman" w:eastAsia="Times New Roman" w:hAnsi="Times New Roman" w:cs="Times New Roman"/>
+                <w:color w:val="000000" w:themeColor="text1"/>
+                <w:sz w:val="24"/>
+                <w:szCs w:val="24"/>
+              </w:rPr>
+              <w:t>6/22</w:t>
+            </w:r>
+          </w:p>
+        </w:tc>
+        <w:tc>
+          <w:tcPr>
+            <w:tcW w:w="1190" w:type="dxa"/>
+            <w:tcBorders>
+              <w:top w:val="single" w:sz="6" w:space="0" w:color="000000" w:themeColor="text1"/>
+              <w:left w:val="single" w:sz="6" w:space="0" w:color="000000" w:themeColor="text1"/>
+              <w:bottom w:val="single" w:sz="6" w:space="0" w:color="000000" w:themeColor="text1"/>
+              <w:right w:val="single" w:sz="6" w:space="0" w:color="000000" w:themeColor="text1"/>
+            </w:tcBorders>
+          </w:tcPr>
+          <w:p>
+            <w:pPr>
+              <w:jc w:val="center"/>
+              <w:rPr>
+                <w:rFonts w:ascii="Times New Roman" w:eastAsia="Times New Roman" w:hAnsi="Times New Roman" w:cs="Times New Roman"/>
+                <w:color w:val="000000" w:themeColor="text1"/>
+                <w:sz w:val="24"/>
+                <w:szCs w:val="24"/>
+              </w:rPr>
+            </w:pPr>
+            <w:r>
+              <w:rPr>
+                <w:rFonts w:ascii="Times New Roman" w:eastAsia="Times New Roman" w:hAnsi="Times New Roman" w:cs="Times New Roman"/>
+                <w:color w:val="000000" w:themeColor="text1"/>
+                <w:sz w:val="24"/>
+                <w:szCs w:val="24"/>
+              </w:rPr>
+              <w:t>Keith</w:t>
+            </w:r>
+          </w:p>
+        </w:tc>
+        <w:tc>
+          <w:tcPr>
+            <w:tcW w:w="7342" w:type="dxa"/>
+            <w:tcBorders>
+              <w:top w:val="single" w:sz="6" w:space="0" w:color="000000" w:themeColor="text1"/>
+              <w:left w:val="single" w:sz="6" w:space="0" w:color="000000" w:themeColor="text1"/>
+              <w:bottom w:val="single" w:sz="6" w:space="0" w:color="000000" w:themeColor="text1"/>
+              <w:right w:val="single" w:sz="6" w:space="0" w:color="000000" w:themeColor="text1"/>
+            </w:tcBorders>
+          </w:tcPr>
+          <w:p>
+            <w:pPr>
+              <w:jc w:val="center"/>
+              <w:rPr>
+                <w:rFonts w:ascii="Times New Roman" w:eastAsia="Times New Roman" w:hAnsi="Times New Roman" w:cs="Times New Roman"/>
+                <w:color w:val="000000" w:themeColor="text1"/>
+                <w:sz w:val="24"/>
+                <w:szCs w:val="24"/>
+              </w:rPr>
+            </w:pPr>
+            <w:r>
+              <w:rPr>
+                <w:rFonts w:ascii="Times New Roman" w:eastAsia="Times New Roman" w:hAnsi="Times New Roman" w:cs="Times New Roman"/>
+                <w:color w:val="000000" w:themeColor="text1"/>
+                <w:sz w:val="24"/>
+                <w:szCs w:val="24"/>
+              </w:rPr>
+              <w:t>Adjusted formatting for transaction subsystem and misspelled methods</w:t>
+            </w:r>
+          </w:p>
+        </w:tc>
+      </w:tr>
     </w:tbl>
     <w:p>
       <w:pPr>
@@ -10113,15 +10211,7 @@
                 <w:sz w:val="24"/>
                 <w:szCs w:val="24"/>
               </w:rPr>
-              <w:t>New b</w:t>
-            </w:r>
-            <w:r>
-              <w:rPr>
-                <w:rFonts w:ascii="Times New Roman" w:hAnsi="Times New Roman" w:cs="Times New Roman"/>
-                <w:sz w:val="24"/>
-                <w:szCs w:val="24"/>
-              </w:rPr>
-              <w:t>alance of account’s interest</w:t>
+              <w:t>New balance of account’s interest</w:t>
             </w:r>
           </w:p>
         </w:tc>
@@ -11742,24 +11832,50 @@
         </w:rPr>
       </w:pPr>
     </w:p>
+    <w:p>
+      <w:pPr>
+        <w:rPr>
+          <w:rFonts w:ascii="Times New Roman" w:hAnsi="Times New Roman" w:cs="Times New Roman"/>
+          <w:sz w:val="24"/>
+          <w:szCs w:val="24"/>
+        </w:rPr>
+      </w:pPr>
+      <w:r>
+        <w:rPr>
+          <w:rFonts w:ascii="Times New Roman" w:hAnsi="Times New Roman" w:cs="Times New Roman"/>
+          <w:sz w:val="24"/>
+          <w:szCs w:val="24"/>
+        </w:rPr>
+        <w:t xml:space="preserve">Data </w:t>
+      </w:r>
+      <w:r>
+        <w:rPr>
+          <w:rFonts w:ascii="Times New Roman" w:hAnsi="Times New Roman" w:cs="Times New Roman"/>
+          <w:sz w:val="24"/>
+          <w:szCs w:val="24"/>
+        </w:rPr>
+        <w:t>between User and Transaction Subsystem</w:t>
+      </w:r>
+    </w:p>
     <w:tbl>
       <w:tblPr>
         <w:tblStyle w:val="TableGrid"/>
         <w:tblW w:w="0" w:type="auto"/>
+        <w:tblLayout w:type="fixed"/>
         <w:tblLook w:val="04A0" w:firstRow="1" w:lastRow="0" w:firstColumn="1" w:lastColumn="0" w:noHBand="0" w:noVBand="1"/>
       </w:tblPr>
       <w:tblGrid>
-        <w:gridCol w:w="665"/>
-        <w:gridCol w:w="3654"/>
-        <w:gridCol w:w="1516"/>
-        <w:gridCol w:w="792"/>
-        <w:gridCol w:w="1396"/>
-        <w:gridCol w:w="1327"/>
+        <w:gridCol w:w="1525"/>
+        <w:gridCol w:w="1800"/>
+        <w:gridCol w:w="1350"/>
+        <w:gridCol w:w="1530"/>
+        <w:gridCol w:w="1620"/>
+        <w:gridCol w:w="1525"/>
       </w:tblGrid>
       <w:tr>
         <w:tc>
           <w:tcPr>
-            <w:tcW w:w="895" w:type="dxa"/>
+            <w:tcW w:w="1525" w:type="dxa"/>
           </w:tcPr>
           <w:p>
             <w:pPr>
@@ -11781,7 +11897,7 @@
         </w:tc>
         <w:tc>
           <w:tcPr>
-            <w:tcW w:w="3424" w:type="dxa"/>
+            <w:tcW w:w="1800" w:type="dxa"/>
           </w:tcPr>
           <w:p>
             <w:pPr>
@@ -11803,7 +11919,7 @@
         </w:tc>
         <w:tc>
           <w:tcPr>
-            <w:tcW w:w="1516" w:type="dxa"/>
+            <w:tcW w:w="1350" w:type="dxa"/>
           </w:tcPr>
           <w:p>
             <w:pPr>
@@ -11825,7 +11941,7 @@
         </w:tc>
         <w:tc>
           <w:tcPr>
-            <w:tcW w:w="792" w:type="dxa"/>
+            <w:tcW w:w="1530" w:type="dxa"/>
           </w:tcPr>
           <w:p>
             <w:pPr>
@@ -11847,7 +11963,7 @@
         </w:tc>
         <w:tc>
           <w:tcPr>
-            <w:tcW w:w="1396" w:type="dxa"/>
+            <w:tcW w:w="1620" w:type="dxa"/>
           </w:tcPr>
           <w:p>
             <w:pPr>
@@ -11869,7 +11985,7 @@
         </w:tc>
         <w:tc>
           <w:tcPr>
-            <w:tcW w:w="1327" w:type="dxa"/>
+            <w:tcW w:w="1525" w:type="dxa"/>
           </w:tcPr>
           <w:p>
             <w:pPr>
@@ -11893,8 +12009,7 @@
       <w:tr>
         <w:tc>
           <w:tcPr>
-            <w:tcW w:w="9350" w:type="dxa"/>
-            <w:gridSpan w:val="6"/>
+            <w:tcW w:w="1525" w:type="dxa"/>
           </w:tcPr>
           <w:p>
             <w:pPr>
@@ -11909,12 +12024,322 @@
             <w:r>
               <w:rPr>
                 <w:rFonts w:ascii="Times New Roman" w:hAnsi="Times New Roman" w:cs="Times New Roman"/>
+                <w:sz w:val="24"/>
+                <w:szCs w:val="24"/>
+              </w:rPr>
+              <w:t>Web Page</w:t>
+            </w:r>
+          </w:p>
+        </w:tc>
+        <w:tc>
+          <w:tcPr>
+            <w:tcW w:w="1800" w:type="dxa"/>
+          </w:tcPr>
+          <w:p>
+            <w:pPr>
+              <w:rPr>
+                <w:rFonts w:ascii="Times New Roman" w:hAnsi="Times New Roman" w:cs="Times New Roman"/>
+                <w:sz w:val="24"/>
+                <w:szCs w:val="24"/>
+              </w:rPr>
+            </w:pPr>
+            <w:r>
+              <w:rPr>
+                <w:rFonts w:ascii="Times New Roman" w:hAnsi="Times New Roman" w:cs="Times New Roman"/>
+                <w:sz w:val="24"/>
+                <w:szCs w:val="24"/>
+              </w:rPr>
+              <w:t xml:space="preserve">Transaction Subsystem </w:t>
+            </w:r>
+          </w:p>
+        </w:tc>
+        <w:tc>
+          <w:tcPr>
+            <w:tcW w:w="1350" w:type="dxa"/>
+          </w:tcPr>
+          <w:p>
+            <w:pPr>
+              <w:rPr>
+                <w:rFonts w:ascii="Times New Roman" w:hAnsi="Times New Roman" w:cs="Times New Roman"/>
+                <w:sz w:val="24"/>
+                <w:szCs w:val="24"/>
+              </w:rPr>
+            </w:pPr>
+            <w:proofErr w:type="spellStart"/>
+            <w:r>
+              <w:rPr>
+                <w:rFonts w:ascii="Times New Roman" w:hAnsi="Times New Roman" w:cs="Times New Roman"/>
+                <w:sz w:val="24"/>
+                <w:szCs w:val="24"/>
+              </w:rPr>
+              <w:t>Transaction.checkAccount</w:t>
+            </w:r>
+            <w:proofErr w:type="spellEnd"/>
+            <w:r>
+              <w:rPr>
+                <w:rFonts w:ascii="Times New Roman" w:hAnsi="Times New Roman" w:cs="Times New Roman"/>
+                <w:sz w:val="24"/>
+                <w:szCs w:val="24"/>
+              </w:rPr>
+              <w:t>()</w:t>
+            </w:r>
+          </w:p>
+        </w:tc>
+        <w:tc>
+          <w:tcPr>
+            <w:tcW w:w="1530" w:type="dxa"/>
+          </w:tcPr>
+          <w:p>
+            <w:pPr>
+              <w:rPr>
+                <w:rFonts w:ascii="Times New Roman" w:hAnsi="Times New Roman" w:cs="Times New Roman"/>
+                <w:sz w:val="24"/>
+                <w:szCs w:val="24"/>
+              </w:rPr>
+            </w:pPr>
+            <w:r>
+              <w:rPr>
+                <w:rFonts w:ascii="Times New Roman" w:hAnsi="Times New Roman" w:cs="Times New Roman"/>
+                <w:sz w:val="24"/>
+                <w:szCs w:val="24"/>
+              </w:rPr>
+              <w:t>integer</w:t>
+            </w:r>
+          </w:p>
+        </w:tc>
+        <w:tc>
+          <w:tcPr>
+            <w:tcW w:w="1620" w:type="dxa"/>
+          </w:tcPr>
+          <w:p>
+            <w:pPr>
+              <w:rPr>
+                <w:rFonts w:ascii="Times New Roman" w:hAnsi="Times New Roman" w:cs="Times New Roman"/>
+                <w:sz w:val="24"/>
+                <w:szCs w:val="24"/>
+              </w:rPr>
+            </w:pPr>
+            <w:r>
+              <w:rPr>
+                <w:rFonts w:ascii="Times New Roman" w:hAnsi="Times New Roman" w:cs="Times New Roman"/>
+                <w:sz w:val="24"/>
+                <w:szCs w:val="24"/>
+              </w:rPr>
+              <w:t xml:space="preserve">7 </w:t>
+            </w:r>
+            <w:proofErr w:type="gramStart"/>
+            <w:r>
+              <w:rPr>
+                <w:rFonts w:ascii="Times New Roman" w:hAnsi="Times New Roman" w:cs="Times New Roman"/>
+                <w:sz w:val="24"/>
+                <w:szCs w:val="24"/>
+              </w:rPr>
+              <w:t>digit</w:t>
+            </w:r>
+            <w:proofErr w:type="gramEnd"/>
+          </w:p>
+        </w:tc>
+        <w:tc>
+          <w:tcPr>
+            <w:tcW w:w="1525" w:type="dxa"/>
+          </w:tcPr>
+          <w:p>
+            <w:pPr>
+              <w:rPr>
+                <w:rFonts w:ascii="Times New Roman" w:hAnsi="Times New Roman" w:cs="Times New Roman"/>
+                <w:sz w:val="24"/>
+                <w:szCs w:val="24"/>
+              </w:rPr>
+            </w:pPr>
+            <w:r>
+              <w:rPr>
+                <w:rFonts w:ascii="Times New Roman" w:hAnsi="Times New Roman" w:cs="Times New Roman"/>
+                <w:sz w:val="24"/>
+                <w:szCs w:val="24"/>
+              </w:rPr>
+              <w:t>0000000</w:t>
+            </w:r>
+          </w:p>
+        </w:tc>
+      </w:tr>
+      <w:tr>
+        <w:tc>
+          <w:tcPr>
+            <w:tcW w:w="1525" w:type="dxa"/>
+          </w:tcPr>
+          <w:p>
+            <w:pPr>
+              <w:rPr>
+                <w:rFonts w:ascii="Times New Roman" w:hAnsi="Times New Roman" w:cs="Times New Roman"/>
                 <w:b/>
                 <w:bCs/>
                 <w:sz w:val="24"/>
                 <w:szCs w:val="24"/>
               </w:rPr>
-              <w:t>*Data input from webpage, validation of accounts</w:t>
+            </w:pPr>
+            <w:r>
+              <w:rPr>
+                <w:rFonts w:ascii="Times New Roman" w:hAnsi="Times New Roman" w:cs="Times New Roman"/>
+                <w:sz w:val="24"/>
+                <w:szCs w:val="24"/>
+              </w:rPr>
+              <w:t>Web Page</w:t>
+            </w:r>
+          </w:p>
+        </w:tc>
+        <w:tc>
+          <w:tcPr>
+            <w:tcW w:w="1800" w:type="dxa"/>
+          </w:tcPr>
+          <w:p>
+            <w:pPr>
+              <w:rPr>
+                <w:rFonts w:ascii="Times New Roman" w:hAnsi="Times New Roman" w:cs="Times New Roman"/>
+                <w:sz w:val="24"/>
+                <w:szCs w:val="24"/>
+              </w:rPr>
+            </w:pPr>
+            <w:r>
+              <w:rPr>
+                <w:rFonts w:ascii="Times New Roman" w:hAnsi="Times New Roman" w:cs="Times New Roman"/>
+                <w:sz w:val="24"/>
+                <w:szCs w:val="24"/>
+              </w:rPr>
+              <w:t xml:space="preserve">Transaction Subsystem </w:t>
+            </w:r>
+          </w:p>
+        </w:tc>
+        <w:tc>
+          <w:tcPr>
+            <w:tcW w:w="1350" w:type="dxa"/>
+          </w:tcPr>
+          <w:p>
+            <w:pPr>
+              <w:rPr>
+                <w:rFonts w:ascii="Times New Roman" w:hAnsi="Times New Roman" w:cs="Times New Roman"/>
+                <w:sz w:val="24"/>
+                <w:szCs w:val="24"/>
+              </w:rPr>
+            </w:pPr>
+            <w:proofErr w:type="spellStart"/>
+            <w:r>
+              <w:rPr>
+                <w:rFonts w:ascii="Times New Roman" w:hAnsi="Times New Roman" w:cs="Times New Roman"/>
+                <w:sz w:val="24"/>
+                <w:szCs w:val="24"/>
+              </w:rPr>
+              <w:t>Transaction.chooseAcctType</w:t>
+            </w:r>
+            <w:proofErr w:type="spellEnd"/>
+            <w:r>
+              <w:rPr>
+                <w:rFonts w:ascii="Times New Roman" w:hAnsi="Times New Roman" w:cs="Times New Roman"/>
+                <w:sz w:val="24"/>
+                <w:szCs w:val="24"/>
+              </w:rPr>
+              <w:t>()</w:t>
+            </w:r>
+          </w:p>
+        </w:tc>
+        <w:tc>
+          <w:tcPr>
+            <w:tcW w:w="1530" w:type="dxa"/>
+          </w:tcPr>
+          <w:p>
+            <w:pPr>
+              <w:rPr>
+                <w:rFonts w:ascii="Times New Roman" w:hAnsi="Times New Roman" w:cs="Times New Roman"/>
+                <w:sz w:val="24"/>
+                <w:szCs w:val="24"/>
+              </w:rPr>
+            </w:pPr>
+            <w:r>
+              <w:rPr>
+                <w:rFonts w:ascii="Times New Roman" w:hAnsi="Times New Roman" w:cs="Times New Roman"/>
+                <w:sz w:val="24"/>
+                <w:szCs w:val="24"/>
+              </w:rPr>
+              <w:t>String</w:t>
+            </w:r>
+          </w:p>
+        </w:tc>
+        <w:tc>
+          <w:tcPr>
+            <w:tcW w:w="1620" w:type="dxa"/>
+          </w:tcPr>
+          <w:p>
+            <w:pPr>
+              <w:rPr>
+                <w:rFonts w:ascii="Times New Roman" w:hAnsi="Times New Roman" w:cs="Times New Roman"/>
+                <w:sz w:val="24"/>
+                <w:szCs w:val="24"/>
+              </w:rPr>
+            </w:pPr>
+            <w:r>
+              <w:rPr>
+                <w:rFonts w:ascii="Times New Roman" w:hAnsi="Times New Roman" w:cs="Times New Roman"/>
+                <w:sz w:val="24"/>
+                <w:szCs w:val="24"/>
+              </w:rPr>
+              <w:t>[“</w:t>
+            </w:r>
+            <w:proofErr w:type="spellStart"/>
+            <w:r>
+              <w:rPr>
+                <w:rFonts w:ascii="Times New Roman" w:hAnsi="Times New Roman" w:cs="Times New Roman"/>
+                <w:sz w:val="24"/>
+                <w:szCs w:val="24"/>
+              </w:rPr>
+              <w:t>Checkings</w:t>
+            </w:r>
+            <w:proofErr w:type="spellEnd"/>
+            <w:r>
+              <w:rPr>
+                <w:rFonts w:ascii="Times New Roman" w:hAnsi="Times New Roman" w:cs="Times New Roman"/>
+                <w:sz w:val="24"/>
+                <w:szCs w:val="24"/>
+              </w:rPr>
+              <w:t>”, “Savings”]</w:t>
+            </w:r>
+          </w:p>
+        </w:tc>
+        <w:tc>
+          <w:tcPr>
+            <w:tcW w:w="1525" w:type="dxa"/>
+          </w:tcPr>
+          <w:p>
+            <w:pPr>
+              <w:rPr>
+                <w:rFonts w:ascii="Times New Roman" w:hAnsi="Times New Roman" w:cs="Times New Roman"/>
+                <w:sz w:val="24"/>
+                <w:szCs w:val="24"/>
+              </w:rPr>
+            </w:pPr>
+            <w:r>
+              <w:rPr>
+                <w:rFonts w:ascii="Times New Roman" w:hAnsi="Times New Roman" w:cs="Times New Roman"/>
+                <w:sz w:val="24"/>
+                <w:szCs w:val="24"/>
+              </w:rPr>
+              <w:t>“</w:t>
+            </w:r>
+            <w:proofErr w:type="spellStart"/>
+            <w:r>
+              <w:rPr>
+                <w:rFonts w:ascii="Times New Roman" w:hAnsi="Times New Roman" w:cs="Times New Roman"/>
+                <w:sz w:val="24"/>
+                <w:szCs w:val="24"/>
+              </w:rPr>
+              <w:t>Checkings</w:t>
+            </w:r>
+            <w:proofErr w:type="spellEnd"/>
+            <w:r>
+              <w:rPr>
+                <w:rFonts w:ascii="Times New Roman" w:hAnsi="Times New Roman" w:cs="Times New Roman"/>
+                <w:sz w:val="24"/>
+                <w:szCs w:val="24"/>
+              </w:rPr>
+              <w:t>”</w:t>
             </w:r>
           </w:p>
         </w:tc>
@@ -11922,7 +12347,7 @@
       <w:tr>
         <w:tc>
           <w:tcPr>
-            <w:tcW w:w="895" w:type="dxa"/>
+            <w:tcW w:w="1525" w:type="dxa"/>
           </w:tcPr>
           <w:p>
             <w:pPr>
@@ -11946,7 +12371,29 @@
         </w:tc>
         <w:tc>
           <w:tcPr>
-            <w:tcW w:w="3424" w:type="dxa"/>
+            <w:tcW w:w="1800" w:type="dxa"/>
+          </w:tcPr>
+          <w:p>
+            <w:pPr>
+              <w:rPr>
+                <w:rFonts w:ascii="Times New Roman" w:hAnsi="Times New Roman" w:cs="Times New Roman"/>
+                <w:sz w:val="24"/>
+                <w:szCs w:val="24"/>
+              </w:rPr>
+            </w:pPr>
+            <w:r>
+              <w:rPr>
+                <w:rFonts w:ascii="Times New Roman" w:hAnsi="Times New Roman" w:cs="Times New Roman"/>
+                <w:sz w:val="24"/>
+                <w:szCs w:val="24"/>
+              </w:rPr>
+              <w:t>Transaction Subsystem Show balance</w:t>
+            </w:r>
+          </w:p>
+        </w:tc>
+        <w:tc>
+          <w:tcPr>
+            <w:tcW w:w="1350" w:type="dxa"/>
           </w:tcPr>
           <w:p>
             <w:pPr>
@@ -11963,7 +12410,7 @@
                 <w:sz w:val="24"/>
                 <w:szCs w:val="24"/>
               </w:rPr>
-              <w:t>Transaction.checkAccount</w:t>
+              <w:t>Transaction.showBalance</w:t>
             </w:r>
             <w:proofErr w:type="spellEnd"/>
             <w:r>
@@ -11978,16 +12425,63 @@
         </w:tc>
         <w:tc>
           <w:tcPr>
-            <w:tcW w:w="1516" w:type="dxa"/>
-          </w:tcPr>
-          <w:p>
-            <w:pPr>
-              <w:rPr>
-                <w:rFonts w:ascii="Times New Roman" w:hAnsi="Times New Roman" w:cs="Times New Roman"/>
-                <w:sz w:val="24"/>
-                <w:szCs w:val="24"/>
-              </w:rPr>
-            </w:pPr>
+            <w:tcW w:w="1530" w:type="dxa"/>
+          </w:tcPr>
+          <w:p>
+            <w:pPr>
+              <w:rPr>
+                <w:rFonts w:ascii="Times New Roman" w:hAnsi="Times New Roman" w:cs="Times New Roman"/>
+                <w:sz w:val="24"/>
+                <w:szCs w:val="24"/>
+              </w:rPr>
+            </w:pPr>
+            <w:r>
+              <w:rPr>
+                <w:rFonts w:ascii="Times New Roman" w:hAnsi="Times New Roman" w:cs="Times New Roman"/>
+                <w:sz w:val="24"/>
+                <w:szCs w:val="24"/>
+              </w:rPr>
+              <w:t xml:space="preserve">String, </w:t>
+            </w:r>
+          </w:p>
+          <w:p>
+            <w:pPr>
+              <w:rPr>
+                <w:rFonts w:ascii="Times New Roman" w:hAnsi="Times New Roman" w:cs="Times New Roman"/>
+                <w:sz w:val="24"/>
+                <w:szCs w:val="24"/>
+              </w:rPr>
+            </w:pPr>
+            <w:r>
+              <w:rPr>
+                <w:rFonts w:ascii="Times New Roman" w:hAnsi="Times New Roman" w:cs="Times New Roman"/>
+                <w:sz w:val="24"/>
+                <w:szCs w:val="24"/>
+              </w:rPr>
+              <w:t>integer</w:t>
+            </w:r>
+          </w:p>
+        </w:tc>
+        <w:tc>
+          <w:tcPr>
+            <w:tcW w:w="1620" w:type="dxa"/>
+          </w:tcPr>
+          <w:p>
+            <w:pPr>
+              <w:rPr>
+                <w:rFonts w:ascii="Times New Roman" w:hAnsi="Times New Roman" w:cs="Times New Roman"/>
+                <w:sz w:val="24"/>
+                <w:szCs w:val="24"/>
+              </w:rPr>
+            </w:pPr>
+            <w:r>
+              <w:rPr>
+                <w:rFonts w:ascii="Times New Roman" w:hAnsi="Times New Roman" w:cs="Times New Roman"/>
+                <w:sz w:val="24"/>
+                <w:szCs w:val="24"/>
+              </w:rPr>
+              <w:t>[“</w:t>
+            </w:r>
             <w:proofErr w:type="spellStart"/>
             <w:r>
               <w:rPr>
@@ -11995,52 +12489,16 @@
                 <w:sz w:val="24"/>
                 <w:szCs w:val="24"/>
               </w:rPr>
-              <w:t>accountID</w:t>
+              <w:t>Checkings</w:t>
             </w:r>
             <w:proofErr w:type="spellEnd"/>
-          </w:p>
-        </w:tc>
-        <w:tc>
-          <w:tcPr>
-            <w:tcW w:w="792" w:type="dxa"/>
-          </w:tcPr>
-          <w:p>
-            <w:pPr>
-              <w:rPr>
-                <w:rFonts w:ascii="Times New Roman" w:hAnsi="Times New Roman" w:cs="Times New Roman"/>
-                <w:sz w:val="24"/>
-                <w:szCs w:val="24"/>
-              </w:rPr>
-            </w:pPr>
-            <w:r>
-              <w:rPr>
-                <w:rFonts w:ascii="Times New Roman" w:hAnsi="Times New Roman" w:cs="Times New Roman"/>
-                <w:sz w:val="24"/>
-                <w:szCs w:val="24"/>
-              </w:rPr>
-              <w:t>integer</w:t>
-            </w:r>
-          </w:p>
-        </w:tc>
-        <w:tc>
-          <w:tcPr>
-            <w:tcW w:w="1396" w:type="dxa"/>
-          </w:tcPr>
-          <w:p>
-            <w:pPr>
-              <w:rPr>
-                <w:rFonts w:ascii="Times New Roman" w:hAnsi="Times New Roman" w:cs="Times New Roman"/>
-                <w:sz w:val="24"/>
-                <w:szCs w:val="24"/>
-              </w:rPr>
-            </w:pPr>
-            <w:r>
-              <w:rPr>
-                <w:rFonts w:ascii="Times New Roman" w:hAnsi="Times New Roman" w:cs="Times New Roman"/>
-                <w:sz w:val="24"/>
-                <w:szCs w:val="24"/>
-              </w:rPr>
-              <w:t xml:space="preserve">7 </w:t>
+            <w:r>
+              <w:rPr>
+                <w:rFonts w:ascii="Times New Roman" w:hAnsi="Times New Roman" w:cs="Times New Roman"/>
+                <w:sz w:val="24"/>
+                <w:szCs w:val="24"/>
+              </w:rPr>
+              <w:t xml:space="preserve">”, “Savings”], 7 </w:t>
             </w:r>
             <w:proofErr w:type="gramStart"/>
             <w:r>
@@ -12052,12 +12510,55 @@
               <w:t>digit</w:t>
             </w:r>
             <w:proofErr w:type="gramEnd"/>
-          </w:p>
-        </w:tc>
-        <w:tc>
-          <w:tcPr>
-            <w:tcW w:w="1327" w:type="dxa"/>
-          </w:tcPr>
+            <w:r>
+              <w:rPr>
+                <w:rFonts w:ascii="Times New Roman" w:hAnsi="Times New Roman" w:cs="Times New Roman"/>
+                <w:sz w:val="24"/>
+                <w:szCs w:val="24"/>
+              </w:rPr>
+              <w:t xml:space="preserve"> </w:t>
+            </w:r>
+          </w:p>
+        </w:tc>
+        <w:tc>
+          <w:tcPr>
+            <w:tcW w:w="1525" w:type="dxa"/>
+          </w:tcPr>
+          <w:p>
+            <w:pPr>
+              <w:rPr>
+                <w:rFonts w:ascii="Times New Roman" w:hAnsi="Times New Roman" w:cs="Times New Roman"/>
+                <w:sz w:val="24"/>
+                <w:szCs w:val="24"/>
+              </w:rPr>
+            </w:pPr>
+            <w:r>
+              <w:rPr>
+                <w:rFonts w:ascii="Times New Roman" w:hAnsi="Times New Roman" w:cs="Times New Roman"/>
+                <w:sz w:val="24"/>
+                <w:szCs w:val="24"/>
+              </w:rPr>
+              <w:t>“</w:t>
+            </w:r>
+            <w:proofErr w:type="spellStart"/>
+            <w:r>
+              <w:rPr>
+                <w:rFonts w:ascii="Times New Roman" w:hAnsi="Times New Roman" w:cs="Times New Roman"/>
+                <w:sz w:val="24"/>
+                <w:szCs w:val="24"/>
+              </w:rPr>
+              <w:t>Checkings</w:t>
+            </w:r>
+            <w:proofErr w:type="spellEnd"/>
+            <w:r>
+              <w:rPr>
+                <w:rFonts w:ascii="Times New Roman" w:hAnsi="Times New Roman" w:cs="Times New Roman"/>
+                <w:sz w:val="24"/>
+                <w:szCs w:val="24"/>
+              </w:rPr>
+              <w:t xml:space="preserve">”, </w:t>
+            </w:r>
+          </w:p>
           <w:p>
             <w:pPr>
               <w:rPr>
@@ -12080,7 +12581,7 @@
       <w:tr>
         <w:tc>
           <w:tcPr>
-            <w:tcW w:w="895" w:type="dxa"/>
+            <w:tcW w:w="1525" w:type="dxa"/>
           </w:tcPr>
           <w:p>
             <w:pPr>
@@ -12098,13 +12599,36 @@
                 <w:sz w:val="24"/>
                 <w:szCs w:val="24"/>
               </w:rPr>
+              <w:lastRenderedPageBreak/>
               <w:t>Web Page</w:t>
             </w:r>
           </w:p>
         </w:tc>
         <w:tc>
           <w:tcPr>
-            <w:tcW w:w="3424" w:type="dxa"/>
+            <w:tcW w:w="1800" w:type="dxa"/>
+          </w:tcPr>
+          <w:p>
+            <w:pPr>
+              <w:rPr>
+                <w:rFonts w:ascii="Times New Roman" w:hAnsi="Times New Roman" w:cs="Times New Roman"/>
+                <w:sz w:val="24"/>
+                <w:szCs w:val="24"/>
+              </w:rPr>
+            </w:pPr>
+            <w:r>
+              <w:rPr>
+                <w:rFonts w:ascii="Times New Roman" w:hAnsi="Times New Roman" w:cs="Times New Roman"/>
+                <w:sz w:val="24"/>
+                <w:szCs w:val="24"/>
+              </w:rPr>
+              <w:t>Transaction Subsystem Withdrawal</w:t>
+            </w:r>
+          </w:p>
+        </w:tc>
+        <w:tc>
+          <w:tcPr>
+            <w:tcW w:w="1350" w:type="dxa"/>
           </w:tcPr>
           <w:p>
             <w:pPr>
@@ -12121,7 +12645,7 @@
                 <w:sz w:val="24"/>
                 <w:szCs w:val="24"/>
               </w:rPr>
-              <w:t>Transaction.chooseAcctType</w:t>
+              <w:t>Transaction.withdrawal</w:t>
             </w:r>
             <w:proofErr w:type="spellEnd"/>
             <w:r>
@@ -12136,127 +12660,67 @@
         </w:tc>
         <w:tc>
           <w:tcPr>
-            <w:tcW w:w="1516" w:type="dxa"/>
-          </w:tcPr>
-          <w:p>
-            <w:pPr>
-              <w:rPr>
-                <w:rFonts w:ascii="Times New Roman" w:hAnsi="Times New Roman" w:cs="Times New Roman"/>
-                <w:sz w:val="24"/>
-                <w:szCs w:val="24"/>
-              </w:rPr>
-            </w:pPr>
-            <w:proofErr w:type="spellStart"/>
-            <w:r>
-              <w:rPr>
-                <w:rFonts w:ascii="Times New Roman" w:hAnsi="Times New Roman" w:cs="Times New Roman"/>
-                <w:sz w:val="24"/>
-                <w:szCs w:val="24"/>
-              </w:rPr>
-              <w:t>accountName</w:t>
-            </w:r>
-            <w:proofErr w:type="spellEnd"/>
-          </w:p>
-        </w:tc>
-        <w:tc>
-          <w:tcPr>
-            <w:tcW w:w="792" w:type="dxa"/>
-          </w:tcPr>
-          <w:p>
-            <w:pPr>
-              <w:rPr>
-                <w:rFonts w:ascii="Times New Roman" w:hAnsi="Times New Roman" w:cs="Times New Roman"/>
-                <w:sz w:val="24"/>
-                <w:szCs w:val="24"/>
-              </w:rPr>
-            </w:pPr>
-            <w:r>
-              <w:rPr>
-                <w:rFonts w:ascii="Times New Roman" w:hAnsi="Times New Roman" w:cs="Times New Roman"/>
-                <w:sz w:val="24"/>
-                <w:szCs w:val="24"/>
-              </w:rPr>
-              <w:t>String</w:t>
-            </w:r>
-          </w:p>
-        </w:tc>
-        <w:tc>
-          <w:tcPr>
-            <w:tcW w:w="1396" w:type="dxa"/>
-          </w:tcPr>
-          <w:p>
-            <w:pPr>
-              <w:rPr>
-                <w:rFonts w:ascii="Times New Roman" w:hAnsi="Times New Roman" w:cs="Times New Roman"/>
-                <w:sz w:val="24"/>
-                <w:szCs w:val="24"/>
-              </w:rPr>
-            </w:pPr>
-            <w:r>
-              <w:rPr>
-                <w:rFonts w:ascii="Times New Roman" w:hAnsi="Times New Roman" w:cs="Times New Roman"/>
-                <w:sz w:val="24"/>
-                <w:szCs w:val="24"/>
-              </w:rPr>
-              <w:t>[“</w:t>
-            </w:r>
-            <w:proofErr w:type="spellStart"/>
-            <w:r>
-              <w:rPr>
-                <w:rFonts w:ascii="Times New Roman" w:hAnsi="Times New Roman" w:cs="Times New Roman"/>
-                <w:sz w:val="24"/>
-                <w:szCs w:val="24"/>
-              </w:rPr>
-              <w:t>Checkings</w:t>
-            </w:r>
-            <w:proofErr w:type="spellEnd"/>
-            <w:r>
-              <w:rPr>
-                <w:rFonts w:ascii="Times New Roman" w:hAnsi="Times New Roman" w:cs="Times New Roman"/>
-                <w:sz w:val="24"/>
-                <w:szCs w:val="24"/>
-              </w:rPr>
-              <w:t>”, “Savings”]</w:t>
-            </w:r>
-          </w:p>
-        </w:tc>
-        <w:tc>
-          <w:tcPr>
-            <w:tcW w:w="1327" w:type="dxa"/>
-          </w:tcPr>
-          <w:p>
-            <w:pPr>
-              <w:rPr>
-                <w:rFonts w:ascii="Times New Roman" w:hAnsi="Times New Roman" w:cs="Times New Roman"/>
-                <w:sz w:val="24"/>
-                <w:szCs w:val="24"/>
-              </w:rPr>
-            </w:pPr>
-            <w:r>
-              <w:rPr>
-                <w:rFonts w:ascii="Times New Roman" w:hAnsi="Times New Roman" w:cs="Times New Roman"/>
-                <w:sz w:val="24"/>
-                <w:szCs w:val="24"/>
-              </w:rPr>
-              <w:t>“</w:t>
-            </w:r>
-            <w:proofErr w:type="spellStart"/>
-            <w:r>
-              <w:rPr>
-                <w:rFonts w:ascii="Times New Roman" w:hAnsi="Times New Roman" w:cs="Times New Roman"/>
-                <w:sz w:val="24"/>
-                <w:szCs w:val="24"/>
-              </w:rPr>
-              <w:t>Checkings</w:t>
-            </w:r>
-            <w:proofErr w:type="spellEnd"/>
-            <w:r>
-              <w:rPr>
-                <w:rFonts w:ascii="Times New Roman" w:hAnsi="Times New Roman" w:cs="Times New Roman"/>
-                <w:sz w:val="24"/>
-                <w:szCs w:val="24"/>
-              </w:rPr>
-              <w:t>”</w:t>
+            <w:tcW w:w="1530" w:type="dxa"/>
+          </w:tcPr>
+          <w:p>
+            <w:pPr>
+              <w:rPr>
+                <w:rFonts w:ascii="Times New Roman" w:hAnsi="Times New Roman" w:cs="Times New Roman"/>
+                <w:sz w:val="24"/>
+                <w:szCs w:val="24"/>
+              </w:rPr>
+            </w:pPr>
+            <w:r>
+              <w:rPr>
+                <w:rFonts w:ascii="Times New Roman" w:hAnsi="Times New Roman" w:cs="Times New Roman"/>
+                <w:sz w:val="24"/>
+                <w:szCs w:val="24"/>
+              </w:rPr>
+              <w:t>float</w:t>
+            </w:r>
+          </w:p>
+        </w:tc>
+        <w:tc>
+          <w:tcPr>
+            <w:tcW w:w="1620" w:type="dxa"/>
+          </w:tcPr>
+          <w:p>
+            <w:pPr>
+              <w:rPr>
+                <w:rFonts w:ascii="Times New Roman" w:hAnsi="Times New Roman" w:cs="Times New Roman"/>
+                <w:sz w:val="24"/>
+                <w:szCs w:val="24"/>
+              </w:rPr>
+            </w:pPr>
+            <w:r>
+              <w:rPr>
+                <w:rFonts w:ascii="Times New Roman" w:hAnsi="Times New Roman" w:cs="Times New Roman"/>
+                <w:sz w:val="24"/>
+                <w:szCs w:val="24"/>
+              </w:rPr>
+              <w:t>0-9999</w:t>
+            </w:r>
+          </w:p>
+        </w:tc>
+        <w:tc>
+          <w:tcPr>
+            <w:tcW w:w="1525" w:type="dxa"/>
+          </w:tcPr>
+          <w:p>
+            <w:pPr>
+              <w:rPr>
+                <w:rFonts w:ascii="Times New Roman" w:hAnsi="Times New Roman" w:cs="Times New Roman"/>
+                <w:sz w:val="24"/>
+                <w:szCs w:val="24"/>
+              </w:rPr>
+            </w:pPr>
+            <w:r>
+              <w:rPr>
+                <w:rFonts w:ascii="Times New Roman" w:hAnsi="Times New Roman" w:cs="Times New Roman"/>
+                <w:sz w:val="24"/>
+                <w:szCs w:val="24"/>
+              </w:rPr>
+              <w:t>0</w:t>
             </w:r>
           </w:p>
         </w:tc>
@@ -12264,7 +12728,7 @@
       <w:tr>
         <w:tc>
           <w:tcPr>
-            <w:tcW w:w="895" w:type="dxa"/>
+            <w:tcW w:w="1525" w:type="dxa"/>
           </w:tcPr>
           <w:p>
             <w:pPr>
@@ -12282,22 +12746,35 @@
                 <w:sz w:val="24"/>
                 <w:szCs w:val="24"/>
               </w:rPr>
-              <w:t xml:space="preserve">Web </w:t>
-            </w:r>
-            <w:r>
-              <w:rPr>
-                <w:rFonts w:ascii="Times New Roman" w:hAnsi="Times New Roman" w:cs="Times New Roman"/>
-                <w:sz w:val="24"/>
-                <w:szCs w:val="24"/>
-              </w:rPr>
-              <w:lastRenderedPageBreak/>
-              <w:t>Page</w:t>
-            </w:r>
-          </w:p>
-        </w:tc>
-        <w:tc>
-          <w:tcPr>
-            <w:tcW w:w="3424" w:type="dxa"/>
+              <w:t>Web Page</w:t>
+            </w:r>
+          </w:p>
+        </w:tc>
+        <w:tc>
+          <w:tcPr>
+            <w:tcW w:w="1800" w:type="dxa"/>
+          </w:tcPr>
+          <w:p>
+            <w:pPr>
+              <w:rPr>
+                <w:rFonts w:ascii="Times New Roman" w:hAnsi="Times New Roman" w:cs="Times New Roman"/>
+                <w:sz w:val="24"/>
+                <w:szCs w:val="24"/>
+              </w:rPr>
+            </w:pPr>
+            <w:r>
+              <w:rPr>
+                <w:rFonts w:ascii="Times New Roman" w:hAnsi="Times New Roman" w:cs="Times New Roman"/>
+                <w:sz w:val="24"/>
+                <w:szCs w:val="24"/>
+              </w:rPr>
+              <w:t>Transaction Subsystem Withdrawal</w:t>
+            </w:r>
+          </w:p>
+        </w:tc>
+        <w:tc>
+          <w:tcPr>
+            <w:tcW w:w="1350" w:type="dxa"/>
           </w:tcPr>
           <w:p>
             <w:pPr>
@@ -12314,8 +12791,15 @@
                 <w:sz w:val="24"/>
                 <w:szCs w:val="24"/>
               </w:rPr>
-              <w:lastRenderedPageBreak/>
-              <w:t>Transaction.showBalance</w:t>
+              <w:t>Transaction.</w:t>
+            </w:r>
+            <w:r>
+              <w:rPr>
+                <w:rFonts w:ascii="Times New Roman" w:hAnsi="Times New Roman" w:cs="Times New Roman"/>
+                <w:sz w:val="24"/>
+                <w:szCs w:val="24"/>
+              </w:rPr>
+              <w:t>withdrawal</w:t>
             </w:r>
             <w:proofErr w:type="spellEnd"/>
             <w:r>
@@ -12324,215 +12808,101 @@
                 <w:sz w:val="24"/>
                 <w:szCs w:val="24"/>
               </w:rPr>
+              <w:t>(</w:t>
+            </w:r>
+            <w:proofErr w:type="gramStart"/>
+            <w:r>
+              <w:rPr>
+                <w:rFonts w:ascii="Times New Roman" w:hAnsi="Times New Roman" w:cs="Times New Roman"/>
+                <w:sz w:val="24"/>
+                <w:szCs w:val="24"/>
+              </w:rPr>
+              <w:t>).</w:t>
+            </w:r>
+            <w:proofErr w:type="spellStart"/>
+            <w:r>
+              <w:rPr>
+                <w:rFonts w:ascii="Times New Roman" w:hAnsi="Times New Roman" w:cs="Times New Roman"/>
+                <w:sz w:val="24"/>
+                <w:szCs w:val="24"/>
+              </w:rPr>
+              <w:t>checkBalance</w:t>
+            </w:r>
+            <w:proofErr w:type="spellEnd"/>
+            <w:proofErr w:type="gramEnd"/>
+            <w:r>
+              <w:rPr>
+                <w:rFonts w:ascii="Times New Roman" w:hAnsi="Times New Roman" w:cs="Times New Roman"/>
+                <w:sz w:val="24"/>
+                <w:szCs w:val="24"/>
+              </w:rPr>
               <w:t>()</w:t>
             </w:r>
           </w:p>
         </w:tc>
         <w:tc>
           <w:tcPr>
-            <w:tcW w:w="1516" w:type="dxa"/>
-          </w:tcPr>
-          <w:p>
-            <w:pPr>
-              <w:rPr>
-                <w:rFonts w:ascii="Times New Roman" w:hAnsi="Times New Roman" w:cs="Times New Roman"/>
-                <w:sz w:val="24"/>
-                <w:szCs w:val="24"/>
-              </w:rPr>
-            </w:pPr>
-            <w:proofErr w:type="spellStart"/>
-            <w:r>
-              <w:rPr>
-                <w:rFonts w:ascii="Times New Roman" w:hAnsi="Times New Roman" w:cs="Times New Roman"/>
-                <w:sz w:val="24"/>
-                <w:szCs w:val="24"/>
-              </w:rPr>
-              <w:t>accountName</w:t>
-            </w:r>
-            <w:proofErr w:type="spellEnd"/>
-            <w:r>
-              <w:rPr>
-                <w:rFonts w:ascii="Times New Roman" w:hAnsi="Times New Roman" w:cs="Times New Roman"/>
-                <w:sz w:val="24"/>
-                <w:szCs w:val="24"/>
-              </w:rPr>
-              <w:t xml:space="preserve">, </w:t>
-            </w:r>
-            <w:proofErr w:type="spellStart"/>
-            <w:r>
-              <w:rPr>
-                <w:rFonts w:ascii="Times New Roman" w:hAnsi="Times New Roman" w:cs="Times New Roman"/>
-                <w:sz w:val="24"/>
-                <w:szCs w:val="24"/>
-              </w:rPr>
-              <w:t>accountID</w:t>
-            </w:r>
-            <w:proofErr w:type="spellEnd"/>
-          </w:p>
-        </w:tc>
-        <w:tc>
-          <w:tcPr>
-            <w:tcW w:w="792" w:type="dxa"/>
-          </w:tcPr>
-          <w:p>
-            <w:pPr>
-              <w:rPr>
-                <w:rFonts w:ascii="Times New Roman" w:hAnsi="Times New Roman" w:cs="Times New Roman"/>
-                <w:sz w:val="24"/>
-                <w:szCs w:val="24"/>
-              </w:rPr>
-            </w:pPr>
-            <w:r>
-              <w:rPr>
-                <w:rFonts w:ascii="Times New Roman" w:hAnsi="Times New Roman" w:cs="Times New Roman"/>
-                <w:sz w:val="24"/>
-                <w:szCs w:val="24"/>
-              </w:rPr>
-              <w:t xml:space="preserve">String, </w:t>
-            </w:r>
-          </w:p>
-          <w:p>
-            <w:pPr>
-              <w:rPr>
-                <w:rFonts w:ascii="Times New Roman" w:hAnsi="Times New Roman" w:cs="Times New Roman"/>
-                <w:sz w:val="24"/>
-                <w:szCs w:val="24"/>
-              </w:rPr>
-            </w:pPr>
-            <w:r>
-              <w:rPr>
-                <w:rFonts w:ascii="Times New Roman" w:hAnsi="Times New Roman" w:cs="Times New Roman"/>
-                <w:sz w:val="24"/>
-                <w:szCs w:val="24"/>
-              </w:rPr>
-              <w:lastRenderedPageBreak/>
-              <w:t>integer</w:t>
-            </w:r>
-          </w:p>
-        </w:tc>
-        <w:tc>
-          <w:tcPr>
-            <w:tcW w:w="1396" w:type="dxa"/>
-          </w:tcPr>
-          <w:p>
-            <w:pPr>
-              <w:rPr>
-                <w:rFonts w:ascii="Times New Roman" w:hAnsi="Times New Roman" w:cs="Times New Roman"/>
-                <w:sz w:val="24"/>
-                <w:szCs w:val="24"/>
-              </w:rPr>
-            </w:pPr>
-            <w:r>
-              <w:rPr>
-                <w:rFonts w:ascii="Times New Roman" w:hAnsi="Times New Roman" w:cs="Times New Roman"/>
-                <w:sz w:val="24"/>
-                <w:szCs w:val="24"/>
-              </w:rPr>
-              <w:lastRenderedPageBreak/>
-              <w:t>[“</w:t>
-            </w:r>
-            <w:proofErr w:type="spellStart"/>
-            <w:r>
-              <w:rPr>
-                <w:rFonts w:ascii="Times New Roman" w:hAnsi="Times New Roman" w:cs="Times New Roman"/>
-                <w:sz w:val="24"/>
-                <w:szCs w:val="24"/>
-              </w:rPr>
-              <w:t>Checkings</w:t>
-            </w:r>
-            <w:proofErr w:type="spellEnd"/>
-            <w:r>
-              <w:rPr>
-                <w:rFonts w:ascii="Times New Roman" w:hAnsi="Times New Roman" w:cs="Times New Roman"/>
-                <w:sz w:val="24"/>
-                <w:szCs w:val="24"/>
-              </w:rPr>
-              <w:t xml:space="preserve">”, </w:t>
-            </w:r>
-            <w:r>
-              <w:rPr>
-                <w:rFonts w:ascii="Times New Roman" w:hAnsi="Times New Roman" w:cs="Times New Roman"/>
-                <w:sz w:val="24"/>
-                <w:szCs w:val="24"/>
-              </w:rPr>
-              <w:lastRenderedPageBreak/>
-              <w:t xml:space="preserve">“Savings”], 7 </w:t>
-            </w:r>
-            <w:proofErr w:type="gramStart"/>
-            <w:r>
-              <w:rPr>
-                <w:rFonts w:ascii="Times New Roman" w:hAnsi="Times New Roman" w:cs="Times New Roman"/>
-                <w:sz w:val="24"/>
-                <w:szCs w:val="24"/>
-              </w:rPr>
-              <w:t>digit</w:t>
-            </w:r>
-            <w:proofErr w:type="gramEnd"/>
-            <w:r>
-              <w:rPr>
-                <w:rFonts w:ascii="Times New Roman" w:hAnsi="Times New Roman" w:cs="Times New Roman"/>
-                <w:sz w:val="24"/>
-                <w:szCs w:val="24"/>
-              </w:rPr>
-              <w:t xml:space="preserve"> </w:t>
-            </w:r>
-          </w:p>
-        </w:tc>
-        <w:tc>
-          <w:tcPr>
-            <w:tcW w:w="1327" w:type="dxa"/>
-          </w:tcPr>
-          <w:p>
-            <w:pPr>
-              <w:rPr>
-                <w:rFonts w:ascii="Times New Roman" w:hAnsi="Times New Roman" w:cs="Times New Roman"/>
-                <w:sz w:val="24"/>
-                <w:szCs w:val="24"/>
-              </w:rPr>
-            </w:pPr>
-            <w:r>
-              <w:rPr>
-                <w:rFonts w:ascii="Times New Roman" w:hAnsi="Times New Roman" w:cs="Times New Roman"/>
-                <w:sz w:val="24"/>
-                <w:szCs w:val="24"/>
-              </w:rPr>
-              <w:lastRenderedPageBreak/>
-              <w:t>“</w:t>
-            </w:r>
-            <w:proofErr w:type="spellStart"/>
-            <w:r>
-              <w:rPr>
-                <w:rFonts w:ascii="Times New Roman" w:hAnsi="Times New Roman" w:cs="Times New Roman"/>
-                <w:sz w:val="24"/>
-                <w:szCs w:val="24"/>
-              </w:rPr>
-              <w:t>Checkings</w:t>
-            </w:r>
-            <w:proofErr w:type="spellEnd"/>
-            <w:r>
-              <w:rPr>
-                <w:rFonts w:ascii="Times New Roman" w:hAnsi="Times New Roman" w:cs="Times New Roman"/>
-                <w:sz w:val="24"/>
-                <w:szCs w:val="24"/>
-              </w:rPr>
-              <w:t xml:space="preserve">”, </w:t>
-            </w:r>
-          </w:p>
-          <w:p>
-            <w:pPr>
-              <w:rPr>
-                <w:rFonts w:ascii="Times New Roman" w:hAnsi="Times New Roman" w:cs="Times New Roman"/>
-                <w:sz w:val="24"/>
-                <w:szCs w:val="24"/>
-              </w:rPr>
-            </w:pPr>
-            <w:r>
-              <w:rPr>
-                <w:rFonts w:ascii="Times New Roman" w:hAnsi="Times New Roman" w:cs="Times New Roman"/>
-                <w:sz w:val="24"/>
-                <w:szCs w:val="24"/>
-              </w:rPr>
-              <w:t>0000000</w:t>
+            <w:tcW w:w="1530" w:type="dxa"/>
+          </w:tcPr>
+          <w:p>
+            <w:pPr>
+              <w:rPr>
+                <w:rFonts w:ascii="Times New Roman" w:hAnsi="Times New Roman" w:cs="Times New Roman"/>
+                <w:sz w:val="24"/>
+                <w:szCs w:val="24"/>
+              </w:rPr>
+            </w:pPr>
+            <w:r>
+              <w:rPr>
+                <w:rFonts w:ascii="Times New Roman" w:hAnsi="Times New Roman" w:cs="Times New Roman"/>
+                <w:sz w:val="24"/>
+                <w:szCs w:val="24"/>
+              </w:rPr>
+              <w:t>Float</w:t>
+            </w:r>
+          </w:p>
+        </w:tc>
+        <w:tc>
+          <w:tcPr>
+            <w:tcW w:w="1620" w:type="dxa"/>
+          </w:tcPr>
+          <w:p>
+            <w:pPr>
+              <w:rPr>
+                <w:rFonts w:ascii="Times New Roman" w:hAnsi="Times New Roman" w:cs="Times New Roman"/>
+                <w:sz w:val="24"/>
+                <w:szCs w:val="24"/>
+              </w:rPr>
+            </w:pPr>
+            <w:r>
+              <w:rPr>
+                <w:rFonts w:ascii="Times New Roman" w:hAnsi="Times New Roman" w:cs="Times New Roman"/>
+                <w:sz w:val="24"/>
+                <w:szCs w:val="24"/>
+              </w:rPr>
+              <w:t>0-9999</w:t>
+            </w:r>
+          </w:p>
+        </w:tc>
+        <w:tc>
+          <w:tcPr>
+            <w:tcW w:w="1525" w:type="dxa"/>
+          </w:tcPr>
+          <w:p>
+            <w:pPr>
+              <w:rPr>
+                <w:rFonts w:ascii="Times New Roman" w:hAnsi="Times New Roman" w:cs="Times New Roman"/>
+                <w:sz w:val="24"/>
+                <w:szCs w:val="24"/>
+              </w:rPr>
+            </w:pPr>
+            <w:r>
+              <w:rPr>
+                <w:rFonts w:ascii="Times New Roman" w:hAnsi="Times New Roman" w:cs="Times New Roman"/>
+                <w:sz w:val="24"/>
+                <w:szCs w:val="24"/>
+              </w:rPr>
+              <w:t>0</w:t>
             </w:r>
           </w:p>
         </w:tc>
@@ -12540,8 +12910,7 @@
       <w:tr>
         <w:tc>
           <w:tcPr>
-            <w:tcW w:w="9350" w:type="dxa"/>
-            <w:gridSpan w:val="6"/>
+            <w:tcW w:w="1525" w:type="dxa"/>
           </w:tcPr>
           <w:p>
             <w:pPr>
@@ -12556,12 +12925,320 @@
             <w:r>
               <w:rPr>
                 <w:rFonts w:ascii="Times New Roman" w:hAnsi="Times New Roman" w:cs="Times New Roman"/>
+                <w:sz w:val="24"/>
+                <w:szCs w:val="24"/>
+              </w:rPr>
+              <w:t>Web Page</w:t>
+            </w:r>
+          </w:p>
+        </w:tc>
+        <w:tc>
+          <w:tcPr>
+            <w:tcW w:w="1800" w:type="dxa"/>
+          </w:tcPr>
+          <w:p>
+            <w:pPr>
+              <w:rPr>
+                <w:rFonts w:ascii="Times New Roman" w:hAnsi="Times New Roman" w:cs="Times New Roman"/>
+                <w:sz w:val="24"/>
+                <w:szCs w:val="24"/>
+              </w:rPr>
+            </w:pPr>
+            <w:r>
+              <w:rPr>
+                <w:rFonts w:ascii="Times New Roman" w:hAnsi="Times New Roman" w:cs="Times New Roman"/>
+                <w:sz w:val="24"/>
+                <w:szCs w:val="24"/>
+              </w:rPr>
+              <w:t>Transaction Subsystem Deposit</w:t>
+            </w:r>
+          </w:p>
+        </w:tc>
+        <w:tc>
+          <w:tcPr>
+            <w:tcW w:w="1350" w:type="dxa"/>
+          </w:tcPr>
+          <w:p>
+            <w:pPr>
+              <w:rPr>
+                <w:rFonts w:ascii="Times New Roman" w:hAnsi="Times New Roman" w:cs="Times New Roman"/>
+                <w:sz w:val="24"/>
+                <w:szCs w:val="24"/>
+              </w:rPr>
+            </w:pPr>
+            <w:proofErr w:type="spellStart"/>
+            <w:r>
+              <w:rPr>
+                <w:rFonts w:ascii="Times New Roman" w:hAnsi="Times New Roman" w:cs="Times New Roman"/>
+                <w:sz w:val="24"/>
+                <w:szCs w:val="24"/>
+              </w:rPr>
+              <w:t>Transaction</w:t>
+            </w:r>
+            <w:r>
+              <w:rPr>
+                <w:rFonts w:ascii="Times New Roman" w:hAnsi="Times New Roman" w:cs="Times New Roman"/>
+                <w:sz w:val="24"/>
+                <w:szCs w:val="24"/>
+              </w:rPr>
+              <w:t>.deposit</w:t>
+            </w:r>
+            <w:proofErr w:type="spellEnd"/>
+            <w:r>
+              <w:rPr>
+                <w:rFonts w:ascii="Times New Roman" w:hAnsi="Times New Roman" w:cs="Times New Roman"/>
+                <w:sz w:val="24"/>
+                <w:szCs w:val="24"/>
+              </w:rPr>
+              <w:t>()</w:t>
+            </w:r>
+          </w:p>
+        </w:tc>
+        <w:tc>
+          <w:tcPr>
+            <w:tcW w:w="1530" w:type="dxa"/>
+          </w:tcPr>
+          <w:p>
+            <w:pPr>
+              <w:rPr>
+                <w:rFonts w:ascii="Times New Roman" w:hAnsi="Times New Roman" w:cs="Times New Roman"/>
+                <w:sz w:val="24"/>
+                <w:szCs w:val="24"/>
+              </w:rPr>
+            </w:pPr>
+            <w:r>
+              <w:rPr>
+                <w:rFonts w:ascii="Times New Roman" w:hAnsi="Times New Roman" w:cs="Times New Roman"/>
+                <w:sz w:val="24"/>
+                <w:szCs w:val="24"/>
+              </w:rPr>
+              <w:t>float</w:t>
+            </w:r>
+          </w:p>
+        </w:tc>
+        <w:tc>
+          <w:tcPr>
+            <w:tcW w:w="1620" w:type="dxa"/>
+          </w:tcPr>
+          <w:p>
+            <w:pPr>
+              <w:rPr>
+                <w:rFonts w:ascii="Times New Roman" w:hAnsi="Times New Roman" w:cs="Times New Roman"/>
+                <w:sz w:val="24"/>
+                <w:szCs w:val="24"/>
+              </w:rPr>
+            </w:pPr>
+            <w:r>
+              <w:rPr>
+                <w:rFonts w:ascii="Times New Roman" w:hAnsi="Times New Roman" w:cs="Times New Roman"/>
+                <w:sz w:val="24"/>
+                <w:szCs w:val="24"/>
+              </w:rPr>
+              <w:t>0-9999</w:t>
+            </w:r>
+          </w:p>
+        </w:tc>
+        <w:tc>
+          <w:tcPr>
+            <w:tcW w:w="1525" w:type="dxa"/>
+          </w:tcPr>
+          <w:p>
+            <w:pPr>
+              <w:rPr>
+                <w:rFonts w:ascii="Times New Roman" w:hAnsi="Times New Roman" w:cs="Times New Roman"/>
+                <w:sz w:val="24"/>
+                <w:szCs w:val="24"/>
+              </w:rPr>
+            </w:pPr>
+            <w:r>
+              <w:rPr>
+                <w:rFonts w:ascii="Times New Roman" w:hAnsi="Times New Roman" w:cs="Times New Roman"/>
+                <w:sz w:val="24"/>
+                <w:szCs w:val="24"/>
+              </w:rPr>
+              <w:t>0</w:t>
+            </w:r>
+          </w:p>
+        </w:tc>
+      </w:tr>
+      <w:tr>
+        <w:tc>
+          <w:tcPr>
+            <w:tcW w:w="1525" w:type="dxa"/>
+          </w:tcPr>
+          <w:p>
+            <w:pPr>
+              <w:rPr>
+                <w:rFonts w:ascii="Times New Roman" w:hAnsi="Times New Roman" w:cs="Times New Roman"/>
                 <w:b/>
                 <w:bCs/>
                 <w:sz w:val="24"/>
                 <w:szCs w:val="24"/>
               </w:rPr>
-              <w:t>*Data Input from webpage to transaction subsystem withdrawal</w:t>
+            </w:pPr>
+            <w:r>
+              <w:rPr>
+                <w:rFonts w:ascii="Times New Roman" w:hAnsi="Times New Roman" w:cs="Times New Roman"/>
+                <w:sz w:val="24"/>
+                <w:szCs w:val="24"/>
+              </w:rPr>
+              <w:t>Web Page</w:t>
+            </w:r>
+          </w:p>
+        </w:tc>
+        <w:tc>
+          <w:tcPr>
+            <w:tcW w:w="1800" w:type="dxa"/>
+          </w:tcPr>
+          <w:p>
+            <w:pPr>
+              <w:rPr>
+                <w:rFonts w:ascii="Times New Roman" w:hAnsi="Times New Roman" w:cs="Times New Roman"/>
+                <w:sz w:val="24"/>
+                <w:szCs w:val="24"/>
+              </w:rPr>
+            </w:pPr>
+            <w:r>
+              <w:rPr>
+                <w:rFonts w:ascii="Times New Roman" w:hAnsi="Times New Roman" w:cs="Times New Roman"/>
+                <w:sz w:val="24"/>
+                <w:szCs w:val="24"/>
+              </w:rPr>
+              <w:t>Transaction Subsystem Deposit</w:t>
+            </w:r>
+          </w:p>
+        </w:tc>
+        <w:tc>
+          <w:tcPr>
+            <w:tcW w:w="1350" w:type="dxa"/>
+          </w:tcPr>
+          <w:p>
+            <w:pPr>
+              <w:rPr>
+                <w:rFonts w:ascii="Times New Roman" w:hAnsi="Times New Roman" w:cs="Times New Roman"/>
+                <w:sz w:val="24"/>
+                <w:szCs w:val="24"/>
+              </w:rPr>
+            </w:pPr>
+            <w:proofErr w:type="spellStart"/>
+            <w:r>
+              <w:rPr>
+                <w:rFonts w:ascii="Times New Roman" w:hAnsi="Times New Roman" w:cs="Times New Roman"/>
+                <w:sz w:val="24"/>
+                <w:szCs w:val="24"/>
+              </w:rPr>
+              <w:t>Transaction.</w:t>
+            </w:r>
+            <w:r>
+              <w:rPr>
+                <w:rFonts w:ascii="Times New Roman" w:hAnsi="Times New Roman" w:cs="Times New Roman"/>
+                <w:sz w:val="24"/>
+                <w:szCs w:val="24"/>
+              </w:rPr>
+              <w:t>deposit</w:t>
+            </w:r>
+            <w:proofErr w:type="spellEnd"/>
+            <w:r>
+              <w:rPr>
+                <w:rFonts w:ascii="Times New Roman" w:hAnsi="Times New Roman" w:cs="Times New Roman"/>
+                <w:sz w:val="24"/>
+                <w:szCs w:val="24"/>
+              </w:rPr>
+              <w:t>(</w:t>
+            </w:r>
+            <w:proofErr w:type="gramStart"/>
+            <w:r>
+              <w:rPr>
+                <w:rFonts w:ascii="Times New Roman" w:hAnsi="Times New Roman" w:cs="Times New Roman"/>
+                <w:sz w:val="24"/>
+                <w:szCs w:val="24"/>
+              </w:rPr>
+              <w:t>).</w:t>
+            </w:r>
+            <w:proofErr w:type="spellStart"/>
+            <w:r>
+              <w:rPr>
+                <w:rFonts w:ascii="Times New Roman" w:hAnsi="Times New Roman" w:cs="Times New Roman"/>
+                <w:sz w:val="24"/>
+                <w:szCs w:val="24"/>
+              </w:rPr>
+              <w:t>checkBalance</w:t>
+            </w:r>
+            <w:proofErr w:type="spellEnd"/>
+            <w:proofErr w:type="gramEnd"/>
+            <w:r>
+              <w:rPr>
+                <w:rFonts w:ascii="Times New Roman" w:hAnsi="Times New Roman" w:cs="Times New Roman"/>
+                <w:sz w:val="24"/>
+                <w:szCs w:val="24"/>
+              </w:rPr>
+              <w:t>()</w:t>
+            </w:r>
+          </w:p>
+        </w:tc>
+        <w:tc>
+          <w:tcPr>
+            <w:tcW w:w="1530" w:type="dxa"/>
+          </w:tcPr>
+          <w:p>
+            <w:pPr>
+              <w:rPr>
+                <w:rFonts w:ascii="Times New Roman" w:hAnsi="Times New Roman" w:cs="Times New Roman"/>
+                <w:sz w:val="24"/>
+                <w:szCs w:val="24"/>
+              </w:rPr>
+            </w:pPr>
+            <w:r>
+              <w:rPr>
+                <w:rFonts w:ascii="Times New Roman" w:hAnsi="Times New Roman" w:cs="Times New Roman"/>
+                <w:sz w:val="24"/>
+                <w:szCs w:val="24"/>
+              </w:rPr>
+              <w:t>Float</w:t>
+            </w:r>
+          </w:p>
+        </w:tc>
+        <w:tc>
+          <w:tcPr>
+            <w:tcW w:w="1620" w:type="dxa"/>
+          </w:tcPr>
+          <w:p>
+            <w:pPr>
+              <w:rPr>
+                <w:rFonts w:ascii="Times New Roman" w:hAnsi="Times New Roman" w:cs="Times New Roman"/>
+                <w:sz w:val="24"/>
+                <w:szCs w:val="24"/>
+              </w:rPr>
+            </w:pPr>
+            <w:r>
+              <w:rPr>
+                <w:rFonts w:ascii="Times New Roman" w:hAnsi="Times New Roman" w:cs="Times New Roman"/>
+                <w:sz w:val="24"/>
+                <w:szCs w:val="24"/>
+              </w:rPr>
+              <w:t>0-9999</w:t>
+            </w:r>
+          </w:p>
+        </w:tc>
+        <w:tc>
+          <w:tcPr>
+            <w:tcW w:w="1525" w:type="dxa"/>
+          </w:tcPr>
+          <w:p>
+            <w:pPr>
+              <w:rPr>
+                <w:rFonts w:ascii="Times New Roman" w:hAnsi="Times New Roman" w:cs="Times New Roman"/>
+                <w:sz w:val="24"/>
+                <w:szCs w:val="24"/>
+              </w:rPr>
+            </w:pPr>
+            <w:r>
+              <w:rPr>
+                <w:rFonts w:ascii="Times New Roman" w:hAnsi="Times New Roman" w:cs="Times New Roman"/>
+                <w:sz w:val="24"/>
+                <w:szCs w:val="24"/>
+              </w:rPr>
+              <w:t>0</w:t>
             </w:r>
           </w:p>
         </w:tc>
@@ -12569,7 +13246,7 @@
       <w:tr>
         <w:tc>
           <w:tcPr>
-            <w:tcW w:w="895" w:type="dxa"/>
+            <w:tcW w:w="1525" w:type="dxa"/>
           </w:tcPr>
           <w:p>
             <w:pPr>
@@ -12593,7 +13270,29 @@
         </w:tc>
         <w:tc>
           <w:tcPr>
-            <w:tcW w:w="3424" w:type="dxa"/>
+            <w:tcW w:w="1800" w:type="dxa"/>
+          </w:tcPr>
+          <w:p>
+            <w:pPr>
+              <w:rPr>
+                <w:rFonts w:ascii="Times New Roman" w:hAnsi="Times New Roman" w:cs="Times New Roman"/>
+                <w:sz w:val="24"/>
+                <w:szCs w:val="24"/>
+              </w:rPr>
+            </w:pPr>
+            <w:r>
+              <w:rPr>
+                <w:rFonts w:ascii="Times New Roman" w:hAnsi="Times New Roman" w:cs="Times New Roman"/>
+                <w:sz w:val="24"/>
+                <w:szCs w:val="24"/>
+              </w:rPr>
+              <w:t>Transaction Subsystem Transfer</w:t>
+            </w:r>
+          </w:p>
+        </w:tc>
+        <w:tc>
+          <w:tcPr>
+            <w:tcW w:w="1350" w:type="dxa"/>
           </w:tcPr>
           <w:p>
             <w:pPr>
@@ -12610,7 +13309,7 @@
                 <w:sz w:val="24"/>
                 <w:szCs w:val="24"/>
               </w:rPr>
-              <w:t>Transaction.withdrawal</w:t>
+              <w:t>Transaction.transfer</w:t>
             </w:r>
             <w:proofErr w:type="spellEnd"/>
             <w:r>
@@ -12625,16 +13324,63 @@
         </w:tc>
         <w:tc>
           <w:tcPr>
-            <w:tcW w:w="1516" w:type="dxa"/>
-          </w:tcPr>
-          <w:p>
-            <w:pPr>
-              <w:rPr>
-                <w:rFonts w:ascii="Times New Roman" w:hAnsi="Times New Roman" w:cs="Times New Roman"/>
-                <w:sz w:val="24"/>
-                <w:szCs w:val="24"/>
-              </w:rPr>
-            </w:pPr>
+            <w:tcW w:w="1530" w:type="dxa"/>
+          </w:tcPr>
+          <w:p>
+            <w:pPr>
+              <w:rPr>
+                <w:rFonts w:ascii="Times New Roman" w:hAnsi="Times New Roman" w:cs="Times New Roman"/>
+                <w:sz w:val="24"/>
+                <w:szCs w:val="24"/>
+              </w:rPr>
+            </w:pPr>
+            <w:r>
+              <w:rPr>
+                <w:rFonts w:ascii="Times New Roman" w:hAnsi="Times New Roman" w:cs="Times New Roman"/>
+                <w:sz w:val="24"/>
+                <w:szCs w:val="24"/>
+              </w:rPr>
+              <w:t>Float, String, String</w:t>
+            </w:r>
+          </w:p>
+        </w:tc>
+        <w:tc>
+          <w:tcPr>
+            <w:tcW w:w="1620" w:type="dxa"/>
+          </w:tcPr>
+          <w:p>
+            <w:pPr>
+              <w:rPr>
+                <w:rFonts w:ascii="Times New Roman" w:hAnsi="Times New Roman" w:cs="Times New Roman"/>
+                <w:sz w:val="24"/>
+                <w:szCs w:val="24"/>
+              </w:rPr>
+            </w:pPr>
+            <w:r>
+              <w:rPr>
+                <w:rFonts w:ascii="Times New Roman" w:hAnsi="Times New Roman" w:cs="Times New Roman"/>
+                <w:sz w:val="24"/>
+                <w:szCs w:val="24"/>
+              </w:rPr>
+              <w:t xml:space="preserve">0-9999, </w:t>
+            </w:r>
+          </w:p>
+          <w:p>
+            <w:pPr>
+              <w:rPr>
+                <w:rFonts w:ascii="Times New Roman" w:hAnsi="Times New Roman" w:cs="Times New Roman"/>
+                <w:sz w:val="24"/>
+                <w:szCs w:val="24"/>
+              </w:rPr>
+            </w:pPr>
+            <w:r>
+              <w:rPr>
+                <w:rFonts w:ascii="Times New Roman" w:hAnsi="Times New Roman" w:cs="Times New Roman"/>
+                <w:sz w:val="24"/>
+                <w:szCs w:val="24"/>
+              </w:rPr>
+              <w:t>[“</w:t>
+            </w:r>
             <w:proofErr w:type="spellStart"/>
             <w:r>
               <w:rPr>
@@ -12642,74 +13388,74 @@
                 <w:sz w:val="24"/>
                 <w:szCs w:val="24"/>
               </w:rPr>
-              <w:t>withdrawalAmt</w:t>
+              <w:t>Checkings</w:t>
             </w:r>
             <w:proofErr w:type="spellEnd"/>
-          </w:p>
-        </w:tc>
-        <w:tc>
-          <w:tcPr>
-            <w:tcW w:w="792" w:type="dxa"/>
-          </w:tcPr>
-          <w:p>
-            <w:pPr>
-              <w:rPr>
-                <w:rFonts w:ascii="Times New Roman" w:hAnsi="Times New Roman" w:cs="Times New Roman"/>
-                <w:sz w:val="24"/>
-                <w:szCs w:val="24"/>
-              </w:rPr>
-            </w:pPr>
-            <w:r>
-              <w:rPr>
-                <w:rFonts w:ascii="Times New Roman" w:hAnsi="Times New Roman" w:cs="Times New Roman"/>
-                <w:sz w:val="24"/>
-                <w:szCs w:val="24"/>
-              </w:rPr>
-              <w:t>float</w:t>
-            </w:r>
-          </w:p>
-        </w:tc>
-        <w:tc>
-          <w:tcPr>
-            <w:tcW w:w="1396" w:type="dxa"/>
-          </w:tcPr>
-          <w:p>
-            <w:pPr>
-              <w:rPr>
-                <w:rFonts w:ascii="Times New Roman" w:hAnsi="Times New Roman" w:cs="Times New Roman"/>
-                <w:sz w:val="24"/>
-                <w:szCs w:val="24"/>
-              </w:rPr>
-            </w:pPr>
-            <w:r>
-              <w:rPr>
-                <w:rFonts w:ascii="Times New Roman" w:hAnsi="Times New Roman" w:cs="Times New Roman"/>
-                <w:sz w:val="24"/>
-                <w:szCs w:val="24"/>
-              </w:rPr>
-              <w:t>0-9999</w:t>
-            </w:r>
-          </w:p>
-        </w:tc>
-        <w:tc>
-          <w:tcPr>
-            <w:tcW w:w="1327" w:type="dxa"/>
-          </w:tcPr>
-          <w:p>
-            <w:pPr>
-              <w:rPr>
-                <w:rFonts w:ascii="Times New Roman" w:hAnsi="Times New Roman" w:cs="Times New Roman"/>
-                <w:sz w:val="24"/>
-                <w:szCs w:val="24"/>
-              </w:rPr>
-            </w:pPr>
-            <w:r>
-              <w:rPr>
-                <w:rFonts w:ascii="Times New Roman" w:hAnsi="Times New Roman" w:cs="Times New Roman"/>
-                <w:sz w:val="24"/>
-                <w:szCs w:val="24"/>
-              </w:rPr>
-              <w:t>0</w:t>
+            <w:r>
+              <w:rPr>
+                <w:rFonts w:ascii="Times New Roman" w:hAnsi="Times New Roman" w:cs="Times New Roman"/>
+                <w:sz w:val="24"/>
+                <w:szCs w:val="24"/>
+              </w:rPr>
+              <w:t>”, “Savings”], [“</w:t>
+            </w:r>
+            <w:proofErr w:type="spellStart"/>
+            <w:r>
+              <w:rPr>
+                <w:rFonts w:ascii="Times New Roman" w:hAnsi="Times New Roman" w:cs="Times New Roman"/>
+                <w:sz w:val="24"/>
+                <w:szCs w:val="24"/>
+              </w:rPr>
+              <w:t>Checkings</w:t>
+            </w:r>
+            <w:proofErr w:type="spellEnd"/>
+            <w:r>
+              <w:rPr>
+                <w:rFonts w:ascii="Times New Roman" w:hAnsi="Times New Roman" w:cs="Times New Roman"/>
+                <w:sz w:val="24"/>
+                <w:szCs w:val="24"/>
+              </w:rPr>
+              <w:t>”, “Savings”]</w:t>
+            </w:r>
+          </w:p>
+        </w:tc>
+        <w:tc>
+          <w:tcPr>
+            <w:tcW w:w="1525" w:type="dxa"/>
+          </w:tcPr>
+          <w:p>
+            <w:pPr>
+              <w:rPr>
+                <w:rFonts w:ascii="Times New Roman" w:hAnsi="Times New Roman" w:cs="Times New Roman"/>
+                <w:sz w:val="24"/>
+                <w:szCs w:val="24"/>
+              </w:rPr>
+            </w:pPr>
+            <w:r>
+              <w:rPr>
+                <w:rFonts w:ascii="Times New Roman" w:hAnsi="Times New Roman" w:cs="Times New Roman"/>
+                <w:sz w:val="24"/>
+                <w:szCs w:val="24"/>
+              </w:rPr>
+              <w:t>0, “</w:t>
+            </w:r>
+            <w:proofErr w:type="spellStart"/>
+            <w:r>
+              <w:rPr>
+                <w:rFonts w:ascii="Times New Roman" w:hAnsi="Times New Roman" w:cs="Times New Roman"/>
+                <w:sz w:val="24"/>
+                <w:szCs w:val="24"/>
+              </w:rPr>
+              <w:t>Checkings</w:t>
+            </w:r>
+            <w:proofErr w:type="spellEnd"/>
+            <w:r>
+              <w:rPr>
+                <w:rFonts w:ascii="Times New Roman" w:hAnsi="Times New Roman" w:cs="Times New Roman"/>
+                <w:sz w:val="24"/>
+                <w:szCs w:val="24"/>
+              </w:rPr>
+              <w:t>”, “Savings”</w:t>
             </w:r>
           </w:p>
         </w:tc>
@@ -12717,7 +13463,7 @@
       <w:tr>
         <w:tc>
           <w:tcPr>
-            <w:tcW w:w="895" w:type="dxa"/>
+            <w:tcW w:w="1525" w:type="dxa"/>
           </w:tcPr>
           <w:p>
             <w:pPr>
@@ -12741,7 +13487,29 @@
         </w:tc>
         <w:tc>
           <w:tcPr>
-            <w:tcW w:w="3424" w:type="dxa"/>
+            <w:tcW w:w="1800" w:type="dxa"/>
+          </w:tcPr>
+          <w:p>
+            <w:pPr>
+              <w:rPr>
+                <w:rFonts w:ascii="Times New Roman" w:hAnsi="Times New Roman" w:cs="Times New Roman"/>
+                <w:sz w:val="24"/>
+                <w:szCs w:val="24"/>
+              </w:rPr>
+            </w:pPr>
+            <w:r>
+              <w:rPr>
+                <w:rFonts w:ascii="Times New Roman" w:hAnsi="Times New Roman" w:cs="Times New Roman"/>
+                <w:sz w:val="24"/>
+                <w:szCs w:val="24"/>
+              </w:rPr>
+              <w:t>Transaction Subsystem Transfer</w:t>
+            </w:r>
+          </w:p>
+        </w:tc>
+        <w:tc>
+          <w:tcPr>
+            <w:tcW w:w="1350" w:type="dxa"/>
           </w:tcPr>
           <w:p>
             <w:pPr>
@@ -12801,31 +13569,7 @@
         </w:tc>
         <w:tc>
           <w:tcPr>
-            <w:tcW w:w="1516" w:type="dxa"/>
-          </w:tcPr>
-          <w:p>
-            <w:pPr>
-              <w:rPr>
-                <w:rFonts w:ascii="Times New Roman" w:hAnsi="Times New Roman" w:cs="Times New Roman"/>
-                <w:sz w:val="24"/>
-                <w:szCs w:val="24"/>
-              </w:rPr>
-            </w:pPr>
-            <w:proofErr w:type="spellStart"/>
-            <w:r>
-              <w:rPr>
-                <w:rFonts w:ascii="Times New Roman" w:hAnsi="Times New Roman" w:cs="Times New Roman"/>
-                <w:sz w:val="24"/>
-                <w:szCs w:val="24"/>
-              </w:rPr>
-              <w:t>withdrawalAmt</w:t>
-            </w:r>
-            <w:proofErr w:type="spellEnd"/>
-          </w:p>
-        </w:tc>
-        <w:tc>
-          <w:tcPr>
-            <w:tcW w:w="792" w:type="dxa"/>
+            <w:tcW w:w="1530" w:type="dxa"/>
           </w:tcPr>
           <w:p>
             <w:pPr>
@@ -12847,7 +13591,7 @@
         </w:tc>
         <w:tc>
           <w:tcPr>
-            <w:tcW w:w="1396" w:type="dxa"/>
+            <w:tcW w:w="1620" w:type="dxa"/>
           </w:tcPr>
           <w:p>
             <w:pPr>
@@ -12869,792 +13613,7 @@
         </w:tc>
         <w:tc>
           <w:tcPr>
-            <w:tcW w:w="1327" w:type="dxa"/>
-          </w:tcPr>
-          <w:p>
-            <w:pPr>
-              <w:rPr>
-                <w:rFonts w:ascii="Times New Roman" w:hAnsi="Times New Roman" w:cs="Times New Roman"/>
-                <w:sz w:val="24"/>
-                <w:szCs w:val="24"/>
-              </w:rPr>
-            </w:pPr>
-            <w:r>
-              <w:rPr>
-                <w:rFonts w:ascii="Times New Roman" w:hAnsi="Times New Roman" w:cs="Times New Roman"/>
-                <w:sz w:val="24"/>
-                <w:szCs w:val="24"/>
-              </w:rPr>
-              <w:t>0</w:t>
-            </w:r>
-          </w:p>
-        </w:tc>
-      </w:tr>
-      <w:tr>
-        <w:tc>
-          <w:tcPr>
-            <w:tcW w:w="9350" w:type="dxa"/>
-            <w:gridSpan w:val="6"/>
-          </w:tcPr>
-          <w:p>
-            <w:pPr>
-              <w:rPr>
-                <w:rFonts w:ascii="Times New Roman" w:hAnsi="Times New Roman" w:cs="Times New Roman"/>
-                <w:b/>
-                <w:bCs/>
-                <w:sz w:val="24"/>
-                <w:szCs w:val="24"/>
-              </w:rPr>
-            </w:pPr>
-            <w:r>
-              <w:rPr>
-                <w:rFonts w:ascii="Times New Roman" w:hAnsi="Times New Roman" w:cs="Times New Roman"/>
-                <w:b/>
-                <w:bCs/>
-                <w:sz w:val="24"/>
-                <w:szCs w:val="24"/>
-              </w:rPr>
-              <w:t>*Data Input from webpage to transaction subsystem to deposit</w:t>
-            </w:r>
-          </w:p>
-        </w:tc>
-      </w:tr>
-      <w:tr>
-        <w:tc>
-          <w:tcPr>
-            <w:tcW w:w="895" w:type="dxa"/>
-          </w:tcPr>
-          <w:p>
-            <w:pPr>
-              <w:rPr>
-                <w:rFonts w:ascii="Times New Roman" w:hAnsi="Times New Roman" w:cs="Times New Roman"/>
-                <w:b/>
-                <w:bCs/>
-                <w:sz w:val="24"/>
-                <w:szCs w:val="24"/>
-              </w:rPr>
-            </w:pPr>
-            <w:r>
-              <w:rPr>
-                <w:rFonts w:ascii="Times New Roman" w:hAnsi="Times New Roman" w:cs="Times New Roman"/>
-                <w:sz w:val="24"/>
-                <w:szCs w:val="24"/>
-              </w:rPr>
-              <w:t>Web Page</w:t>
-            </w:r>
-          </w:p>
-        </w:tc>
-        <w:tc>
-          <w:tcPr>
-            <w:tcW w:w="3424" w:type="dxa"/>
-          </w:tcPr>
-          <w:p>
-            <w:pPr>
-              <w:rPr>
-                <w:rFonts w:ascii="Times New Roman" w:hAnsi="Times New Roman" w:cs="Times New Roman"/>
-                <w:sz w:val="24"/>
-                <w:szCs w:val="24"/>
-              </w:rPr>
-            </w:pPr>
-            <w:proofErr w:type="spellStart"/>
-            <w:r>
-              <w:rPr>
-                <w:rFonts w:ascii="Times New Roman" w:hAnsi="Times New Roman" w:cs="Times New Roman"/>
-                <w:sz w:val="24"/>
-                <w:szCs w:val="24"/>
-              </w:rPr>
-              <w:t>Transaction.withdrawal</w:t>
-            </w:r>
-            <w:proofErr w:type="spellEnd"/>
-            <w:r>
-              <w:rPr>
-                <w:rFonts w:ascii="Times New Roman" w:hAnsi="Times New Roman" w:cs="Times New Roman"/>
-                <w:sz w:val="24"/>
-                <w:szCs w:val="24"/>
-              </w:rPr>
-              <w:t>()</w:t>
-            </w:r>
-          </w:p>
-        </w:tc>
-        <w:tc>
-          <w:tcPr>
-            <w:tcW w:w="1516" w:type="dxa"/>
-          </w:tcPr>
-          <w:p>
-            <w:pPr>
-              <w:rPr>
-                <w:rFonts w:ascii="Times New Roman" w:hAnsi="Times New Roman" w:cs="Times New Roman"/>
-                <w:sz w:val="24"/>
-                <w:szCs w:val="24"/>
-              </w:rPr>
-            </w:pPr>
-            <w:proofErr w:type="spellStart"/>
-            <w:r>
-              <w:rPr>
-                <w:rFonts w:ascii="Times New Roman" w:hAnsi="Times New Roman" w:cs="Times New Roman"/>
-                <w:sz w:val="24"/>
-                <w:szCs w:val="24"/>
-              </w:rPr>
-              <w:t>withdrawalAmt</w:t>
-            </w:r>
-            <w:proofErr w:type="spellEnd"/>
-          </w:p>
-        </w:tc>
-        <w:tc>
-          <w:tcPr>
-            <w:tcW w:w="792" w:type="dxa"/>
-          </w:tcPr>
-          <w:p>
-            <w:pPr>
-              <w:rPr>
-                <w:rFonts w:ascii="Times New Roman" w:hAnsi="Times New Roman" w:cs="Times New Roman"/>
-                <w:sz w:val="24"/>
-                <w:szCs w:val="24"/>
-              </w:rPr>
-            </w:pPr>
-            <w:r>
-              <w:rPr>
-                <w:rFonts w:ascii="Times New Roman" w:hAnsi="Times New Roman" w:cs="Times New Roman"/>
-                <w:sz w:val="24"/>
-                <w:szCs w:val="24"/>
-              </w:rPr>
-              <w:t>float</w:t>
-            </w:r>
-          </w:p>
-        </w:tc>
-        <w:tc>
-          <w:tcPr>
-            <w:tcW w:w="1396" w:type="dxa"/>
-          </w:tcPr>
-          <w:p>
-            <w:pPr>
-              <w:rPr>
-                <w:rFonts w:ascii="Times New Roman" w:hAnsi="Times New Roman" w:cs="Times New Roman"/>
-                <w:sz w:val="24"/>
-                <w:szCs w:val="24"/>
-              </w:rPr>
-            </w:pPr>
-            <w:r>
-              <w:rPr>
-                <w:rFonts w:ascii="Times New Roman" w:hAnsi="Times New Roman" w:cs="Times New Roman"/>
-                <w:sz w:val="24"/>
-                <w:szCs w:val="24"/>
-              </w:rPr>
-              <w:t>0-9999</w:t>
-            </w:r>
-          </w:p>
-        </w:tc>
-        <w:tc>
-          <w:tcPr>
-            <w:tcW w:w="1327" w:type="dxa"/>
-          </w:tcPr>
-          <w:p>
-            <w:pPr>
-              <w:rPr>
-                <w:rFonts w:ascii="Times New Roman" w:hAnsi="Times New Roman" w:cs="Times New Roman"/>
-                <w:sz w:val="24"/>
-                <w:szCs w:val="24"/>
-              </w:rPr>
-            </w:pPr>
-            <w:r>
-              <w:rPr>
-                <w:rFonts w:ascii="Times New Roman" w:hAnsi="Times New Roman" w:cs="Times New Roman"/>
-                <w:sz w:val="24"/>
-                <w:szCs w:val="24"/>
-              </w:rPr>
-              <w:t>0</w:t>
-            </w:r>
-          </w:p>
-        </w:tc>
-      </w:tr>
-      <w:tr>
-        <w:tc>
-          <w:tcPr>
-            <w:tcW w:w="895" w:type="dxa"/>
-          </w:tcPr>
-          <w:p>
-            <w:pPr>
-              <w:rPr>
-                <w:rFonts w:ascii="Times New Roman" w:hAnsi="Times New Roman" w:cs="Times New Roman"/>
-                <w:b/>
-                <w:bCs/>
-                <w:sz w:val="24"/>
-                <w:szCs w:val="24"/>
-              </w:rPr>
-            </w:pPr>
-            <w:r>
-              <w:rPr>
-                <w:rFonts w:ascii="Times New Roman" w:hAnsi="Times New Roman" w:cs="Times New Roman"/>
-                <w:sz w:val="24"/>
-                <w:szCs w:val="24"/>
-              </w:rPr>
-              <w:t>Web Page</w:t>
-            </w:r>
-          </w:p>
-        </w:tc>
-        <w:tc>
-          <w:tcPr>
-            <w:tcW w:w="3424" w:type="dxa"/>
-          </w:tcPr>
-          <w:p>
-            <w:pPr>
-              <w:rPr>
-                <w:rFonts w:ascii="Times New Roman" w:hAnsi="Times New Roman" w:cs="Times New Roman"/>
-                <w:sz w:val="24"/>
-                <w:szCs w:val="24"/>
-              </w:rPr>
-            </w:pPr>
-            <w:proofErr w:type="spellStart"/>
-            <w:r>
-              <w:rPr>
-                <w:rFonts w:ascii="Times New Roman" w:hAnsi="Times New Roman" w:cs="Times New Roman"/>
-                <w:sz w:val="24"/>
-                <w:szCs w:val="24"/>
-              </w:rPr>
-              <w:t>Transaction.withdrawal</w:t>
-            </w:r>
-            <w:proofErr w:type="spellEnd"/>
-            <w:r>
-              <w:rPr>
-                <w:rFonts w:ascii="Times New Roman" w:hAnsi="Times New Roman" w:cs="Times New Roman"/>
-                <w:sz w:val="24"/>
-                <w:szCs w:val="24"/>
-              </w:rPr>
-              <w:t>(</w:t>
-            </w:r>
-            <w:proofErr w:type="gramStart"/>
-            <w:r>
-              <w:rPr>
-                <w:rFonts w:ascii="Times New Roman" w:hAnsi="Times New Roman" w:cs="Times New Roman"/>
-                <w:sz w:val="24"/>
-                <w:szCs w:val="24"/>
-              </w:rPr>
-              <w:t>).</w:t>
-            </w:r>
-            <w:proofErr w:type="spellStart"/>
-            <w:r>
-              <w:rPr>
-                <w:rFonts w:ascii="Times New Roman" w:hAnsi="Times New Roman" w:cs="Times New Roman"/>
-                <w:sz w:val="24"/>
-                <w:szCs w:val="24"/>
-              </w:rPr>
-              <w:t>checkBalance</w:t>
-            </w:r>
-            <w:proofErr w:type="spellEnd"/>
-            <w:proofErr w:type="gramEnd"/>
-            <w:r>
-              <w:rPr>
-                <w:rFonts w:ascii="Times New Roman" w:hAnsi="Times New Roman" w:cs="Times New Roman"/>
-                <w:sz w:val="24"/>
-                <w:szCs w:val="24"/>
-              </w:rPr>
-              <w:t>()</w:t>
-            </w:r>
-          </w:p>
-        </w:tc>
-        <w:tc>
-          <w:tcPr>
-            <w:tcW w:w="1516" w:type="dxa"/>
-          </w:tcPr>
-          <w:p>
-            <w:pPr>
-              <w:rPr>
-                <w:rFonts w:ascii="Times New Roman" w:hAnsi="Times New Roman" w:cs="Times New Roman"/>
-                <w:sz w:val="24"/>
-                <w:szCs w:val="24"/>
-              </w:rPr>
-            </w:pPr>
-            <w:proofErr w:type="spellStart"/>
-            <w:r>
-              <w:rPr>
-                <w:rFonts w:ascii="Times New Roman" w:hAnsi="Times New Roman" w:cs="Times New Roman"/>
-                <w:sz w:val="24"/>
-                <w:szCs w:val="24"/>
-              </w:rPr>
-              <w:t>withdrawalAmt</w:t>
-            </w:r>
-            <w:proofErr w:type="spellEnd"/>
-          </w:p>
-        </w:tc>
-        <w:tc>
-          <w:tcPr>
-            <w:tcW w:w="792" w:type="dxa"/>
-          </w:tcPr>
-          <w:p>
-            <w:pPr>
-              <w:rPr>
-                <w:rFonts w:ascii="Times New Roman" w:hAnsi="Times New Roman" w:cs="Times New Roman"/>
-                <w:sz w:val="24"/>
-                <w:szCs w:val="24"/>
-              </w:rPr>
-            </w:pPr>
-            <w:r>
-              <w:rPr>
-                <w:rFonts w:ascii="Times New Roman" w:hAnsi="Times New Roman" w:cs="Times New Roman"/>
-                <w:sz w:val="24"/>
-                <w:szCs w:val="24"/>
-              </w:rPr>
-              <w:t>Float</w:t>
-            </w:r>
-          </w:p>
-        </w:tc>
-        <w:tc>
-          <w:tcPr>
-            <w:tcW w:w="1396" w:type="dxa"/>
-          </w:tcPr>
-          <w:p>
-            <w:pPr>
-              <w:rPr>
-                <w:rFonts w:ascii="Times New Roman" w:hAnsi="Times New Roman" w:cs="Times New Roman"/>
-                <w:sz w:val="24"/>
-                <w:szCs w:val="24"/>
-              </w:rPr>
-            </w:pPr>
-            <w:r>
-              <w:rPr>
-                <w:rFonts w:ascii="Times New Roman" w:hAnsi="Times New Roman" w:cs="Times New Roman"/>
-                <w:sz w:val="24"/>
-                <w:szCs w:val="24"/>
-              </w:rPr>
-              <w:t>0-9999</w:t>
-            </w:r>
-          </w:p>
-        </w:tc>
-        <w:tc>
-          <w:tcPr>
-            <w:tcW w:w="1327" w:type="dxa"/>
-          </w:tcPr>
-          <w:p>
-            <w:pPr>
-              <w:rPr>
-                <w:rFonts w:ascii="Times New Roman" w:hAnsi="Times New Roman" w:cs="Times New Roman"/>
-                <w:sz w:val="24"/>
-                <w:szCs w:val="24"/>
-              </w:rPr>
-            </w:pPr>
-            <w:r>
-              <w:rPr>
-                <w:rFonts w:ascii="Times New Roman" w:hAnsi="Times New Roman" w:cs="Times New Roman"/>
-                <w:sz w:val="24"/>
-                <w:szCs w:val="24"/>
-              </w:rPr>
-              <w:t>0</w:t>
-            </w:r>
-          </w:p>
-        </w:tc>
-      </w:tr>
-      <w:tr>
-        <w:tc>
-          <w:tcPr>
-            <w:tcW w:w="9350" w:type="dxa"/>
-            <w:gridSpan w:val="6"/>
-          </w:tcPr>
-          <w:p>
-            <w:pPr>
-              <w:rPr>
-                <w:rFonts w:ascii="Times New Roman" w:hAnsi="Times New Roman" w:cs="Times New Roman"/>
-                <w:b/>
-                <w:bCs/>
-                <w:sz w:val="24"/>
-                <w:szCs w:val="24"/>
-              </w:rPr>
-            </w:pPr>
-            <w:r>
-              <w:rPr>
-                <w:rFonts w:ascii="Times New Roman" w:hAnsi="Times New Roman" w:cs="Times New Roman"/>
-                <w:b/>
-                <w:bCs/>
-                <w:sz w:val="24"/>
-                <w:szCs w:val="24"/>
-              </w:rPr>
-              <w:t>*Data Input from webpage to transaction subsystem to transfer</w:t>
-            </w:r>
-          </w:p>
-        </w:tc>
-      </w:tr>
-      <w:tr>
-        <w:tc>
-          <w:tcPr>
-            <w:tcW w:w="895" w:type="dxa"/>
-          </w:tcPr>
-          <w:p>
-            <w:pPr>
-              <w:rPr>
-                <w:rFonts w:ascii="Times New Roman" w:hAnsi="Times New Roman" w:cs="Times New Roman"/>
-                <w:b/>
-                <w:bCs/>
-                <w:sz w:val="24"/>
-                <w:szCs w:val="24"/>
-              </w:rPr>
-            </w:pPr>
-            <w:r>
-              <w:rPr>
-                <w:rFonts w:ascii="Times New Roman" w:hAnsi="Times New Roman" w:cs="Times New Roman"/>
-                <w:sz w:val="24"/>
-                <w:szCs w:val="24"/>
-              </w:rPr>
-              <w:t>Web Page</w:t>
-            </w:r>
-          </w:p>
-        </w:tc>
-        <w:tc>
-          <w:tcPr>
-            <w:tcW w:w="3424" w:type="dxa"/>
-          </w:tcPr>
-          <w:p>
-            <w:pPr>
-              <w:rPr>
-                <w:rFonts w:ascii="Times New Roman" w:hAnsi="Times New Roman" w:cs="Times New Roman"/>
-                <w:sz w:val="24"/>
-                <w:szCs w:val="24"/>
-              </w:rPr>
-            </w:pPr>
-            <w:proofErr w:type="spellStart"/>
-            <w:r>
-              <w:rPr>
-                <w:rFonts w:ascii="Times New Roman" w:hAnsi="Times New Roman" w:cs="Times New Roman"/>
-                <w:sz w:val="24"/>
-                <w:szCs w:val="24"/>
-              </w:rPr>
-              <w:t>Transaction.transfer</w:t>
-            </w:r>
-            <w:proofErr w:type="spellEnd"/>
-            <w:r>
-              <w:rPr>
-                <w:rFonts w:ascii="Times New Roman" w:hAnsi="Times New Roman" w:cs="Times New Roman"/>
-                <w:sz w:val="24"/>
-                <w:szCs w:val="24"/>
-              </w:rPr>
-              <w:t>()</w:t>
-            </w:r>
-          </w:p>
-        </w:tc>
-        <w:tc>
-          <w:tcPr>
-            <w:tcW w:w="1516" w:type="dxa"/>
-          </w:tcPr>
-          <w:p>
-            <w:pPr>
-              <w:rPr>
-                <w:rFonts w:ascii="Times New Roman" w:hAnsi="Times New Roman" w:cs="Times New Roman"/>
-                <w:sz w:val="24"/>
-                <w:szCs w:val="24"/>
-              </w:rPr>
-            </w:pPr>
-            <w:proofErr w:type="spellStart"/>
-            <w:r>
-              <w:rPr>
-                <w:rFonts w:ascii="Times New Roman" w:hAnsi="Times New Roman" w:cs="Times New Roman"/>
-                <w:sz w:val="24"/>
-                <w:szCs w:val="24"/>
-              </w:rPr>
-              <w:t>transferAmt</w:t>
-            </w:r>
-            <w:proofErr w:type="spellEnd"/>
-            <w:r>
-              <w:rPr>
-                <w:rFonts w:ascii="Times New Roman" w:hAnsi="Times New Roman" w:cs="Times New Roman"/>
-                <w:sz w:val="24"/>
-                <w:szCs w:val="24"/>
-              </w:rPr>
-              <w:t>, accountName1, accountName2</w:t>
-            </w:r>
-          </w:p>
-        </w:tc>
-        <w:tc>
-          <w:tcPr>
-            <w:tcW w:w="792" w:type="dxa"/>
-          </w:tcPr>
-          <w:p>
-            <w:pPr>
-              <w:rPr>
-                <w:rFonts w:ascii="Times New Roman" w:hAnsi="Times New Roman" w:cs="Times New Roman"/>
-                <w:sz w:val="24"/>
-                <w:szCs w:val="24"/>
-              </w:rPr>
-            </w:pPr>
-            <w:r>
-              <w:rPr>
-                <w:rFonts w:ascii="Times New Roman" w:hAnsi="Times New Roman" w:cs="Times New Roman"/>
-                <w:sz w:val="24"/>
-                <w:szCs w:val="24"/>
-              </w:rPr>
-              <w:t>Float, String, String</w:t>
-            </w:r>
-          </w:p>
-        </w:tc>
-        <w:tc>
-          <w:tcPr>
-            <w:tcW w:w="1396" w:type="dxa"/>
-          </w:tcPr>
-          <w:p>
-            <w:pPr>
-              <w:rPr>
-                <w:rFonts w:ascii="Times New Roman" w:hAnsi="Times New Roman" w:cs="Times New Roman"/>
-                <w:sz w:val="24"/>
-                <w:szCs w:val="24"/>
-              </w:rPr>
-            </w:pPr>
-            <w:r>
-              <w:rPr>
-                <w:rFonts w:ascii="Times New Roman" w:hAnsi="Times New Roman" w:cs="Times New Roman"/>
-                <w:sz w:val="24"/>
-                <w:szCs w:val="24"/>
-              </w:rPr>
-              <w:t xml:space="preserve">0-9999, </w:t>
-            </w:r>
-          </w:p>
-          <w:p>
-            <w:pPr>
-              <w:rPr>
-                <w:rFonts w:ascii="Times New Roman" w:hAnsi="Times New Roman" w:cs="Times New Roman"/>
-                <w:sz w:val="24"/>
-                <w:szCs w:val="24"/>
-              </w:rPr>
-            </w:pPr>
-            <w:r>
-              <w:rPr>
-                <w:rFonts w:ascii="Times New Roman" w:hAnsi="Times New Roman" w:cs="Times New Roman"/>
-                <w:sz w:val="24"/>
-                <w:szCs w:val="24"/>
-              </w:rPr>
-              <w:t>[“</w:t>
-            </w:r>
-            <w:proofErr w:type="spellStart"/>
-            <w:r>
-              <w:rPr>
-                <w:rFonts w:ascii="Times New Roman" w:hAnsi="Times New Roman" w:cs="Times New Roman"/>
-                <w:sz w:val="24"/>
-                <w:szCs w:val="24"/>
-              </w:rPr>
-              <w:t>Checkings</w:t>
-            </w:r>
-            <w:proofErr w:type="spellEnd"/>
-            <w:r>
-              <w:rPr>
-                <w:rFonts w:ascii="Times New Roman" w:hAnsi="Times New Roman" w:cs="Times New Roman"/>
-                <w:sz w:val="24"/>
-                <w:szCs w:val="24"/>
-              </w:rPr>
-              <w:t>”, “Savings”], [“</w:t>
-            </w:r>
-            <w:proofErr w:type="spellStart"/>
-            <w:r>
-              <w:rPr>
-                <w:rFonts w:ascii="Times New Roman" w:hAnsi="Times New Roman" w:cs="Times New Roman"/>
-                <w:sz w:val="24"/>
-                <w:szCs w:val="24"/>
-              </w:rPr>
-              <w:t>Checkings</w:t>
-            </w:r>
-            <w:proofErr w:type="spellEnd"/>
-            <w:r>
-              <w:rPr>
-                <w:rFonts w:ascii="Times New Roman" w:hAnsi="Times New Roman" w:cs="Times New Roman"/>
-                <w:sz w:val="24"/>
-                <w:szCs w:val="24"/>
-              </w:rPr>
-              <w:t>”, “Savings”]</w:t>
-            </w:r>
-          </w:p>
-        </w:tc>
-        <w:tc>
-          <w:tcPr>
-            <w:tcW w:w="1327" w:type="dxa"/>
-          </w:tcPr>
-          <w:p>
-            <w:pPr>
-              <w:rPr>
-                <w:rFonts w:ascii="Times New Roman" w:hAnsi="Times New Roman" w:cs="Times New Roman"/>
-                <w:sz w:val="24"/>
-                <w:szCs w:val="24"/>
-              </w:rPr>
-            </w:pPr>
-            <w:r>
-              <w:rPr>
-                <w:rFonts w:ascii="Times New Roman" w:hAnsi="Times New Roman" w:cs="Times New Roman"/>
-                <w:sz w:val="24"/>
-                <w:szCs w:val="24"/>
-              </w:rPr>
-              <w:t>0, “</w:t>
-            </w:r>
-            <w:proofErr w:type="spellStart"/>
-            <w:r>
-              <w:rPr>
-                <w:rFonts w:ascii="Times New Roman" w:hAnsi="Times New Roman" w:cs="Times New Roman"/>
-                <w:sz w:val="24"/>
-                <w:szCs w:val="24"/>
-              </w:rPr>
-              <w:t>Checkings</w:t>
-            </w:r>
-            <w:proofErr w:type="spellEnd"/>
-            <w:r>
-              <w:rPr>
-                <w:rFonts w:ascii="Times New Roman" w:hAnsi="Times New Roman" w:cs="Times New Roman"/>
-                <w:sz w:val="24"/>
-                <w:szCs w:val="24"/>
-              </w:rPr>
-              <w:t>”, “Savings”</w:t>
-            </w:r>
-          </w:p>
-        </w:tc>
-      </w:tr>
-      <w:tr>
-        <w:tc>
-          <w:tcPr>
-            <w:tcW w:w="895" w:type="dxa"/>
-          </w:tcPr>
-          <w:p>
-            <w:pPr>
-              <w:rPr>
-                <w:rFonts w:ascii="Times New Roman" w:hAnsi="Times New Roman" w:cs="Times New Roman"/>
-                <w:b/>
-                <w:bCs/>
-                <w:sz w:val="24"/>
-                <w:szCs w:val="24"/>
-              </w:rPr>
-            </w:pPr>
-            <w:r>
-              <w:rPr>
-                <w:rFonts w:ascii="Times New Roman" w:hAnsi="Times New Roman" w:cs="Times New Roman"/>
-                <w:sz w:val="24"/>
-                <w:szCs w:val="24"/>
-              </w:rPr>
-              <w:t>Web Page</w:t>
-            </w:r>
-          </w:p>
-        </w:tc>
-        <w:tc>
-          <w:tcPr>
-            <w:tcW w:w="3424" w:type="dxa"/>
-          </w:tcPr>
-          <w:p>
-            <w:pPr>
-              <w:rPr>
-                <w:rFonts w:ascii="Times New Roman" w:hAnsi="Times New Roman" w:cs="Times New Roman"/>
-                <w:sz w:val="24"/>
-                <w:szCs w:val="24"/>
-              </w:rPr>
-            </w:pPr>
-            <w:proofErr w:type="spellStart"/>
-            <w:r>
-              <w:rPr>
-                <w:rFonts w:ascii="Times New Roman" w:hAnsi="Times New Roman" w:cs="Times New Roman"/>
-                <w:sz w:val="24"/>
-                <w:szCs w:val="24"/>
-              </w:rPr>
-              <w:t>Transaction.withdrawal</w:t>
-            </w:r>
-            <w:proofErr w:type="spellEnd"/>
-            <w:r>
-              <w:rPr>
-                <w:rFonts w:ascii="Times New Roman" w:hAnsi="Times New Roman" w:cs="Times New Roman"/>
-                <w:sz w:val="24"/>
-                <w:szCs w:val="24"/>
-              </w:rPr>
-              <w:t>(</w:t>
-            </w:r>
-            <w:proofErr w:type="gramStart"/>
-            <w:r>
-              <w:rPr>
-                <w:rFonts w:ascii="Times New Roman" w:hAnsi="Times New Roman" w:cs="Times New Roman"/>
-                <w:sz w:val="24"/>
-                <w:szCs w:val="24"/>
-              </w:rPr>
-              <w:t>).</w:t>
-            </w:r>
-            <w:proofErr w:type="spellStart"/>
-            <w:r>
-              <w:rPr>
-                <w:rFonts w:ascii="Times New Roman" w:hAnsi="Times New Roman" w:cs="Times New Roman"/>
-                <w:sz w:val="24"/>
-                <w:szCs w:val="24"/>
-              </w:rPr>
-              <w:t>checkBalance</w:t>
-            </w:r>
-            <w:proofErr w:type="spellEnd"/>
-            <w:proofErr w:type="gramEnd"/>
-            <w:r>
-              <w:rPr>
-                <w:rFonts w:ascii="Times New Roman" w:hAnsi="Times New Roman" w:cs="Times New Roman"/>
-                <w:sz w:val="24"/>
-                <w:szCs w:val="24"/>
-              </w:rPr>
-              <w:t>()</w:t>
-            </w:r>
-          </w:p>
-        </w:tc>
-        <w:tc>
-          <w:tcPr>
-            <w:tcW w:w="1516" w:type="dxa"/>
-          </w:tcPr>
-          <w:p>
-            <w:pPr>
-              <w:rPr>
-                <w:rFonts w:ascii="Times New Roman" w:hAnsi="Times New Roman" w:cs="Times New Roman"/>
-                <w:sz w:val="24"/>
-                <w:szCs w:val="24"/>
-              </w:rPr>
-            </w:pPr>
-            <w:proofErr w:type="spellStart"/>
-            <w:r>
-              <w:rPr>
-                <w:rFonts w:ascii="Times New Roman" w:hAnsi="Times New Roman" w:cs="Times New Roman"/>
-                <w:sz w:val="24"/>
-                <w:szCs w:val="24"/>
-              </w:rPr>
-              <w:t>withdrawalAmt</w:t>
-            </w:r>
-            <w:proofErr w:type="spellEnd"/>
-          </w:p>
-        </w:tc>
-        <w:tc>
-          <w:tcPr>
-            <w:tcW w:w="792" w:type="dxa"/>
-          </w:tcPr>
-          <w:p>
-            <w:pPr>
-              <w:rPr>
-                <w:rFonts w:ascii="Times New Roman" w:hAnsi="Times New Roman" w:cs="Times New Roman"/>
-                <w:sz w:val="24"/>
-                <w:szCs w:val="24"/>
-              </w:rPr>
-            </w:pPr>
-            <w:r>
-              <w:rPr>
-                <w:rFonts w:ascii="Times New Roman" w:hAnsi="Times New Roman" w:cs="Times New Roman"/>
-                <w:sz w:val="24"/>
-                <w:szCs w:val="24"/>
-              </w:rPr>
-              <w:t>Float</w:t>
-            </w:r>
-          </w:p>
-        </w:tc>
-        <w:tc>
-          <w:tcPr>
-            <w:tcW w:w="1396" w:type="dxa"/>
-          </w:tcPr>
-          <w:p>
-            <w:pPr>
-              <w:rPr>
-                <w:rFonts w:ascii="Times New Roman" w:hAnsi="Times New Roman" w:cs="Times New Roman"/>
-                <w:sz w:val="24"/>
-                <w:szCs w:val="24"/>
-              </w:rPr>
-            </w:pPr>
-            <w:r>
-              <w:rPr>
-                <w:rFonts w:ascii="Times New Roman" w:hAnsi="Times New Roman" w:cs="Times New Roman"/>
-                <w:sz w:val="24"/>
-                <w:szCs w:val="24"/>
-              </w:rPr>
-              <w:t>0-9999</w:t>
-            </w:r>
-          </w:p>
-        </w:tc>
-        <w:tc>
-          <w:tcPr>
-            <w:tcW w:w="1327" w:type="dxa"/>
+            <w:tcW w:w="1525" w:type="dxa"/>
           </w:tcPr>
           <w:p>
             <w:pPr>

--- a/Project Test Plan.docx
+++ b/Project Test Plan.docx
@@ -968,6 +968,124 @@
           </w:p>
         </w:tc>
       </w:tr>
+      <w:tr>
+        <w:trPr>
+          <w:trHeight w:val="182"/>
+        </w:trPr>
+        <w:tc>
+          <w:tcPr>
+            <w:tcW w:w="1190" w:type="dxa"/>
+            <w:tcBorders>
+              <w:top w:val="single" w:sz="6" w:space="0" w:color="000000" w:themeColor="text1"/>
+              <w:left w:val="single" w:sz="6" w:space="0" w:color="000000" w:themeColor="text1"/>
+              <w:bottom w:val="single" w:sz="6" w:space="0" w:color="000000" w:themeColor="text1"/>
+              <w:right w:val="single" w:sz="6" w:space="0" w:color="000000" w:themeColor="text1"/>
+            </w:tcBorders>
+          </w:tcPr>
+          <w:p>
+            <w:pPr>
+              <w:jc w:val="center"/>
+              <w:rPr>
+                <w:rFonts w:ascii="Times New Roman" w:eastAsia="Times New Roman" w:hAnsi="Times New Roman" w:cs="Times New Roman"/>
+                <w:color w:val="000000" w:themeColor="text1"/>
+                <w:sz w:val="24"/>
+                <w:szCs w:val="24"/>
+              </w:rPr>
+            </w:pPr>
+            <w:r>
+              <w:rPr>
+                <w:rFonts w:ascii="Times New Roman" w:eastAsia="Times New Roman" w:hAnsi="Times New Roman" w:cs="Times New Roman"/>
+                <w:color w:val="000000" w:themeColor="text1"/>
+                <w:sz w:val="24"/>
+                <w:szCs w:val="24"/>
+              </w:rPr>
+              <w:t>6/22</w:t>
+            </w:r>
+          </w:p>
+        </w:tc>
+        <w:tc>
+          <w:tcPr>
+            <w:tcW w:w="1190" w:type="dxa"/>
+            <w:tcBorders>
+              <w:top w:val="single" w:sz="6" w:space="0" w:color="000000" w:themeColor="text1"/>
+              <w:left w:val="single" w:sz="6" w:space="0" w:color="000000" w:themeColor="text1"/>
+              <w:bottom w:val="single" w:sz="6" w:space="0" w:color="000000" w:themeColor="text1"/>
+              <w:right w:val="single" w:sz="6" w:space="0" w:color="000000" w:themeColor="text1"/>
+            </w:tcBorders>
+          </w:tcPr>
+          <w:p>
+            <w:pPr>
+              <w:jc w:val="center"/>
+              <w:rPr>
+                <w:rFonts w:ascii="Times New Roman" w:eastAsia="Times New Roman" w:hAnsi="Times New Roman" w:cs="Times New Roman"/>
+                <w:color w:val="000000" w:themeColor="text1"/>
+                <w:sz w:val="24"/>
+                <w:szCs w:val="24"/>
+              </w:rPr>
+            </w:pPr>
+            <w:r>
+              <w:rPr>
+                <w:rFonts w:ascii="Times New Roman" w:eastAsia="Times New Roman" w:hAnsi="Times New Roman" w:cs="Times New Roman"/>
+                <w:color w:val="000000" w:themeColor="text1"/>
+                <w:sz w:val="24"/>
+                <w:szCs w:val="24"/>
+              </w:rPr>
+              <w:t xml:space="preserve">Summer, </w:t>
+            </w:r>
+            <w:proofErr w:type="gramStart"/>
+            <w:r>
+              <w:rPr>
+                <w:rFonts w:ascii="Times New Roman" w:eastAsia="Times New Roman" w:hAnsi="Times New Roman" w:cs="Times New Roman"/>
+                <w:color w:val="000000" w:themeColor="text1"/>
+                <w:sz w:val="24"/>
+                <w:szCs w:val="24"/>
+              </w:rPr>
+              <w:t>Sean ,</w:t>
+            </w:r>
+            <w:proofErr w:type="gramEnd"/>
+            <w:r>
+              <w:rPr>
+                <w:rFonts w:ascii="Times New Roman" w:eastAsia="Times New Roman" w:hAnsi="Times New Roman" w:cs="Times New Roman"/>
+                <w:color w:val="000000" w:themeColor="text1"/>
+                <w:sz w:val="24"/>
+                <w:szCs w:val="24"/>
+              </w:rPr>
+              <w:t xml:space="preserve"> Keith</w:t>
+            </w:r>
+          </w:p>
+        </w:tc>
+        <w:tc>
+          <w:tcPr>
+            <w:tcW w:w="7342" w:type="dxa"/>
+            <w:tcBorders>
+              <w:top w:val="single" w:sz="6" w:space="0" w:color="000000" w:themeColor="text1"/>
+              <w:left w:val="single" w:sz="6" w:space="0" w:color="000000" w:themeColor="text1"/>
+              <w:bottom w:val="single" w:sz="6" w:space="0" w:color="000000" w:themeColor="text1"/>
+              <w:right w:val="single" w:sz="6" w:space="0" w:color="000000" w:themeColor="text1"/>
+            </w:tcBorders>
+          </w:tcPr>
+          <w:p>
+            <w:pPr>
+              <w:jc w:val="center"/>
+              <w:rPr>
+                <w:rFonts w:ascii="Times New Roman" w:eastAsia="Times New Roman" w:hAnsi="Times New Roman" w:cs="Times New Roman"/>
+                <w:color w:val="000000" w:themeColor="text1"/>
+                <w:sz w:val="24"/>
+                <w:szCs w:val="24"/>
+              </w:rPr>
+            </w:pPr>
+            <w:r>
+              <w:rPr>
+                <w:rFonts w:ascii="Times New Roman" w:eastAsia="Times New Roman" w:hAnsi="Times New Roman" w:cs="Times New Roman"/>
+                <w:color w:val="000000" w:themeColor="text1"/>
+                <w:sz w:val="24"/>
+                <w:szCs w:val="24"/>
+              </w:rPr>
+              <w:t>Final review</w:t>
+            </w:r>
+          </w:p>
+        </w:tc>
+      </w:tr>
     </w:tbl>
     <w:p>
       <w:pPr>
@@ -2134,6 +2252,7 @@
                 <w:sz w:val="24"/>
                 <w:szCs w:val="24"/>
               </w:rPr>
+              <w:lastRenderedPageBreak/>
               <w:t>8</w:t>
             </w:r>
           </w:p>
@@ -2257,7 +2376,6 @@
                 <w:sz w:val="24"/>
                 <w:szCs w:val="24"/>
               </w:rPr>
-              <w:lastRenderedPageBreak/>
               <w:t>9</w:t>
             </w:r>
           </w:p>
@@ -2777,6 +2895,14 @@
               </w:rPr>
               <w:t xml:space="preserve"> and deposit, user enters “cat”.  Then chooses savings and deposit and user enters “dog”.</w:t>
             </w:r>
+            <w:r>
+              <w:rPr>
+                <w:rFonts w:ascii="Times New Roman" w:hAnsi="Times New Roman" w:cs="Times New Roman"/>
+                <w:sz w:val="24"/>
+                <w:szCs w:val="24"/>
+              </w:rPr>
+              <w:t xml:space="preserve"> Then chooses savings and deposit and enters -100. </w:t>
+            </w:r>
           </w:p>
         </w:tc>
         <w:tc>
@@ -3053,7 +3179,16 @@
                 <w:sz w:val="24"/>
                 <w:szCs w:val="24"/>
               </w:rPr>
-              <w:t xml:space="preserve">Logged in user chooses savings and withdrawal.  Balance of 100 shows and user enters 105. The web page prompts to show there is an overdraft fee of $20. User selects yes, 120 is subtracted from the balance and a negative balance </w:t>
+              <w:t xml:space="preserve">Logged in user chooses savings and withdrawal.  Balance of 100 shows and user enters 105. The web page prompts to show there is an overdraft fee of $20. User selects yes, 120 is </w:t>
+            </w:r>
+            <w:r>
+              <w:rPr>
+                <w:rFonts w:ascii="Times New Roman" w:hAnsi="Times New Roman" w:cs="Times New Roman"/>
+                <w:sz w:val="24"/>
+                <w:szCs w:val="24"/>
+              </w:rPr>
+              <w:lastRenderedPageBreak/>
+              <w:t xml:space="preserve">subtracted from the balance and a negative balance </w:t>
             </w:r>
             <w:proofErr w:type="gramStart"/>
             <w:r>
@@ -3093,6 +3228,7 @@
                 <w:sz w:val="24"/>
                 <w:szCs w:val="24"/>
               </w:rPr>
+              <w:lastRenderedPageBreak/>
               <w:t>A negative balance shows after withdrawal is complete</w:t>
             </w:r>
           </w:p>
@@ -3148,7 +3284,6 @@
                 <w:sz w:val="24"/>
                 <w:szCs w:val="24"/>
               </w:rPr>
-              <w:lastRenderedPageBreak/>
               <w:t>15</w:t>
             </w:r>
           </w:p>
@@ -4230,6 +4365,7 @@
                 <w:sz w:val="24"/>
                 <w:szCs w:val="24"/>
               </w:rPr>
+              <w:lastRenderedPageBreak/>
               <w:t>22</w:t>
             </w:r>
           </w:p>
@@ -4485,16 +4621,7 @@
                 <w:sz w:val="24"/>
                 <w:szCs w:val="24"/>
               </w:rPr>
-              <w:t xml:space="preserve">User logs out on February 1, 2021 and does not log back </w:t>
-            </w:r>
-            <w:r>
-              <w:rPr>
-                <w:rFonts w:ascii="Times New Roman" w:hAnsi="Times New Roman" w:cs="Times New Roman"/>
-                <w:sz w:val="24"/>
-                <w:szCs w:val="24"/>
-              </w:rPr>
-              <w:lastRenderedPageBreak/>
-              <w:t>in till February 10, 2021. Balance of interest is updated to reflect interest earned over past 9 days. APY for account is 0.05%.</w:t>
+              <w:t>User logs out on February 1, 2021 and does not log back in till February 10, 2021. Balance of interest is updated to reflect interest earned over past 9 days. APY for account is 0.05%.</w:t>
             </w:r>
           </w:p>
         </w:tc>
@@ -4516,17 +4643,7 @@
                 <w:sz w:val="24"/>
                 <w:szCs w:val="24"/>
               </w:rPr>
-              <w:lastRenderedPageBreak/>
-              <w:t xml:space="preserve">Savings is $100 on February 1 and interest </w:t>
-            </w:r>
-            <w:r>
-              <w:rPr>
-                <w:rFonts w:ascii="Times New Roman" w:hAnsi="Times New Roman" w:cs="Times New Roman"/>
-                <w:sz w:val="24"/>
-                <w:szCs w:val="24"/>
-              </w:rPr>
-              <w:lastRenderedPageBreak/>
-              <w:t>is $0. On February 10, savings is $100, interest is $0.01. (0.005 / 365 * 100 * 9 = 0.012319)</w:t>
+              <w:t>Savings is $100 on February 1 and interest is $0. On February 10, savings is $100, interest is $0.01. (0.005 / 365 * 100 * 9 = 0.012319)</w:t>
             </w:r>
           </w:p>
         </w:tc>
@@ -5611,6 +5728,7 @@
                 <w:sz w:val="24"/>
                 <w:szCs w:val="24"/>
               </w:rPr>
+              <w:lastRenderedPageBreak/>
               <w:t>Registration Subsystem</w:t>
             </w:r>
           </w:p>
@@ -6025,7 +6143,6 @@
                 <w:sz w:val="24"/>
                 <w:szCs w:val="24"/>
               </w:rPr>
-              <w:lastRenderedPageBreak/>
               <w:t>Registration Subsystem</w:t>
             </w:r>
           </w:p>
@@ -7290,6 +7407,7 @@
                 <w:sz w:val="24"/>
                 <w:szCs w:val="24"/>
               </w:rPr>
+              <w:lastRenderedPageBreak/>
               <w:t>Log</w:t>
             </w:r>
             <w:r>
@@ -7535,7 +7653,6 @@
                 <w:sz w:val="24"/>
                 <w:szCs w:val="24"/>
               </w:rPr>
-              <w:lastRenderedPageBreak/>
               <w:t>Logon Subsystem</w:t>
             </w:r>
           </w:p>
@@ -8937,7 +9054,16 @@
                 <w:sz w:val="24"/>
                 <w:szCs w:val="24"/>
               </w:rPr>
-              <w:t>); NOTE: Database API</w:t>
+              <w:t xml:space="preserve">); </w:t>
+            </w:r>
+            <w:r>
+              <w:rPr>
+                <w:rFonts w:ascii="Times New Roman" w:hAnsi="Times New Roman" w:cs="Times New Roman"/>
+                <w:sz w:val="24"/>
+                <w:szCs w:val="24"/>
+              </w:rPr>
+              <w:lastRenderedPageBreak/>
+              <w:t>NOTE: Database API</w:t>
             </w:r>
           </w:p>
         </w:tc>
@@ -8960,6 +9086,7 @@
                 <w:sz w:val="24"/>
                 <w:szCs w:val="24"/>
               </w:rPr>
+              <w:lastRenderedPageBreak/>
               <w:t>Sequence</w:t>
             </w:r>
           </w:p>
@@ -9246,7 +9373,6 @@
           <w:sz w:val="24"/>
           <w:szCs w:val="24"/>
         </w:rPr>
-        <w:lastRenderedPageBreak/>
         <w:t>Data between Interest Accrual Subsystem and Logon Subsystem</w:t>
       </w:r>
     </w:p>
@@ -10491,7 +10617,16 @@
                 <w:sz w:val="24"/>
                 <w:szCs w:val="24"/>
               </w:rPr>
-              <w:t>(line to be written); NOTE: Python standard library File API</w:t>
+              <w:t xml:space="preserve">(line to be written); NOTE: Python standard </w:t>
+            </w:r>
+            <w:r>
+              <w:rPr>
+                <w:rFonts w:ascii="Times New Roman" w:hAnsi="Times New Roman" w:cs="Times New Roman"/>
+                <w:sz w:val="24"/>
+                <w:szCs w:val="24"/>
+              </w:rPr>
+              <w:lastRenderedPageBreak/>
+              <w:t>library File API</w:t>
             </w:r>
           </w:p>
         </w:tc>
@@ -10514,6 +10649,7 @@
                 <w:sz w:val="24"/>
                 <w:szCs w:val="24"/>
               </w:rPr>
+              <w:lastRenderedPageBreak/>
               <w:t>String</w:t>
             </w:r>
           </w:p>
@@ -10607,7 +10743,6 @@
           <w:sz w:val="24"/>
           <w:szCs w:val="24"/>
         </w:rPr>
-        <w:lastRenderedPageBreak/>
         <w:t>Data between session global and Logon Subsystem</w:t>
       </w:r>
     </w:p>
@@ -11476,7 +11611,6 @@
           <w:rFonts w:ascii="Times New Roman" w:hAnsi="Times New Roman" w:cs="Times New Roman"/>
           <w:sz w:val="24"/>
           <w:szCs w:val="24"/>
-          <w:highlight w:val="yellow"/>
         </w:rPr>
       </w:pPr>
       <w:r>
@@ -11484,7 +11618,6 @@
           <w:rFonts w:ascii="Times New Roman" w:hAnsi="Times New Roman" w:cs="Times New Roman"/>
           <w:sz w:val="24"/>
           <w:szCs w:val="24"/>
-          <w:highlight w:val="yellow"/>
         </w:rPr>
         <w:t xml:space="preserve">Data between </w:t>
       </w:r>
@@ -11493,7 +11626,6 @@
           <w:rFonts w:ascii="Times New Roman" w:hAnsi="Times New Roman" w:cs="Times New Roman"/>
           <w:sz w:val="24"/>
           <w:szCs w:val="24"/>
-          <w:highlight w:val="yellow"/>
         </w:rPr>
         <w:t>Transaction Subsystem and Session Authentication Subsystem</w:t>
       </w:r>
@@ -11524,15 +11656,13 @@
                 <w:rFonts w:ascii="Times New Roman" w:hAnsi="Times New Roman" w:cs="Times New Roman"/>
                 <w:sz w:val="24"/>
                 <w:szCs w:val="24"/>
-                <w:highlight w:val="yellow"/>
-              </w:rPr>
-            </w:pPr>
-            <w:r>
-              <w:rPr>
-                <w:rFonts w:ascii="Times New Roman" w:hAnsi="Times New Roman" w:cs="Times New Roman"/>
-                <w:sz w:val="24"/>
-                <w:szCs w:val="24"/>
-                <w:highlight w:val="yellow"/>
+              </w:rPr>
+            </w:pPr>
+            <w:r>
+              <w:rPr>
+                <w:rFonts w:ascii="Times New Roman" w:hAnsi="Times New Roman" w:cs="Times New Roman"/>
+                <w:sz w:val="24"/>
+                <w:szCs w:val="24"/>
               </w:rPr>
               <w:t>From</w:t>
             </w:r>
@@ -11548,15 +11678,13 @@
                 <w:rFonts w:ascii="Times New Roman" w:hAnsi="Times New Roman" w:cs="Times New Roman"/>
                 <w:sz w:val="24"/>
                 <w:szCs w:val="24"/>
-                <w:highlight w:val="yellow"/>
-              </w:rPr>
-            </w:pPr>
-            <w:r>
-              <w:rPr>
-                <w:rFonts w:ascii="Times New Roman" w:hAnsi="Times New Roman" w:cs="Times New Roman"/>
-                <w:sz w:val="24"/>
-                <w:szCs w:val="24"/>
-                <w:highlight w:val="yellow"/>
+              </w:rPr>
+            </w:pPr>
+            <w:r>
+              <w:rPr>
+                <w:rFonts w:ascii="Times New Roman" w:hAnsi="Times New Roman" w:cs="Times New Roman"/>
+                <w:sz w:val="24"/>
+                <w:szCs w:val="24"/>
               </w:rPr>
               <w:t>To</w:t>
             </w:r>
@@ -11572,15 +11700,13 @@
                 <w:rFonts w:ascii="Times New Roman" w:hAnsi="Times New Roman" w:cs="Times New Roman"/>
                 <w:sz w:val="24"/>
                 <w:szCs w:val="24"/>
-                <w:highlight w:val="yellow"/>
-              </w:rPr>
-            </w:pPr>
-            <w:r>
-              <w:rPr>
-                <w:rFonts w:ascii="Times New Roman" w:hAnsi="Times New Roman" w:cs="Times New Roman"/>
-                <w:sz w:val="24"/>
-                <w:szCs w:val="24"/>
-                <w:highlight w:val="yellow"/>
+              </w:rPr>
+            </w:pPr>
+            <w:r>
+              <w:rPr>
+                <w:rFonts w:ascii="Times New Roman" w:hAnsi="Times New Roman" w:cs="Times New Roman"/>
+                <w:sz w:val="24"/>
+                <w:szCs w:val="24"/>
               </w:rPr>
               <w:t>Name</w:t>
             </w:r>
@@ -11596,15 +11722,13 @@
                 <w:rFonts w:ascii="Times New Roman" w:hAnsi="Times New Roman" w:cs="Times New Roman"/>
                 <w:sz w:val="24"/>
                 <w:szCs w:val="24"/>
-                <w:highlight w:val="yellow"/>
-              </w:rPr>
-            </w:pPr>
-            <w:r>
-              <w:rPr>
-                <w:rFonts w:ascii="Times New Roman" w:hAnsi="Times New Roman" w:cs="Times New Roman"/>
-                <w:sz w:val="24"/>
-                <w:szCs w:val="24"/>
-                <w:highlight w:val="yellow"/>
+              </w:rPr>
+            </w:pPr>
+            <w:r>
+              <w:rPr>
+                <w:rFonts w:ascii="Times New Roman" w:hAnsi="Times New Roman" w:cs="Times New Roman"/>
+                <w:sz w:val="24"/>
+                <w:szCs w:val="24"/>
               </w:rPr>
               <w:t>Type</w:t>
             </w:r>
@@ -11620,15 +11744,13 @@
                 <w:rFonts w:ascii="Times New Roman" w:hAnsi="Times New Roman" w:cs="Times New Roman"/>
                 <w:sz w:val="24"/>
                 <w:szCs w:val="24"/>
-                <w:highlight w:val="yellow"/>
-              </w:rPr>
-            </w:pPr>
-            <w:r>
-              <w:rPr>
-                <w:rFonts w:ascii="Times New Roman" w:hAnsi="Times New Roman" w:cs="Times New Roman"/>
-                <w:sz w:val="24"/>
-                <w:szCs w:val="24"/>
-                <w:highlight w:val="yellow"/>
+              </w:rPr>
+            </w:pPr>
+            <w:r>
+              <w:rPr>
+                <w:rFonts w:ascii="Times New Roman" w:hAnsi="Times New Roman" w:cs="Times New Roman"/>
+                <w:sz w:val="24"/>
+                <w:szCs w:val="24"/>
               </w:rPr>
               <w:t>Value</w:t>
             </w:r>
@@ -11644,15 +11766,13 @@
                 <w:rFonts w:ascii="Times New Roman" w:hAnsi="Times New Roman" w:cs="Times New Roman"/>
                 <w:sz w:val="24"/>
                 <w:szCs w:val="24"/>
-                <w:highlight w:val="yellow"/>
-              </w:rPr>
-            </w:pPr>
-            <w:r>
-              <w:rPr>
-                <w:rFonts w:ascii="Times New Roman" w:hAnsi="Times New Roman" w:cs="Times New Roman"/>
-                <w:sz w:val="24"/>
-                <w:szCs w:val="24"/>
-                <w:highlight w:val="yellow"/>
+              </w:rPr>
+            </w:pPr>
+            <w:r>
+              <w:rPr>
+                <w:rFonts w:ascii="Times New Roman" w:hAnsi="Times New Roman" w:cs="Times New Roman"/>
+                <w:sz w:val="24"/>
+                <w:szCs w:val="24"/>
               </w:rPr>
               <w:t>Default</w:t>
             </w:r>
@@ -11671,15 +11791,13 @@
                 <w:rFonts w:ascii="Times New Roman" w:hAnsi="Times New Roman" w:cs="Times New Roman"/>
                 <w:sz w:val="24"/>
                 <w:szCs w:val="24"/>
-                <w:highlight w:val="yellow"/>
-              </w:rPr>
-            </w:pPr>
-            <w:r>
-              <w:rPr>
-                <w:rFonts w:ascii="Times New Roman" w:hAnsi="Times New Roman" w:cs="Times New Roman"/>
-                <w:sz w:val="24"/>
-                <w:szCs w:val="24"/>
-                <w:highlight w:val="yellow"/>
+              </w:rPr>
+            </w:pPr>
+            <w:r>
+              <w:rPr>
+                <w:rFonts w:ascii="Times New Roman" w:hAnsi="Times New Roman" w:cs="Times New Roman"/>
+                <w:sz w:val="24"/>
+                <w:szCs w:val="24"/>
               </w:rPr>
               <w:t>Session Authentication Subsystem</w:t>
             </w:r>
@@ -11696,15 +11814,13 @@
                 <w:rFonts w:ascii="Times New Roman" w:hAnsi="Times New Roman" w:cs="Times New Roman"/>
                 <w:sz w:val="24"/>
                 <w:szCs w:val="24"/>
-                <w:highlight w:val="yellow"/>
-              </w:rPr>
-            </w:pPr>
-            <w:r>
-              <w:rPr>
-                <w:rFonts w:ascii="Times New Roman" w:hAnsi="Times New Roman" w:cs="Times New Roman"/>
-                <w:sz w:val="24"/>
-                <w:szCs w:val="24"/>
-                <w:highlight w:val="yellow"/>
+              </w:rPr>
+            </w:pPr>
+            <w:r>
+              <w:rPr>
+                <w:rFonts w:ascii="Times New Roman" w:hAnsi="Times New Roman" w:cs="Times New Roman"/>
+                <w:sz w:val="24"/>
+                <w:szCs w:val="24"/>
               </w:rPr>
               <w:t>Transaction Subsystem</w:t>
             </w:r>
@@ -11721,7 +11837,6 @@
                 <w:rFonts w:ascii="Times New Roman" w:hAnsi="Times New Roman" w:cs="Times New Roman"/>
                 <w:sz w:val="24"/>
                 <w:szCs w:val="24"/>
-                <w:highlight w:val="yellow"/>
               </w:rPr>
             </w:pPr>
             <w:proofErr w:type="spellStart"/>
@@ -11730,7 +11845,6 @@
                 <w:rFonts w:ascii="Times New Roman" w:hAnsi="Times New Roman" w:cs="Times New Roman"/>
                 <w:sz w:val="24"/>
                 <w:szCs w:val="24"/>
-                <w:highlight w:val="yellow"/>
               </w:rPr>
               <w:t>Session_Authenication.verify</w:t>
             </w:r>
@@ -11740,7 +11854,6 @@
                 <w:rFonts w:ascii="Times New Roman" w:hAnsi="Times New Roman" w:cs="Times New Roman"/>
                 <w:sz w:val="24"/>
                 <w:szCs w:val="24"/>
-                <w:highlight w:val="yellow"/>
               </w:rPr>
               <w:t>()</w:t>
             </w:r>
@@ -11757,15 +11870,13 @@
                 <w:rFonts w:ascii="Times New Roman" w:hAnsi="Times New Roman" w:cs="Times New Roman"/>
                 <w:sz w:val="24"/>
                 <w:szCs w:val="24"/>
-                <w:highlight w:val="yellow"/>
-              </w:rPr>
-            </w:pPr>
-            <w:r>
-              <w:rPr>
-                <w:rFonts w:ascii="Times New Roman" w:hAnsi="Times New Roman" w:cs="Times New Roman"/>
-                <w:sz w:val="24"/>
-                <w:szCs w:val="24"/>
-                <w:highlight w:val="yellow"/>
+              </w:rPr>
+            </w:pPr>
+            <w:r>
+              <w:rPr>
+                <w:rFonts w:ascii="Times New Roman" w:hAnsi="Times New Roman" w:cs="Times New Roman"/>
+                <w:sz w:val="24"/>
+                <w:szCs w:val="24"/>
               </w:rPr>
               <w:t>String</w:t>
             </w:r>
@@ -11782,15 +11893,13 @@
                 <w:rFonts w:ascii="Times New Roman" w:hAnsi="Times New Roman" w:cs="Times New Roman"/>
                 <w:sz w:val="24"/>
                 <w:szCs w:val="24"/>
-                <w:highlight w:val="yellow"/>
-              </w:rPr>
-            </w:pPr>
-            <w:r>
-              <w:rPr>
-                <w:rFonts w:ascii="Times New Roman" w:hAnsi="Times New Roman" w:cs="Times New Roman"/>
-                <w:sz w:val="24"/>
-                <w:szCs w:val="24"/>
-                <w:highlight w:val="yellow"/>
+              </w:rPr>
+            </w:pPr>
+            <w:r>
+              <w:rPr>
+                <w:rFonts w:ascii="Times New Roman" w:hAnsi="Times New Roman" w:cs="Times New Roman"/>
+                <w:sz w:val="24"/>
+                <w:szCs w:val="24"/>
               </w:rPr>
               <w:t>User ID string for authenticated user session</w:t>
             </w:r>
@@ -11807,15 +11916,13 @@
                 <w:rFonts w:ascii="Times New Roman" w:hAnsi="Times New Roman" w:cs="Times New Roman"/>
                 <w:sz w:val="24"/>
                 <w:szCs w:val="24"/>
-                <w:highlight w:val="yellow"/>
-              </w:rPr>
-            </w:pPr>
-            <w:r>
-              <w:rPr>
-                <w:rFonts w:ascii="Times New Roman" w:hAnsi="Times New Roman" w:cs="Times New Roman"/>
-                <w:sz w:val="24"/>
-                <w:szCs w:val="24"/>
-                <w:highlight w:val="yellow"/>
+              </w:rPr>
+            </w:pPr>
+            <w:r>
+              <w:rPr>
+                <w:rFonts w:ascii="Times New Roman" w:hAnsi="Times New Roman" w:cs="Times New Roman"/>
+                <w:sz w:val="24"/>
+                <w:szCs w:val="24"/>
               </w:rPr>
               <w:t>None (if no authenticated user session)</w:t>
             </w:r>
@@ -12072,7 +12179,7 @@
                 <w:sz w:val="24"/>
                 <w:szCs w:val="24"/>
               </w:rPr>
-              <w:t>Transaction.checkAccount</w:t>
+              <w:t>Transaction.chooseAcctType</w:t>
             </w:r>
             <w:proofErr w:type="spellEnd"/>
             <w:r>
@@ -12103,7 +12210,7 @@
                 <w:sz w:val="24"/>
                 <w:szCs w:val="24"/>
               </w:rPr>
-              <w:t>integer</w:t>
+              <w:t>String</w:t>
             </w:r>
           </w:p>
         </w:tc>
@@ -12125,18 +12232,26 @@
                 <w:sz w:val="24"/>
                 <w:szCs w:val="24"/>
               </w:rPr>
-              <w:t xml:space="preserve">7 </w:t>
-            </w:r>
-            <w:proofErr w:type="gramStart"/>
-            <w:r>
-              <w:rPr>
-                <w:rFonts w:ascii="Times New Roman" w:hAnsi="Times New Roman" w:cs="Times New Roman"/>
-                <w:sz w:val="24"/>
-                <w:szCs w:val="24"/>
-              </w:rPr>
-              <w:t>digit</w:t>
-            </w:r>
-            <w:proofErr w:type="gramEnd"/>
+              <w:t>[“</w:t>
+            </w:r>
+            <w:proofErr w:type="spellStart"/>
+            <w:r>
+              <w:rPr>
+                <w:rFonts w:ascii="Times New Roman" w:hAnsi="Times New Roman" w:cs="Times New Roman"/>
+                <w:sz w:val="24"/>
+                <w:szCs w:val="24"/>
+              </w:rPr>
+              <w:t>Checkings</w:t>
+            </w:r>
+            <w:proofErr w:type="spellEnd"/>
+            <w:r>
+              <w:rPr>
+                <w:rFonts w:ascii="Times New Roman" w:hAnsi="Times New Roman" w:cs="Times New Roman"/>
+                <w:sz w:val="24"/>
+                <w:szCs w:val="24"/>
+              </w:rPr>
+              <w:t>”, “Savings”]</w:t>
+            </w:r>
           </w:p>
         </w:tc>
         <w:tc>
@@ -12157,7 +12272,25 @@
                 <w:sz w:val="24"/>
                 <w:szCs w:val="24"/>
               </w:rPr>
-              <w:t>0000000</w:t>
+              <w:t>“</w:t>
+            </w:r>
+            <w:proofErr w:type="spellStart"/>
+            <w:r>
+              <w:rPr>
+                <w:rFonts w:ascii="Times New Roman" w:hAnsi="Times New Roman" w:cs="Times New Roman"/>
+                <w:sz w:val="24"/>
+                <w:szCs w:val="24"/>
+              </w:rPr>
+              <w:t>Checkings</w:t>
+            </w:r>
+            <w:proofErr w:type="spellEnd"/>
+            <w:r>
+              <w:rPr>
+                <w:rFonts w:ascii="Times New Roman" w:hAnsi="Times New Roman" w:cs="Times New Roman"/>
+                <w:sz w:val="24"/>
+                <w:szCs w:val="24"/>
+              </w:rPr>
+              <w:t>”</w:t>
             </w:r>
           </w:p>
         </w:tc>
@@ -12183,6 +12316,7 @@
                 <w:sz w:val="24"/>
                 <w:szCs w:val="24"/>
               </w:rPr>
+              <w:lastRenderedPageBreak/>
               <w:t>Web Page</w:t>
             </w:r>
           </w:p>
@@ -12205,7 +12339,7 @@
                 <w:sz w:val="24"/>
                 <w:szCs w:val="24"/>
               </w:rPr>
-              <w:t xml:space="preserve">Transaction Subsystem </w:t>
+              <w:t>Transaction Subsystem Show balance</w:t>
             </w:r>
           </w:p>
         </w:tc>
@@ -12228,7 +12362,7 @@
                 <w:sz w:val="24"/>
                 <w:szCs w:val="24"/>
               </w:rPr>
-              <w:t>Transaction.chooseAcctType</w:t>
+              <w:t>Transaction.showBalance</w:t>
             </w:r>
             <w:proofErr w:type="spellEnd"/>
             <w:r>
@@ -12259,7 +12393,24 @@
                 <w:sz w:val="24"/>
                 <w:szCs w:val="24"/>
               </w:rPr>
-              <w:t>String</w:t>
+              <w:t xml:space="preserve">String, </w:t>
+            </w:r>
+          </w:p>
+          <w:p>
+            <w:pPr>
+              <w:rPr>
+                <w:rFonts w:ascii="Times New Roman" w:hAnsi="Times New Roman" w:cs="Times New Roman"/>
+                <w:sz w:val="24"/>
+                <w:szCs w:val="24"/>
+              </w:rPr>
+            </w:pPr>
+            <w:r>
+              <w:rPr>
+                <w:rFonts w:ascii="Times New Roman" w:hAnsi="Times New Roman" w:cs="Times New Roman"/>
+                <w:sz w:val="24"/>
+                <w:szCs w:val="24"/>
+              </w:rPr>
+              <w:t>integer</w:t>
             </w:r>
           </w:p>
         </w:tc>
@@ -12299,7 +12450,25 @@
                 <w:sz w:val="24"/>
                 <w:szCs w:val="24"/>
               </w:rPr>
-              <w:t>”, “Savings”]</w:t>
+              <w:t xml:space="preserve">”, “Savings”], 7 </w:t>
+            </w:r>
+            <w:proofErr w:type="gramStart"/>
+            <w:r>
+              <w:rPr>
+                <w:rFonts w:ascii="Times New Roman" w:hAnsi="Times New Roman" w:cs="Times New Roman"/>
+                <w:sz w:val="24"/>
+                <w:szCs w:val="24"/>
+              </w:rPr>
+              <w:t>digit</w:t>
+            </w:r>
+            <w:proofErr w:type="gramEnd"/>
+            <w:r>
+              <w:rPr>
+                <w:rFonts w:ascii="Times New Roman" w:hAnsi="Times New Roman" w:cs="Times New Roman"/>
+                <w:sz w:val="24"/>
+                <w:szCs w:val="24"/>
+              </w:rPr>
+              <w:t xml:space="preserve"> </w:t>
             </w:r>
           </w:p>
         </w:tc>
@@ -12339,7 +12508,24 @@
                 <w:sz w:val="24"/>
                 <w:szCs w:val="24"/>
               </w:rPr>
-              <w:t>”</w:t>
+              <w:t xml:space="preserve">”, </w:t>
+            </w:r>
+          </w:p>
+          <w:p>
+            <w:pPr>
+              <w:rPr>
+                <w:rFonts w:ascii="Times New Roman" w:hAnsi="Times New Roman" w:cs="Times New Roman"/>
+                <w:sz w:val="24"/>
+                <w:szCs w:val="24"/>
+              </w:rPr>
+            </w:pPr>
+            <w:r>
+              <w:rPr>
+                <w:rFonts w:ascii="Times New Roman" w:hAnsi="Times New Roman" w:cs="Times New Roman"/>
+                <w:sz w:val="24"/>
+                <w:szCs w:val="24"/>
+              </w:rPr>
+              <w:t>0000000</w:t>
             </w:r>
           </w:p>
         </w:tc>
@@ -12387,7 +12573,7 @@
                 <w:sz w:val="24"/>
                 <w:szCs w:val="24"/>
               </w:rPr>
-              <w:t>Transaction Subsystem Show balance</w:t>
+              <w:t>Transaction Subsystem Withdrawal</w:t>
             </w:r>
           </w:p>
         </w:tc>
@@ -12410,7 +12596,7 @@
                 <w:sz w:val="24"/>
                 <w:szCs w:val="24"/>
               </w:rPr>
-              <w:t>Transaction.showBalance</w:t>
+              <w:t>Transaction.withdrawal</w:t>
             </w:r>
             <w:proofErr w:type="spellEnd"/>
             <w:r>
@@ -12441,24 +12627,7 @@
                 <w:sz w:val="24"/>
                 <w:szCs w:val="24"/>
               </w:rPr>
-              <w:t xml:space="preserve">String, </w:t>
-            </w:r>
-          </w:p>
-          <w:p>
-            <w:pPr>
-              <w:rPr>
-                <w:rFonts w:ascii="Times New Roman" w:hAnsi="Times New Roman" w:cs="Times New Roman"/>
-                <w:sz w:val="24"/>
-                <w:szCs w:val="24"/>
-              </w:rPr>
-            </w:pPr>
-            <w:r>
-              <w:rPr>
-                <w:rFonts w:ascii="Times New Roman" w:hAnsi="Times New Roman" w:cs="Times New Roman"/>
-                <w:sz w:val="24"/>
-                <w:szCs w:val="24"/>
-              </w:rPr>
-              <w:t>integer</w:t>
+              <w:t>float</w:t>
             </w:r>
           </w:p>
         </w:tc>
@@ -12480,43 +12649,7 @@
                 <w:sz w:val="24"/>
                 <w:szCs w:val="24"/>
               </w:rPr>
-              <w:t>[“</w:t>
-            </w:r>
-            <w:proofErr w:type="spellStart"/>
-            <w:r>
-              <w:rPr>
-                <w:rFonts w:ascii="Times New Roman" w:hAnsi="Times New Roman" w:cs="Times New Roman"/>
-                <w:sz w:val="24"/>
-                <w:szCs w:val="24"/>
-              </w:rPr>
-              <w:t>Checkings</w:t>
-            </w:r>
-            <w:proofErr w:type="spellEnd"/>
-            <w:r>
-              <w:rPr>
-                <w:rFonts w:ascii="Times New Roman" w:hAnsi="Times New Roman" w:cs="Times New Roman"/>
-                <w:sz w:val="24"/>
-                <w:szCs w:val="24"/>
-              </w:rPr>
-              <w:t xml:space="preserve">”, “Savings”], 7 </w:t>
-            </w:r>
-            <w:proofErr w:type="gramStart"/>
-            <w:r>
-              <w:rPr>
-                <w:rFonts w:ascii="Times New Roman" w:hAnsi="Times New Roman" w:cs="Times New Roman"/>
-                <w:sz w:val="24"/>
-                <w:szCs w:val="24"/>
-              </w:rPr>
-              <w:t>digit</w:t>
-            </w:r>
-            <w:proofErr w:type="gramEnd"/>
-            <w:r>
-              <w:rPr>
-                <w:rFonts w:ascii="Times New Roman" w:hAnsi="Times New Roman" w:cs="Times New Roman"/>
-                <w:sz w:val="24"/>
-                <w:szCs w:val="24"/>
-              </w:rPr>
-              <w:t xml:space="preserve"> </w:t>
+              <w:t>0-9999</w:t>
             </w:r>
           </w:p>
         </w:tc>
@@ -12538,42 +12671,7 @@
                 <w:sz w:val="24"/>
                 <w:szCs w:val="24"/>
               </w:rPr>
-              <w:t>“</w:t>
-            </w:r>
-            <w:proofErr w:type="spellStart"/>
-            <w:r>
-              <w:rPr>
-                <w:rFonts w:ascii="Times New Roman" w:hAnsi="Times New Roman" w:cs="Times New Roman"/>
-                <w:sz w:val="24"/>
-                <w:szCs w:val="24"/>
-              </w:rPr>
-              <w:t>Checkings</w:t>
-            </w:r>
-            <w:proofErr w:type="spellEnd"/>
-            <w:r>
-              <w:rPr>
-                <w:rFonts w:ascii="Times New Roman" w:hAnsi="Times New Roman" w:cs="Times New Roman"/>
-                <w:sz w:val="24"/>
-                <w:szCs w:val="24"/>
-              </w:rPr>
-              <w:t xml:space="preserve">”, </w:t>
-            </w:r>
-          </w:p>
-          <w:p>
-            <w:pPr>
-              <w:rPr>
-                <w:rFonts w:ascii="Times New Roman" w:hAnsi="Times New Roman" w:cs="Times New Roman"/>
-                <w:sz w:val="24"/>
-                <w:szCs w:val="24"/>
-              </w:rPr>
-            </w:pPr>
-            <w:r>
-              <w:rPr>
-                <w:rFonts w:ascii="Times New Roman" w:hAnsi="Times New Roman" w:cs="Times New Roman"/>
-                <w:sz w:val="24"/>
-                <w:szCs w:val="24"/>
-              </w:rPr>
-              <w:t>0000000</w:t>
+              <w:t>0</w:t>
             </w:r>
           </w:p>
         </w:tc>
@@ -12599,7 +12697,6 @@
                 <w:sz w:val="24"/>
                 <w:szCs w:val="24"/>
               </w:rPr>
-              <w:lastRenderedPageBreak/>
               <w:t>Web Page</w:t>
             </w:r>
           </w:p>
@@ -12622,7 +12719,7 @@
                 <w:sz w:val="24"/>
                 <w:szCs w:val="24"/>
               </w:rPr>
-              <w:t>Transaction Subsystem Withdrawal</w:t>
+              <w:t>Transaction Subsystem Deposit</w:t>
             </w:r>
           </w:p>
         </w:tc>
@@ -12645,7 +12742,15 @@
                 <w:sz w:val="24"/>
                 <w:szCs w:val="24"/>
               </w:rPr>
-              <w:t>Transaction.withdrawal</w:t>
+              <w:t>Transaction</w:t>
+            </w:r>
+            <w:r>
+              <w:rPr>
+                <w:rFonts w:ascii="Times New Roman" w:hAnsi="Times New Roman" w:cs="Times New Roman"/>
+                <w:sz w:val="24"/>
+                <w:szCs w:val="24"/>
+              </w:rPr>
+              <w:t>.deposit</w:t>
             </w:r>
             <w:proofErr w:type="spellEnd"/>
             <w:r>
@@ -12768,7 +12873,7 @@
                 <w:sz w:val="24"/>
                 <w:szCs w:val="24"/>
               </w:rPr>
-              <w:t>Transaction Subsystem Withdrawal</w:t>
+              <w:t>Transaction Subsystem Transfer</w:t>
             </w:r>
           </w:p>
         </w:tc>
@@ -12791,15 +12896,7 @@
                 <w:sz w:val="24"/>
                 <w:szCs w:val="24"/>
               </w:rPr>
-              <w:t>Transaction.</w:t>
-            </w:r>
-            <w:r>
-              <w:rPr>
-                <w:rFonts w:ascii="Times New Roman" w:hAnsi="Times New Roman" w:cs="Times New Roman"/>
-                <w:sz w:val="24"/>
-                <w:szCs w:val="24"/>
-              </w:rPr>
-              <w:t>withdrawal</w:t>
+              <w:t>Transaction.transfer</w:t>
             </w:r>
             <w:proofErr w:type="spellEnd"/>
             <w:r>
@@ -12808,8 +12905,381 @@
                 <w:sz w:val="24"/>
                 <w:szCs w:val="24"/>
               </w:rPr>
-              <w:t>(</w:t>
-            </w:r>
+              <w:t>()</w:t>
+            </w:r>
+          </w:p>
+        </w:tc>
+        <w:tc>
+          <w:tcPr>
+            <w:tcW w:w="1530" w:type="dxa"/>
+          </w:tcPr>
+          <w:p>
+            <w:pPr>
+              <w:rPr>
+                <w:rFonts w:ascii="Times New Roman" w:hAnsi="Times New Roman" w:cs="Times New Roman"/>
+                <w:sz w:val="24"/>
+                <w:szCs w:val="24"/>
+              </w:rPr>
+            </w:pPr>
+            <w:r>
+              <w:rPr>
+                <w:rFonts w:ascii="Times New Roman" w:hAnsi="Times New Roman" w:cs="Times New Roman"/>
+                <w:sz w:val="24"/>
+                <w:szCs w:val="24"/>
+              </w:rPr>
+              <w:t>Float, String, String</w:t>
+            </w:r>
+          </w:p>
+        </w:tc>
+        <w:tc>
+          <w:tcPr>
+            <w:tcW w:w="1620" w:type="dxa"/>
+          </w:tcPr>
+          <w:p>
+            <w:pPr>
+              <w:rPr>
+                <w:rFonts w:ascii="Times New Roman" w:hAnsi="Times New Roman" w:cs="Times New Roman"/>
+                <w:sz w:val="24"/>
+                <w:szCs w:val="24"/>
+              </w:rPr>
+            </w:pPr>
+            <w:r>
+              <w:rPr>
+                <w:rFonts w:ascii="Times New Roman" w:hAnsi="Times New Roman" w:cs="Times New Roman"/>
+                <w:sz w:val="24"/>
+                <w:szCs w:val="24"/>
+              </w:rPr>
+              <w:t xml:space="preserve">0-9999, </w:t>
+            </w:r>
+          </w:p>
+          <w:p>
+            <w:pPr>
+              <w:rPr>
+                <w:rFonts w:ascii="Times New Roman" w:hAnsi="Times New Roman" w:cs="Times New Roman"/>
+                <w:sz w:val="24"/>
+                <w:szCs w:val="24"/>
+              </w:rPr>
+            </w:pPr>
+            <w:r>
+              <w:rPr>
+                <w:rFonts w:ascii="Times New Roman" w:hAnsi="Times New Roman" w:cs="Times New Roman"/>
+                <w:sz w:val="24"/>
+                <w:szCs w:val="24"/>
+              </w:rPr>
+              <w:t>[“</w:t>
+            </w:r>
+            <w:proofErr w:type="spellStart"/>
+            <w:r>
+              <w:rPr>
+                <w:rFonts w:ascii="Times New Roman" w:hAnsi="Times New Roman" w:cs="Times New Roman"/>
+                <w:sz w:val="24"/>
+                <w:szCs w:val="24"/>
+              </w:rPr>
+              <w:t>Checkings</w:t>
+            </w:r>
+            <w:proofErr w:type="spellEnd"/>
+            <w:r>
+              <w:rPr>
+                <w:rFonts w:ascii="Times New Roman" w:hAnsi="Times New Roman" w:cs="Times New Roman"/>
+                <w:sz w:val="24"/>
+                <w:szCs w:val="24"/>
+              </w:rPr>
+              <w:t>”, “Savings”], [“</w:t>
+            </w:r>
+            <w:proofErr w:type="spellStart"/>
+            <w:r>
+              <w:rPr>
+                <w:rFonts w:ascii="Times New Roman" w:hAnsi="Times New Roman" w:cs="Times New Roman"/>
+                <w:sz w:val="24"/>
+                <w:szCs w:val="24"/>
+              </w:rPr>
+              <w:t>Checkings</w:t>
+            </w:r>
+            <w:proofErr w:type="spellEnd"/>
+            <w:r>
+              <w:rPr>
+                <w:rFonts w:ascii="Times New Roman" w:hAnsi="Times New Roman" w:cs="Times New Roman"/>
+                <w:sz w:val="24"/>
+                <w:szCs w:val="24"/>
+              </w:rPr>
+              <w:t>”, “Savings”]</w:t>
+            </w:r>
+          </w:p>
+        </w:tc>
+        <w:tc>
+          <w:tcPr>
+            <w:tcW w:w="1525" w:type="dxa"/>
+          </w:tcPr>
+          <w:p>
+            <w:pPr>
+              <w:rPr>
+                <w:rFonts w:ascii="Times New Roman" w:hAnsi="Times New Roman" w:cs="Times New Roman"/>
+                <w:sz w:val="24"/>
+                <w:szCs w:val="24"/>
+              </w:rPr>
+            </w:pPr>
+            <w:r>
+              <w:rPr>
+                <w:rFonts w:ascii="Times New Roman" w:hAnsi="Times New Roman" w:cs="Times New Roman"/>
+                <w:sz w:val="24"/>
+                <w:szCs w:val="24"/>
+              </w:rPr>
+              <w:t>0, “</w:t>
+            </w:r>
+            <w:proofErr w:type="spellStart"/>
+            <w:r>
+              <w:rPr>
+                <w:rFonts w:ascii="Times New Roman" w:hAnsi="Times New Roman" w:cs="Times New Roman"/>
+                <w:sz w:val="24"/>
+                <w:szCs w:val="24"/>
+              </w:rPr>
+              <w:t>Checkings</w:t>
+            </w:r>
+            <w:proofErr w:type="spellEnd"/>
+            <w:r>
+              <w:rPr>
+                <w:rFonts w:ascii="Times New Roman" w:hAnsi="Times New Roman" w:cs="Times New Roman"/>
+                <w:sz w:val="24"/>
+                <w:szCs w:val="24"/>
+              </w:rPr>
+              <w:t>”, “Savings”</w:t>
+            </w:r>
+          </w:p>
+        </w:tc>
+      </w:tr>
+    </w:tbl>
+    <w:p>
+      <w:pPr>
+        <w:rPr>
+          <w:sz w:val="24"/>
+          <w:szCs w:val="24"/>
+        </w:rPr>
+      </w:pPr>
+    </w:p>
+    <w:p>
+      <w:pPr>
+        <w:rPr>
+          <w:sz w:val="24"/>
+          <w:szCs w:val="24"/>
+        </w:rPr>
+      </w:pPr>
+      <w:r>
+        <w:rPr>
+          <w:sz w:val="24"/>
+          <w:szCs w:val="24"/>
+        </w:rPr>
+        <w:t xml:space="preserve">Data between Transaction Subsystem and database </w:t>
+      </w:r>
+    </w:p>
+    <w:tbl>
+      <w:tblPr>
+        <w:tblStyle w:val="TableGrid"/>
+        <w:tblW w:w="0" w:type="auto"/>
+        <w:tblLayout w:type="fixed"/>
+        <w:tblLook w:val="04A0" w:firstRow="1" w:lastRow="0" w:firstColumn="1" w:lastColumn="0" w:noHBand="0" w:noVBand="1"/>
+      </w:tblPr>
+      <w:tblGrid>
+        <w:gridCol w:w="1525"/>
+        <w:gridCol w:w="1800"/>
+        <w:gridCol w:w="1350"/>
+        <w:gridCol w:w="1530"/>
+        <w:gridCol w:w="1620"/>
+        <w:gridCol w:w="1525"/>
+      </w:tblGrid>
+      <w:tr>
+        <w:tc>
+          <w:tcPr>
+            <w:tcW w:w="1525" w:type="dxa"/>
+          </w:tcPr>
+          <w:p>
+            <w:pPr>
+              <w:rPr>
+                <w:rFonts w:ascii="Times New Roman" w:hAnsi="Times New Roman" w:cs="Times New Roman"/>
+                <w:sz w:val="24"/>
+                <w:szCs w:val="24"/>
+              </w:rPr>
+            </w:pPr>
+            <w:r>
+              <w:rPr>
+                <w:rFonts w:ascii="Times New Roman" w:hAnsi="Times New Roman" w:cs="Times New Roman"/>
+                <w:sz w:val="24"/>
+                <w:szCs w:val="24"/>
+              </w:rPr>
+              <w:t>From</w:t>
+            </w:r>
+          </w:p>
+        </w:tc>
+        <w:tc>
+          <w:tcPr>
+            <w:tcW w:w="1800" w:type="dxa"/>
+          </w:tcPr>
+          <w:p>
+            <w:pPr>
+              <w:rPr>
+                <w:rFonts w:ascii="Times New Roman" w:hAnsi="Times New Roman" w:cs="Times New Roman"/>
+                <w:sz w:val="24"/>
+                <w:szCs w:val="24"/>
+              </w:rPr>
+            </w:pPr>
+            <w:r>
+              <w:rPr>
+                <w:rFonts w:ascii="Times New Roman" w:hAnsi="Times New Roman" w:cs="Times New Roman"/>
+                <w:sz w:val="24"/>
+                <w:szCs w:val="24"/>
+              </w:rPr>
+              <w:t>To</w:t>
+            </w:r>
+          </w:p>
+        </w:tc>
+        <w:tc>
+          <w:tcPr>
+            <w:tcW w:w="1350" w:type="dxa"/>
+          </w:tcPr>
+          <w:p>
+            <w:pPr>
+              <w:rPr>
+                <w:rFonts w:ascii="Times New Roman" w:hAnsi="Times New Roman" w:cs="Times New Roman"/>
+                <w:sz w:val="24"/>
+                <w:szCs w:val="24"/>
+              </w:rPr>
+            </w:pPr>
+            <w:r>
+              <w:rPr>
+                <w:rFonts w:ascii="Times New Roman" w:hAnsi="Times New Roman" w:cs="Times New Roman"/>
+                <w:sz w:val="24"/>
+                <w:szCs w:val="24"/>
+              </w:rPr>
+              <w:t>Name</w:t>
+            </w:r>
+          </w:p>
+        </w:tc>
+        <w:tc>
+          <w:tcPr>
+            <w:tcW w:w="1530" w:type="dxa"/>
+          </w:tcPr>
+          <w:p>
+            <w:pPr>
+              <w:rPr>
+                <w:rFonts w:ascii="Times New Roman" w:hAnsi="Times New Roman" w:cs="Times New Roman"/>
+                <w:sz w:val="24"/>
+                <w:szCs w:val="24"/>
+              </w:rPr>
+            </w:pPr>
+            <w:r>
+              <w:rPr>
+                <w:rFonts w:ascii="Times New Roman" w:hAnsi="Times New Roman" w:cs="Times New Roman"/>
+                <w:sz w:val="24"/>
+                <w:szCs w:val="24"/>
+              </w:rPr>
+              <w:t>Type</w:t>
+            </w:r>
+          </w:p>
+        </w:tc>
+        <w:tc>
+          <w:tcPr>
+            <w:tcW w:w="1620" w:type="dxa"/>
+          </w:tcPr>
+          <w:p>
+            <w:pPr>
+              <w:rPr>
+                <w:rFonts w:ascii="Times New Roman" w:hAnsi="Times New Roman" w:cs="Times New Roman"/>
+                <w:sz w:val="24"/>
+                <w:szCs w:val="24"/>
+              </w:rPr>
+            </w:pPr>
+            <w:r>
+              <w:rPr>
+                <w:rFonts w:ascii="Times New Roman" w:hAnsi="Times New Roman" w:cs="Times New Roman"/>
+                <w:sz w:val="24"/>
+                <w:szCs w:val="24"/>
+              </w:rPr>
+              <w:t>Value</w:t>
+            </w:r>
+          </w:p>
+        </w:tc>
+        <w:tc>
+          <w:tcPr>
+            <w:tcW w:w="1525" w:type="dxa"/>
+          </w:tcPr>
+          <w:p>
+            <w:pPr>
+              <w:rPr>
+                <w:rFonts w:ascii="Times New Roman" w:hAnsi="Times New Roman" w:cs="Times New Roman"/>
+                <w:sz w:val="24"/>
+                <w:szCs w:val="24"/>
+              </w:rPr>
+            </w:pPr>
+            <w:r>
+              <w:rPr>
+                <w:rFonts w:ascii="Times New Roman" w:hAnsi="Times New Roman" w:cs="Times New Roman"/>
+                <w:sz w:val="24"/>
+                <w:szCs w:val="24"/>
+              </w:rPr>
+              <w:t>Default</w:t>
+            </w:r>
+          </w:p>
+        </w:tc>
+      </w:tr>
+      <w:tr>
+        <w:tc>
+          <w:tcPr>
+            <w:tcW w:w="1525" w:type="dxa"/>
+          </w:tcPr>
+          <w:p>
+            <w:pPr>
+              <w:rPr>
+                <w:rFonts w:ascii="Times New Roman" w:hAnsi="Times New Roman" w:cs="Times New Roman"/>
+                <w:b/>
+                <w:bCs/>
+                <w:sz w:val="24"/>
+                <w:szCs w:val="24"/>
+              </w:rPr>
+            </w:pPr>
+            <w:r>
+              <w:rPr>
+                <w:rFonts w:ascii="Times New Roman" w:hAnsi="Times New Roman" w:cs="Times New Roman"/>
+                <w:sz w:val="24"/>
+                <w:szCs w:val="24"/>
+              </w:rPr>
+              <w:t>Transaction Subsystem Show balance</w:t>
+            </w:r>
+          </w:p>
+        </w:tc>
+        <w:tc>
+          <w:tcPr>
+            <w:tcW w:w="1800" w:type="dxa"/>
+          </w:tcPr>
+          <w:p>
+            <w:pPr>
+              <w:rPr>
+                <w:rFonts w:ascii="Times New Roman" w:hAnsi="Times New Roman" w:cs="Times New Roman"/>
+                <w:sz w:val="24"/>
+                <w:szCs w:val="24"/>
+              </w:rPr>
+            </w:pPr>
+            <w:r>
+              <w:rPr>
+                <w:rFonts w:ascii="Times New Roman" w:hAnsi="Times New Roman" w:cs="Times New Roman"/>
+                <w:sz w:val="24"/>
+                <w:szCs w:val="24"/>
+              </w:rPr>
+              <w:t>Database</w:t>
+            </w:r>
+          </w:p>
+        </w:tc>
+        <w:tc>
+          <w:tcPr>
+            <w:tcW w:w="1350" w:type="dxa"/>
+          </w:tcPr>
+          <w:p>
+            <w:pPr>
+              <w:rPr>
+                <w:rFonts w:ascii="Times New Roman" w:hAnsi="Times New Roman" w:cs="Times New Roman"/>
+                <w:sz w:val="24"/>
+                <w:szCs w:val="24"/>
+              </w:rPr>
+            </w:pPr>
+            <w:proofErr w:type="spellStart"/>
             <w:proofErr w:type="gramStart"/>
             <w:r>
               <w:rPr>
@@ -12817,16 +13287,7 @@
                 <w:sz w:val="24"/>
                 <w:szCs w:val="24"/>
               </w:rPr>
-              <w:t>).</w:t>
-            </w:r>
-            <w:proofErr w:type="spellStart"/>
-            <w:r>
-              <w:rPr>
-                <w:rFonts w:ascii="Times New Roman" w:hAnsi="Times New Roman" w:cs="Times New Roman"/>
-                <w:sz w:val="24"/>
-                <w:szCs w:val="24"/>
-              </w:rPr>
-              <w:t>checkBalance</w:t>
+              <w:t>database.fetchall</w:t>
             </w:r>
             <w:proofErr w:type="spellEnd"/>
             <w:proofErr w:type="gramEnd"/>
@@ -12836,7 +13297,7 @@
                 <w:sz w:val="24"/>
                 <w:szCs w:val="24"/>
               </w:rPr>
-              <w:t>()</w:t>
+              <w:t>(SQL query); NOTE: Database API</w:t>
             </w:r>
           </w:p>
         </w:tc>
@@ -12858,7 +13319,24 @@
                 <w:sz w:val="24"/>
                 <w:szCs w:val="24"/>
               </w:rPr>
-              <w:t>Float</w:t>
+              <w:t xml:space="preserve">String, </w:t>
+            </w:r>
+          </w:p>
+          <w:p>
+            <w:pPr>
+              <w:rPr>
+                <w:rFonts w:ascii="Times New Roman" w:hAnsi="Times New Roman" w:cs="Times New Roman"/>
+                <w:sz w:val="24"/>
+                <w:szCs w:val="24"/>
+              </w:rPr>
+            </w:pPr>
+            <w:r>
+              <w:rPr>
+                <w:rFonts w:ascii="Times New Roman" w:hAnsi="Times New Roman" w:cs="Times New Roman"/>
+                <w:sz w:val="24"/>
+                <w:szCs w:val="24"/>
+              </w:rPr>
+              <w:t>integer</w:t>
             </w:r>
           </w:p>
         </w:tc>
@@ -12880,7 +13358,43 @@
                 <w:sz w:val="24"/>
                 <w:szCs w:val="24"/>
               </w:rPr>
-              <w:t>0-9999</w:t>
+              <w:t>[“</w:t>
+            </w:r>
+            <w:proofErr w:type="spellStart"/>
+            <w:r>
+              <w:rPr>
+                <w:rFonts w:ascii="Times New Roman" w:hAnsi="Times New Roman" w:cs="Times New Roman"/>
+                <w:sz w:val="24"/>
+                <w:szCs w:val="24"/>
+              </w:rPr>
+              <w:t>Checkings</w:t>
+            </w:r>
+            <w:proofErr w:type="spellEnd"/>
+            <w:r>
+              <w:rPr>
+                <w:rFonts w:ascii="Times New Roman" w:hAnsi="Times New Roman" w:cs="Times New Roman"/>
+                <w:sz w:val="24"/>
+                <w:szCs w:val="24"/>
+              </w:rPr>
+              <w:t xml:space="preserve">”, “Savings”], 7 </w:t>
+            </w:r>
+            <w:proofErr w:type="gramStart"/>
+            <w:r>
+              <w:rPr>
+                <w:rFonts w:ascii="Times New Roman" w:hAnsi="Times New Roman" w:cs="Times New Roman"/>
+                <w:sz w:val="24"/>
+                <w:szCs w:val="24"/>
+              </w:rPr>
+              <w:t>digit</w:t>
+            </w:r>
+            <w:proofErr w:type="gramEnd"/>
+            <w:r>
+              <w:rPr>
+                <w:rFonts w:ascii="Times New Roman" w:hAnsi="Times New Roman" w:cs="Times New Roman"/>
+                <w:sz w:val="24"/>
+                <w:szCs w:val="24"/>
+              </w:rPr>
+              <w:t xml:space="preserve"> </w:t>
             </w:r>
           </w:p>
         </w:tc>
@@ -12902,7 +13416,42 @@
                 <w:sz w:val="24"/>
                 <w:szCs w:val="24"/>
               </w:rPr>
-              <w:t>0</w:t>
+              <w:t>“</w:t>
+            </w:r>
+            <w:proofErr w:type="spellStart"/>
+            <w:r>
+              <w:rPr>
+                <w:rFonts w:ascii="Times New Roman" w:hAnsi="Times New Roman" w:cs="Times New Roman"/>
+                <w:sz w:val="24"/>
+                <w:szCs w:val="24"/>
+              </w:rPr>
+              <w:t>Checkings</w:t>
+            </w:r>
+            <w:proofErr w:type="spellEnd"/>
+            <w:r>
+              <w:rPr>
+                <w:rFonts w:ascii="Times New Roman" w:hAnsi="Times New Roman" w:cs="Times New Roman"/>
+                <w:sz w:val="24"/>
+                <w:szCs w:val="24"/>
+              </w:rPr>
+              <w:t xml:space="preserve">”, </w:t>
+            </w:r>
+          </w:p>
+          <w:p>
+            <w:pPr>
+              <w:rPr>
+                <w:rFonts w:ascii="Times New Roman" w:hAnsi="Times New Roman" w:cs="Times New Roman"/>
+                <w:sz w:val="24"/>
+                <w:szCs w:val="24"/>
+              </w:rPr>
+            </w:pPr>
+            <w:r>
+              <w:rPr>
+                <w:rFonts w:ascii="Times New Roman" w:hAnsi="Times New Roman" w:cs="Times New Roman"/>
+                <w:sz w:val="24"/>
+                <w:szCs w:val="24"/>
+              </w:rPr>
+              <w:t>0000000</w:t>
             </w:r>
           </w:p>
         </w:tc>
@@ -12928,709 +13477,768 @@
                 <w:sz w:val="24"/>
                 <w:szCs w:val="24"/>
               </w:rPr>
+              <w:t xml:space="preserve">Transaction Subsystem </w:t>
+            </w:r>
+          </w:p>
+        </w:tc>
+        <w:tc>
+          <w:tcPr>
+            <w:tcW w:w="1800" w:type="dxa"/>
+          </w:tcPr>
+          <w:p>
+            <w:pPr>
+              <w:rPr>
+                <w:rFonts w:ascii="Times New Roman" w:hAnsi="Times New Roman" w:cs="Times New Roman"/>
+                <w:sz w:val="24"/>
+                <w:szCs w:val="24"/>
+              </w:rPr>
+            </w:pPr>
+            <w:r>
+              <w:rPr>
+                <w:rFonts w:ascii="Times New Roman" w:hAnsi="Times New Roman" w:cs="Times New Roman"/>
+                <w:sz w:val="24"/>
+                <w:szCs w:val="24"/>
+              </w:rPr>
+              <w:t>database</w:t>
+            </w:r>
+          </w:p>
+        </w:tc>
+        <w:tc>
+          <w:tcPr>
+            <w:tcW w:w="1350" w:type="dxa"/>
+          </w:tcPr>
+          <w:p>
+            <w:pPr>
+              <w:rPr>
+                <w:rFonts w:ascii="Times New Roman" w:hAnsi="Times New Roman" w:cs="Times New Roman"/>
+                <w:sz w:val="24"/>
+                <w:szCs w:val="24"/>
+              </w:rPr>
+            </w:pPr>
+            <w:proofErr w:type="spellStart"/>
+            <w:proofErr w:type="gramStart"/>
+            <w:r>
+              <w:rPr>
+                <w:rFonts w:ascii="Times New Roman" w:hAnsi="Times New Roman" w:cs="Times New Roman"/>
+                <w:sz w:val="24"/>
+                <w:szCs w:val="24"/>
+              </w:rPr>
+              <w:t>database.</w:t>
+            </w:r>
+            <w:r>
+              <w:rPr>
+                <w:rFonts w:ascii="Times New Roman" w:hAnsi="Times New Roman" w:cs="Times New Roman"/>
+                <w:sz w:val="24"/>
+                <w:szCs w:val="24"/>
+              </w:rPr>
+              <w:t>execute</w:t>
+            </w:r>
+            <w:proofErr w:type="spellEnd"/>
+            <w:proofErr w:type="gramEnd"/>
+            <w:r>
+              <w:rPr>
+                <w:rFonts w:ascii="Times New Roman" w:hAnsi="Times New Roman" w:cs="Times New Roman"/>
+                <w:sz w:val="24"/>
+                <w:szCs w:val="24"/>
+              </w:rPr>
+              <w:t>(SQL query); NOTE: Database API</w:t>
+            </w:r>
+          </w:p>
+        </w:tc>
+        <w:tc>
+          <w:tcPr>
+            <w:tcW w:w="1530" w:type="dxa"/>
+          </w:tcPr>
+          <w:p>
+            <w:pPr>
+              <w:rPr>
+                <w:rFonts w:ascii="Times New Roman" w:hAnsi="Times New Roman" w:cs="Times New Roman"/>
+                <w:sz w:val="24"/>
+                <w:szCs w:val="24"/>
+              </w:rPr>
+            </w:pPr>
+            <w:r>
+              <w:rPr>
+                <w:rFonts w:ascii="Times New Roman" w:hAnsi="Times New Roman" w:cs="Times New Roman"/>
+                <w:sz w:val="24"/>
+                <w:szCs w:val="24"/>
+              </w:rPr>
+              <w:t>float</w:t>
+            </w:r>
+          </w:p>
+        </w:tc>
+        <w:tc>
+          <w:tcPr>
+            <w:tcW w:w="1620" w:type="dxa"/>
+          </w:tcPr>
+          <w:p>
+            <w:pPr>
+              <w:rPr>
+                <w:rFonts w:ascii="Times New Roman" w:hAnsi="Times New Roman" w:cs="Times New Roman"/>
+                <w:sz w:val="24"/>
+                <w:szCs w:val="24"/>
+              </w:rPr>
+            </w:pPr>
+            <w:r>
+              <w:rPr>
+                <w:rFonts w:ascii="Times New Roman" w:hAnsi="Times New Roman" w:cs="Times New Roman"/>
+                <w:sz w:val="24"/>
+                <w:szCs w:val="24"/>
+              </w:rPr>
+              <w:t>0-9999</w:t>
+            </w:r>
+          </w:p>
+        </w:tc>
+        <w:tc>
+          <w:tcPr>
+            <w:tcW w:w="1525" w:type="dxa"/>
+          </w:tcPr>
+          <w:p>
+            <w:pPr>
+              <w:rPr>
+                <w:rFonts w:ascii="Times New Roman" w:hAnsi="Times New Roman" w:cs="Times New Roman"/>
+                <w:sz w:val="24"/>
+                <w:szCs w:val="24"/>
+              </w:rPr>
+            </w:pPr>
+            <w:r>
+              <w:rPr>
+                <w:rFonts w:ascii="Times New Roman" w:hAnsi="Times New Roman" w:cs="Times New Roman"/>
+                <w:sz w:val="24"/>
+                <w:szCs w:val="24"/>
+              </w:rPr>
+              <w:t>0</w:t>
+            </w:r>
+          </w:p>
+        </w:tc>
+      </w:tr>
+    </w:tbl>
+    <w:p>
+      <w:pPr>
+        <w:rPr>
+          <w:sz w:val="24"/>
+          <w:szCs w:val="24"/>
+        </w:rPr>
+      </w:pPr>
+    </w:p>
+    <w:p>
+      <w:pPr>
+        <w:rPr>
+          <w:sz w:val="24"/>
+          <w:szCs w:val="24"/>
+        </w:rPr>
+      </w:pPr>
+      <w:r>
+        <w:rPr>
+          <w:sz w:val="24"/>
+          <w:szCs w:val="24"/>
+        </w:rPr>
+        <w:t xml:space="preserve">Data between Transaction Subsystem and User </w:t>
+      </w:r>
+    </w:p>
+    <w:tbl>
+      <w:tblPr>
+        <w:tblStyle w:val="TableGrid"/>
+        <w:tblW w:w="9360" w:type="dxa"/>
+        <w:tblLayout w:type="fixed"/>
+        <w:tblLook w:val="06A0" w:firstRow="1" w:lastRow="0" w:firstColumn="1" w:lastColumn="0" w:noHBand="1" w:noVBand="1"/>
+      </w:tblPr>
+      <w:tblGrid>
+        <w:gridCol w:w="1560"/>
+        <w:gridCol w:w="1560"/>
+        <w:gridCol w:w="1560"/>
+        <w:gridCol w:w="1560"/>
+        <w:gridCol w:w="1560"/>
+        <w:gridCol w:w="1560"/>
+      </w:tblGrid>
+      <w:tr>
+        <w:trPr>
+          <w:trHeight w:val="1185"/>
+        </w:trPr>
+        <w:tc>
+          <w:tcPr>
+            <w:tcW w:w="1560" w:type="dxa"/>
+          </w:tcPr>
+          <w:p>
+            <w:pPr>
+              <w:rPr>
+                <w:rFonts w:ascii="Times New Roman" w:eastAsia="Times New Roman" w:hAnsi="Times New Roman" w:cs="Times New Roman"/>
+                <w:color w:val="000000" w:themeColor="text1"/>
+                <w:sz w:val="24"/>
+                <w:szCs w:val="24"/>
+              </w:rPr>
+            </w:pPr>
+            <w:r>
+              <w:rPr>
+                <w:rFonts w:ascii="Times New Roman" w:eastAsia="Times New Roman" w:hAnsi="Times New Roman" w:cs="Times New Roman"/>
+                <w:color w:val="000000" w:themeColor="text1"/>
+                <w:sz w:val="24"/>
+                <w:szCs w:val="24"/>
+              </w:rPr>
+              <w:t>Transaction Subsystem - Alerts</w:t>
+            </w:r>
+          </w:p>
+        </w:tc>
+        <w:tc>
+          <w:tcPr>
+            <w:tcW w:w="1560" w:type="dxa"/>
+          </w:tcPr>
+          <w:p>
+            <w:pPr>
+              <w:rPr>
+                <w:rFonts w:ascii="Times New Roman" w:eastAsia="Times New Roman" w:hAnsi="Times New Roman" w:cs="Times New Roman"/>
+                <w:color w:val="000000" w:themeColor="text1"/>
+                <w:sz w:val="24"/>
+                <w:szCs w:val="24"/>
+              </w:rPr>
+            </w:pPr>
+            <w:r>
+              <w:rPr>
+                <w:rFonts w:ascii="Times New Roman" w:eastAsia="Times New Roman" w:hAnsi="Times New Roman" w:cs="Times New Roman"/>
+                <w:color w:val="000000" w:themeColor="text1"/>
+                <w:sz w:val="24"/>
+                <w:szCs w:val="24"/>
+              </w:rPr>
               <w:t>Web Page</w:t>
             </w:r>
-          </w:p>
-        </w:tc>
-        <w:tc>
-          <w:tcPr>
-            <w:tcW w:w="1800" w:type="dxa"/>
-          </w:tcPr>
-          <w:p>
-            <w:pPr>
-              <w:rPr>
-                <w:rFonts w:ascii="Times New Roman" w:hAnsi="Times New Roman" w:cs="Times New Roman"/>
-                <w:sz w:val="24"/>
-                <w:szCs w:val="24"/>
-              </w:rPr>
-            </w:pPr>
-            <w:r>
-              <w:rPr>
-                <w:rFonts w:ascii="Times New Roman" w:hAnsi="Times New Roman" w:cs="Times New Roman"/>
-                <w:sz w:val="24"/>
-                <w:szCs w:val="24"/>
-              </w:rPr>
-              <w:t>Transaction Subsystem Deposit</w:t>
-            </w:r>
-          </w:p>
-        </w:tc>
-        <w:tc>
-          <w:tcPr>
-            <w:tcW w:w="1350" w:type="dxa"/>
-          </w:tcPr>
-          <w:p>
-            <w:pPr>
-              <w:rPr>
-                <w:rFonts w:ascii="Times New Roman" w:hAnsi="Times New Roman" w:cs="Times New Roman"/>
-                <w:sz w:val="24"/>
-                <w:szCs w:val="24"/>
-              </w:rPr>
-            </w:pPr>
-            <w:proofErr w:type="spellStart"/>
-            <w:r>
-              <w:rPr>
-                <w:rFonts w:ascii="Times New Roman" w:hAnsi="Times New Roman" w:cs="Times New Roman"/>
-                <w:sz w:val="24"/>
-                <w:szCs w:val="24"/>
-              </w:rPr>
-              <w:t>Transaction</w:t>
-            </w:r>
-            <w:r>
-              <w:rPr>
-                <w:rFonts w:ascii="Times New Roman" w:hAnsi="Times New Roman" w:cs="Times New Roman"/>
-                <w:sz w:val="24"/>
-                <w:szCs w:val="24"/>
-              </w:rPr>
-              <w:t>.deposit</w:t>
-            </w:r>
-            <w:proofErr w:type="spellEnd"/>
-            <w:r>
-              <w:rPr>
-                <w:rFonts w:ascii="Times New Roman" w:hAnsi="Times New Roman" w:cs="Times New Roman"/>
-                <w:sz w:val="24"/>
-                <w:szCs w:val="24"/>
-              </w:rPr>
-              <w:t>()</w:t>
-            </w:r>
-          </w:p>
-        </w:tc>
-        <w:tc>
-          <w:tcPr>
-            <w:tcW w:w="1530" w:type="dxa"/>
-          </w:tcPr>
-          <w:p>
-            <w:pPr>
-              <w:rPr>
-                <w:rFonts w:ascii="Times New Roman" w:hAnsi="Times New Roman" w:cs="Times New Roman"/>
-                <w:sz w:val="24"/>
-                <w:szCs w:val="24"/>
-              </w:rPr>
-            </w:pPr>
-            <w:r>
-              <w:rPr>
-                <w:rFonts w:ascii="Times New Roman" w:hAnsi="Times New Roman" w:cs="Times New Roman"/>
-                <w:sz w:val="24"/>
-                <w:szCs w:val="24"/>
-              </w:rPr>
-              <w:t>float</w:t>
-            </w:r>
-          </w:p>
-        </w:tc>
-        <w:tc>
-          <w:tcPr>
-            <w:tcW w:w="1620" w:type="dxa"/>
-          </w:tcPr>
-          <w:p>
-            <w:pPr>
-              <w:rPr>
-                <w:rFonts w:ascii="Times New Roman" w:hAnsi="Times New Roman" w:cs="Times New Roman"/>
-                <w:sz w:val="24"/>
-                <w:szCs w:val="24"/>
-              </w:rPr>
-            </w:pPr>
-            <w:r>
-              <w:rPr>
-                <w:rFonts w:ascii="Times New Roman" w:hAnsi="Times New Roman" w:cs="Times New Roman"/>
-                <w:sz w:val="24"/>
-                <w:szCs w:val="24"/>
-              </w:rPr>
-              <w:t>0-9999</w:t>
-            </w:r>
-          </w:p>
-        </w:tc>
-        <w:tc>
-          <w:tcPr>
-            <w:tcW w:w="1525" w:type="dxa"/>
-          </w:tcPr>
-          <w:p>
-            <w:pPr>
-              <w:rPr>
-                <w:rFonts w:ascii="Times New Roman" w:hAnsi="Times New Roman" w:cs="Times New Roman"/>
-                <w:sz w:val="24"/>
-                <w:szCs w:val="24"/>
-              </w:rPr>
-            </w:pPr>
-            <w:r>
-              <w:rPr>
-                <w:rFonts w:ascii="Times New Roman" w:hAnsi="Times New Roman" w:cs="Times New Roman"/>
-                <w:sz w:val="24"/>
-                <w:szCs w:val="24"/>
-              </w:rPr>
-              <w:t>0</w:t>
+            <w:r>
+              <w:rPr>
+                <w:rFonts w:ascii="Times New Roman" w:eastAsia="Times New Roman" w:hAnsi="Times New Roman" w:cs="Times New Roman"/>
+                <w:color w:val="000000" w:themeColor="text1"/>
+                <w:sz w:val="24"/>
+                <w:szCs w:val="24"/>
+              </w:rPr>
+              <w:t xml:space="preserve"> </w:t>
+            </w:r>
+          </w:p>
+        </w:tc>
+        <w:tc>
+          <w:tcPr>
+            <w:tcW w:w="1560" w:type="dxa"/>
+          </w:tcPr>
+          <w:p>
+            <w:pPr>
+              <w:rPr>
+                <w:rFonts w:ascii="Times New Roman" w:eastAsia="Times New Roman" w:hAnsi="Times New Roman" w:cs="Times New Roman"/>
+                <w:color w:val="000000" w:themeColor="text1"/>
+                <w:sz w:val="24"/>
+                <w:szCs w:val="24"/>
+              </w:rPr>
+            </w:pPr>
+            <w:r>
+              <w:rPr>
+                <w:rFonts w:ascii="Times New Roman" w:eastAsia="Times New Roman" w:hAnsi="Times New Roman" w:cs="Times New Roman"/>
+                <w:color w:val="000000" w:themeColor="text1"/>
+                <w:sz w:val="24"/>
+                <w:szCs w:val="24"/>
+              </w:rPr>
+              <w:t>flash(message); NOTE: framework feature</w:t>
+            </w:r>
+          </w:p>
+        </w:tc>
+        <w:tc>
+          <w:tcPr>
+            <w:tcW w:w="1560" w:type="dxa"/>
+          </w:tcPr>
+          <w:p>
+            <w:pPr>
+              <w:rPr>
+                <w:rFonts w:ascii="Times New Roman" w:eastAsia="Times New Roman" w:hAnsi="Times New Roman" w:cs="Times New Roman"/>
+                <w:color w:val="000000" w:themeColor="text1"/>
+                <w:sz w:val="24"/>
+                <w:szCs w:val="24"/>
+              </w:rPr>
+            </w:pPr>
+            <w:r>
+              <w:rPr>
+                <w:rFonts w:ascii="Times New Roman" w:eastAsia="Times New Roman" w:hAnsi="Times New Roman" w:cs="Times New Roman"/>
+                <w:color w:val="000000" w:themeColor="text1"/>
+                <w:sz w:val="24"/>
+                <w:szCs w:val="24"/>
+              </w:rPr>
+              <w:t>String</w:t>
+            </w:r>
+          </w:p>
+        </w:tc>
+        <w:tc>
+          <w:tcPr>
+            <w:tcW w:w="1560" w:type="dxa"/>
+          </w:tcPr>
+          <w:p>
+            <w:pPr>
+              <w:rPr>
+                <w:rFonts w:ascii="Times New Roman" w:eastAsia="Times New Roman" w:hAnsi="Times New Roman" w:cs="Times New Roman"/>
+                <w:color w:val="000000" w:themeColor="text1"/>
+                <w:sz w:val="24"/>
+                <w:szCs w:val="24"/>
+              </w:rPr>
+            </w:pPr>
+            <w:r>
+              <w:rPr>
+                <w:rFonts w:ascii="Times New Roman" w:eastAsia="Times New Roman" w:hAnsi="Times New Roman" w:cs="Times New Roman"/>
+                <w:color w:val="000000" w:themeColor="text1"/>
+                <w:sz w:val="24"/>
+                <w:szCs w:val="24"/>
+              </w:rPr>
+              <w:t>Withdrawal Amount over Balance</w:t>
+            </w:r>
+          </w:p>
+        </w:tc>
+        <w:tc>
+          <w:tcPr>
+            <w:tcW w:w="1560" w:type="dxa"/>
+          </w:tcPr>
+          <w:p>
+            <w:pPr>
+              <w:rPr>
+                <w:rFonts w:ascii="Times New Roman" w:eastAsia="Times New Roman" w:hAnsi="Times New Roman" w:cs="Times New Roman"/>
+                <w:color w:val="000000" w:themeColor="text1"/>
+                <w:sz w:val="24"/>
+                <w:szCs w:val="24"/>
+              </w:rPr>
+            </w:pPr>
+            <w:r>
+              <w:rPr>
+                <w:rFonts w:ascii="Times New Roman" w:eastAsia="Times New Roman" w:hAnsi="Times New Roman" w:cs="Times New Roman"/>
+                <w:color w:val="000000" w:themeColor="text1"/>
+                <w:sz w:val="24"/>
+                <w:szCs w:val="24"/>
+              </w:rPr>
+              <w:t>N/A</w:t>
             </w:r>
           </w:p>
         </w:tc>
       </w:tr>
       <w:tr>
-        <w:tc>
-          <w:tcPr>
-            <w:tcW w:w="1525" w:type="dxa"/>
-          </w:tcPr>
-          <w:p>
-            <w:pPr>
-              <w:rPr>
-                <w:rFonts w:ascii="Times New Roman" w:hAnsi="Times New Roman" w:cs="Times New Roman"/>
-                <w:b/>
-                <w:bCs/>
-                <w:sz w:val="24"/>
-                <w:szCs w:val="24"/>
-              </w:rPr>
-            </w:pPr>
-            <w:r>
-              <w:rPr>
-                <w:rFonts w:ascii="Times New Roman" w:hAnsi="Times New Roman" w:cs="Times New Roman"/>
+        <w:trPr>
+          <w:trHeight w:val="1185"/>
+        </w:trPr>
+        <w:tc>
+          <w:tcPr>
+            <w:tcW w:w="1560" w:type="dxa"/>
+          </w:tcPr>
+          <w:p>
+            <w:pPr>
+              <w:rPr>
+                <w:rFonts w:ascii="Times New Roman" w:eastAsia="Times New Roman" w:hAnsi="Times New Roman" w:cs="Times New Roman"/>
+                <w:color w:val="000000" w:themeColor="text1"/>
+                <w:sz w:val="24"/>
+                <w:szCs w:val="24"/>
+              </w:rPr>
+            </w:pPr>
+            <w:r>
+              <w:rPr>
+                <w:rFonts w:ascii="Times New Roman" w:eastAsia="Times New Roman" w:hAnsi="Times New Roman" w:cs="Times New Roman"/>
+                <w:color w:val="000000" w:themeColor="text1"/>
+                <w:sz w:val="24"/>
+                <w:szCs w:val="24"/>
+              </w:rPr>
+              <w:t xml:space="preserve">Transaction </w:t>
+            </w:r>
+          </w:p>
+          <w:p>
+            <w:pPr>
+              <w:rPr>
+                <w:rFonts w:ascii="Times New Roman" w:eastAsia="Times New Roman" w:hAnsi="Times New Roman" w:cs="Times New Roman"/>
+                <w:color w:val="000000" w:themeColor="text1"/>
+                <w:sz w:val="24"/>
+                <w:szCs w:val="24"/>
+              </w:rPr>
+            </w:pPr>
+            <w:r>
+              <w:rPr>
+                <w:rFonts w:ascii="Times New Roman" w:eastAsia="Times New Roman" w:hAnsi="Times New Roman" w:cs="Times New Roman"/>
+                <w:color w:val="000000" w:themeColor="text1"/>
+                <w:sz w:val="24"/>
+                <w:szCs w:val="24"/>
+              </w:rPr>
+              <w:t>Subsystem - Alerts</w:t>
+            </w:r>
+          </w:p>
+        </w:tc>
+        <w:tc>
+          <w:tcPr>
+            <w:tcW w:w="1560" w:type="dxa"/>
+          </w:tcPr>
+          <w:p>
+            <w:pPr>
+              <w:rPr>
+                <w:rFonts w:ascii="Times New Roman" w:eastAsia="Times New Roman" w:hAnsi="Times New Roman" w:cs="Times New Roman"/>
+                <w:color w:val="000000" w:themeColor="text1"/>
+                <w:sz w:val="24"/>
+                <w:szCs w:val="24"/>
+              </w:rPr>
+            </w:pPr>
+            <w:r>
+              <w:rPr>
+                <w:rFonts w:ascii="Times New Roman" w:eastAsia="Times New Roman" w:hAnsi="Times New Roman" w:cs="Times New Roman"/>
+                <w:color w:val="000000" w:themeColor="text1"/>
                 <w:sz w:val="24"/>
                 <w:szCs w:val="24"/>
               </w:rPr>
               <w:t>Web Page</w:t>
             </w:r>
-          </w:p>
-        </w:tc>
-        <w:tc>
-          <w:tcPr>
-            <w:tcW w:w="1800" w:type="dxa"/>
-          </w:tcPr>
-          <w:p>
-            <w:pPr>
-              <w:rPr>
-                <w:rFonts w:ascii="Times New Roman" w:hAnsi="Times New Roman" w:cs="Times New Roman"/>
-                <w:sz w:val="24"/>
-                <w:szCs w:val="24"/>
-              </w:rPr>
-            </w:pPr>
-            <w:r>
-              <w:rPr>
-                <w:rFonts w:ascii="Times New Roman" w:hAnsi="Times New Roman" w:cs="Times New Roman"/>
-                <w:sz w:val="24"/>
-                <w:szCs w:val="24"/>
-              </w:rPr>
-              <w:t>Transaction Subsystem Deposit</w:t>
-            </w:r>
-          </w:p>
-        </w:tc>
-        <w:tc>
-          <w:tcPr>
-            <w:tcW w:w="1350" w:type="dxa"/>
-          </w:tcPr>
-          <w:p>
-            <w:pPr>
-              <w:rPr>
-                <w:rFonts w:ascii="Times New Roman" w:hAnsi="Times New Roman" w:cs="Times New Roman"/>
-                <w:sz w:val="24"/>
-                <w:szCs w:val="24"/>
-              </w:rPr>
-            </w:pPr>
-            <w:proofErr w:type="spellStart"/>
-            <w:r>
-              <w:rPr>
-                <w:rFonts w:ascii="Times New Roman" w:hAnsi="Times New Roman" w:cs="Times New Roman"/>
-                <w:sz w:val="24"/>
-                <w:szCs w:val="24"/>
-              </w:rPr>
-              <w:t>Transaction.</w:t>
-            </w:r>
-            <w:r>
-              <w:rPr>
-                <w:rFonts w:ascii="Times New Roman" w:hAnsi="Times New Roman" w:cs="Times New Roman"/>
-                <w:sz w:val="24"/>
-                <w:szCs w:val="24"/>
-              </w:rPr>
-              <w:t>deposit</w:t>
-            </w:r>
-            <w:proofErr w:type="spellEnd"/>
-            <w:r>
-              <w:rPr>
-                <w:rFonts w:ascii="Times New Roman" w:hAnsi="Times New Roman" w:cs="Times New Roman"/>
-                <w:sz w:val="24"/>
-                <w:szCs w:val="24"/>
-              </w:rPr>
-              <w:t>(</w:t>
-            </w:r>
-            <w:proofErr w:type="gramStart"/>
-            <w:r>
-              <w:rPr>
-                <w:rFonts w:ascii="Times New Roman" w:hAnsi="Times New Roman" w:cs="Times New Roman"/>
-                <w:sz w:val="24"/>
-                <w:szCs w:val="24"/>
-              </w:rPr>
-              <w:t>).</w:t>
-            </w:r>
-            <w:proofErr w:type="spellStart"/>
-            <w:r>
-              <w:rPr>
-                <w:rFonts w:ascii="Times New Roman" w:hAnsi="Times New Roman" w:cs="Times New Roman"/>
-                <w:sz w:val="24"/>
-                <w:szCs w:val="24"/>
-              </w:rPr>
-              <w:t>checkBalance</w:t>
-            </w:r>
-            <w:proofErr w:type="spellEnd"/>
-            <w:proofErr w:type="gramEnd"/>
-            <w:r>
-              <w:rPr>
-                <w:rFonts w:ascii="Times New Roman" w:hAnsi="Times New Roman" w:cs="Times New Roman"/>
-                <w:sz w:val="24"/>
-                <w:szCs w:val="24"/>
-              </w:rPr>
-              <w:t>()</w:t>
-            </w:r>
-          </w:p>
-        </w:tc>
-        <w:tc>
-          <w:tcPr>
-            <w:tcW w:w="1530" w:type="dxa"/>
-          </w:tcPr>
-          <w:p>
-            <w:pPr>
-              <w:rPr>
-                <w:rFonts w:ascii="Times New Roman" w:hAnsi="Times New Roman" w:cs="Times New Roman"/>
-                <w:sz w:val="24"/>
-                <w:szCs w:val="24"/>
-              </w:rPr>
-            </w:pPr>
-            <w:r>
-              <w:rPr>
-                <w:rFonts w:ascii="Times New Roman" w:hAnsi="Times New Roman" w:cs="Times New Roman"/>
-                <w:sz w:val="24"/>
-                <w:szCs w:val="24"/>
-              </w:rPr>
-              <w:t>Float</w:t>
-            </w:r>
-          </w:p>
-        </w:tc>
-        <w:tc>
-          <w:tcPr>
-            <w:tcW w:w="1620" w:type="dxa"/>
-          </w:tcPr>
-          <w:p>
-            <w:pPr>
-              <w:rPr>
-                <w:rFonts w:ascii="Times New Roman" w:hAnsi="Times New Roman" w:cs="Times New Roman"/>
-                <w:sz w:val="24"/>
-                <w:szCs w:val="24"/>
-              </w:rPr>
-            </w:pPr>
-            <w:r>
-              <w:rPr>
-                <w:rFonts w:ascii="Times New Roman" w:hAnsi="Times New Roman" w:cs="Times New Roman"/>
-                <w:sz w:val="24"/>
-                <w:szCs w:val="24"/>
-              </w:rPr>
-              <w:t>0-9999</w:t>
-            </w:r>
-          </w:p>
-        </w:tc>
-        <w:tc>
-          <w:tcPr>
-            <w:tcW w:w="1525" w:type="dxa"/>
-          </w:tcPr>
-          <w:p>
-            <w:pPr>
-              <w:rPr>
-                <w:rFonts w:ascii="Times New Roman" w:hAnsi="Times New Roman" w:cs="Times New Roman"/>
-                <w:sz w:val="24"/>
-                <w:szCs w:val="24"/>
-              </w:rPr>
-            </w:pPr>
-            <w:r>
-              <w:rPr>
-                <w:rFonts w:ascii="Times New Roman" w:hAnsi="Times New Roman" w:cs="Times New Roman"/>
-                <w:sz w:val="24"/>
-                <w:szCs w:val="24"/>
-              </w:rPr>
-              <w:t>0</w:t>
-            </w:r>
+            <w:r>
+              <w:rPr>
+                <w:rFonts w:ascii="Times New Roman" w:eastAsia="Times New Roman" w:hAnsi="Times New Roman" w:cs="Times New Roman"/>
+                <w:color w:val="000000" w:themeColor="text1"/>
+                <w:sz w:val="24"/>
+                <w:szCs w:val="24"/>
+              </w:rPr>
+              <w:t xml:space="preserve"> </w:t>
+            </w:r>
+          </w:p>
+        </w:tc>
+        <w:tc>
+          <w:tcPr>
+            <w:tcW w:w="1560" w:type="dxa"/>
+          </w:tcPr>
+          <w:p>
+            <w:pPr>
+              <w:rPr>
+                <w:rFonts w:ascii="Times New Roman" w:eastAsia="Times New Roman" w:hAnsi="Times New Roman" w:cs="Times New Roman"/>
+                <w:color w:val="000000" w:themeColor="text1"/>
+                <w:sz w:val="24"/>
+                <w:szCs w:val="24"/>
+              </w:rPr>
+            </w:pPr>
+            <w:r>
+              <w:rPr>
+                <w:rFonts w:ascii="Times New Roman" w:eastAsia="Times New Roman" w:hAnsi="Times New Roman" w:cs="Times New Roman"/>
+                <w:color w:val="000000" w:themeColor="text1"/>
+                <w:sz w:val="24"/>
+                <w:szCs w:val="24"/>
+              </w:rPr>
+              <w:t>flash(message); NOTE: framework feature</w:t>
+            </w:r>
+          </w:p>
+          <w:p>
+            <w:pPr>
+              <w:rPr>
+                <w:rFonts w:ascii="Times New Roman" w:eastAsia="Times New Roman" w:hAnsi="Times New Roman" w:cs="Times New Roman"/>
+                <w:color w:val="000000" w:themeColor="text1"/>
+                <w:sz w:val="24"/>
+                <w:szCs w:val="24"/>
+              </w:rPr>
+            </w:pPr>
+          </w:p>
+        </w:tc>
+        <w:tc>
+          <w:tcPr>
+            <w:tcW w:w="1560" w:type="dxa"/>
+          </w:tcPr>
+          <w:p>
+            <w:pPr>
+              <w:rPr>
+                <w:rFonts w:ascii="Times New Roman" w:eastAsia="Times New Roman" w:hAnsi="Times New Roman" w:cs="Times New Roman"/>
+                <w:color w:val="000000" w:themeColor="text1"/>
+                <w:sz w:val="24"/>
+                <w:szCs w:val="24"/>
+              </w:rPr>
+            </w:pPr>
+            <w:r>
+              <w:rPr>
+                <w:rFonts w:ascii="Times New Roman" w:eastAsia="Times New Roman" w:hAnsi="Times New Roman" w:cs="Times New Roman"/>
+                <w:color w:val="000000" w:themeColor="text1"/>
+                <w:sz w:val="24"/>
+                <w:szCs w:val="24"/>
+              </w:rPr>
+              <w:t>String</w:t>
+            </w:r>
+          </w:p>
+        </w:tc>
+        <w:tc>
+          <w:tcPr>
+            <w:tcW w:w="1560" w:type="dxa"/>
+          </w:tcPr>
+          <w:p>
+            <w:pPr>
+              <w:rPr>
+                <w:rFonts w:ascii="Times New Roman" w:eastAsia="Times New Roman" w:hAnsi="Times New Roman" w:cs="Times New Roman"/>
+                <w:color w:val="000000" w:themeColor="text1"/>
+                <w:sz w:val="24"/>
+                <w:szCs w:val="24"/>
+              </w:rPr>
+            </w:pPr>
+            <w:r>
+              <w:rPr>
+                <w:rFonts w:ascii="Times New Roman" w:eastAsia="Times New Roman" w:hAnsi="Times New Roman" w:cs="Times New Roman"/>
+                <w:color w:val="000000" w:themeColor="text1"/>
+                <w:sz w:val="24"/>
+                <w:szCs w:val="24"/>
+              </w:rPr>
+              <w:t>Transaction Failed</w:t>
+            </w:r>
+          </w:p>
+          <w:p>
+            <w:pPr>
+              <w:rPr>
+                <w:rFonts w:ascii="Times New Roman" w:eastAsia="Times New Roman" w:hAnsi="Times New Roman" w:cs="Times New Roman"/>
+                <w:color w:val="000000" w:themeColor="text1"/>
+                <w:sz w:val="24"/>
+                <w:szCs w:val="24"/>
+              </w:rPr>
+            </w:pPr>
+          </w:p>
+        </w:tc>
+        <w:tc>
+          <w:tcPr>
+            <w:tcW w:w="1560" w:type="dxa"/>
+          </w:tcPr>
+          <w:p>
+            <w:pPr>
+              <w:rPr>
+                <w:rFonts w:ascii="Times New Roman" w:eastAsia="Times New Roman" w:hAnsi="Times New Roman" w:cs="Times New Roman"/>
+                <w:color w:val="000000" w:themeColor="text1"/>
+                <w:sz w:val="24"/>
+                <w:szCs w:val="24"/>
+              </w:rPr>
+            </w:pPr>
+            <w:r>
+              <w:rPr>
+                <w:rFonts w:ascii="Times New Roman" w:eastAsia="Times New Roman" w:hAnsi="Times New Roman" w:cs="Times New Roman"/>
+                <w:color w:val="000000" w:themeColor="text1"/>
+                <w:sz w:val="24"/>
+                <w:szCs w:val="24"/>
+              </w:rPr>
+              <w:t>N/A</w:t>
+            </w:r>
+          </w:p>
+          <w:p>
+            <w:pPr>
+              <w:rPr>
+                <w:rFonts w:ascii="Times New Roman" w:eastAsia="Times New Roman" w:hAnsi="Times New Roman" w:cs="Times New Roman"/>
+                <w:color w:val="000000" w:themeColor="text1"/>
+                <w:sz w:val="24"/>
+                <w:szCs w:val="24"/>
+              </w:rPr>
+            </w:pPr>
           </w:p>
         </w:tc>
       </w:tr>
       <w:tr>
         <w:tc>
           <w:tcPr>
-            <w:tcW w:w="1525" w:type="dxa"/>
-          </w:tcPr>
-          <w:p>
-            <w:pPr>
-              <w:rPr>
-                <w:rFonts w:ascii="Times New Roman" w:hAnsi="Times New Roman" w:cs="Times New Roman"/>
-                <w:b/>
-                <w:bCs/>
-                <w:sz w:val="24"/>
-                <w:szCs w:val="24"/>
-              </w:rPr>
-            </w:pPr>
-            <w:r>
-              <w:rPr>
-                <w:rFonts w:ascii="Times New Roman" w:hAnsi="Times New Roman" w:cs="Times New Roman"/>
+            <w:tcW w:w="1560" w:type="dxa"/>
+          </w:tcPr>
+          <w:p>
+            <w:pPr>
+              <w:rPr>
+                <w:rFonts w:ascii="Times New Roman" w:eastAsia="Times New Roman" w:hAnsi="Times New Roman" w:cs="Times New Roman"/>
+                <w:color w:val="000000" w:themeColor="text1"/>
+                <w:sz w:val="24"/>
+                <w:szCs w:val="24"/>
+              </w:rPr>
+            </w:pPr>
+            <w:r>
+              <w:rPr>
+                <w:rFonts w:ascii="Times New Roman" w:eastAsia="Times New Roman" w:hAnsi="Times New Roman" w:cs="Times New Roman"/>
+                <w:color w:val="000000" w:themeColor="text1"/>
+                <w:sz w:val="24"/>
+                <w:szCs w:val="24"/>
+              </w:rPr>
+              <w:t xml:space="preserve">Transaction </w:t>
+            </w:r>
+          </w:p>
+          <w:p>
+            <w:pPr>
+              <w:rPr>
+                <w:rFonts w:ascii="Times New Roman" w:eastAsia="Times New Roman" w:hAnsi="Times New Roman" w:cs="Times New Roman"/>
+                <w:color w:val="000000" w:themeColor="text1"/>
+                <w:sz w:val="24"/>
+                <w:szCs w:val="24"/>
+              </w:rPr>
+            </w:pPr>
+            <w:r>
+              <w:rPr>
+                <w:rFonts w:ascii="Times New Roman" w:eastAsia="Times New Roman" w:hAnsi="Times New Roman" w:cs="Times New Roman"/>
+                <w:color w:val="000000" w:themeColor="text1"/>
+                <w:sz w:val="24"/>
+                <w:szCs w:val="24"/>
+              </w:rPr>
+              <w:t>Subsystem - Alerts</w:t>
+            </w:r>
+          </w:p>
+        </w:tc>
+        <w:tc>
+          <w:tcPr>
+            <w:tcW w:w="1560" w:type="dxa"/>
+          </w:tcPr>
+          <w:p>
+            <w:pPr>
+              <w:rPr>
+                <w:rFonts w:ascii="Times New Roman" w:eastAsia="Times New Roman" w:hAnsi="Times New Roman" w:cs="Times New Roman"/>
+                <w:color w:val="000000" w:themeColor="text1"/>
+                <w:sz w:val="24"/>
+                <w:szCs w:val="24"/>
+              </w:rPr>
+            </w:pPr>
+            <w:r>
+              <w:rPr>
+                <w:rFonts w:ascii="Times New Roman" w:eastAsia="Times New Roman" w:hAnsi="Times New Roman" w:cs="Times New Roman"/>
+                <w:color w:val="000000" w:themeColor="text1"/>
                 <w:sz w:val="24"/>
                 <w:szCs w:val="24"/>
               </w:rPr>
               <w:t>Web Page</w:t>
             </w:r>
-          </w:p>
-        </w:tc>
-        <w:tc>
-          <w:tcPr>
-            <w:tcW w:w="1800" w:type="dxa"/>
-          </w:tcPr>
-          <w:p>
-            <w:pPr>
-              <w:rPr>
-                <w:rFonts w:ascii="Times New Roman" w:hAnsi="Times New Roman" w:cs="Times New Roman"/>
-                <w:sz w:val="24"/>
-                <w:szCs w:val="24"/>
-              </w:rPr>
-            </w:pPr>
-            <w:r>
-              <w:rPr>
-                <w:rFonts w:ascii="Times New Roman" w:hAnsi="Times New Roman" w:cs="Times New Roman"/>
-                <w:sz w:val="24"/>
-                <w:szCs w:val="24"/>
-              </w:rPr>
-              <w:t>Transaction Subsystem Transfer</w:t>
-            </w:r>
-          </w:p>
-        </w:tc>
-        <w:tc>
-          <w:tcPr>
-            <w:tcW w:w="1350" w:type="dxa"/>
-          </w:tcPr>
-          <w:p>
-            <w:pPr>
-              <w:rPr>
-                <w:rFonts w:ascii="Times New Roman" w:hAnsi="Times New Roman" w:cs="Times New Roman"/>
-                <w:sz w:val="24"/>
-                <w:szCs w:val="24"/>
-              </w:rPr>
-            </w:pPr>
-            <w:proofErr w:type="spellStart"/>
-            <w:r>
-              <w:rPr>
-                <w:rFonts w:ascii="Times New Roman" w:hAnsi="Times New Roman" w:cs="Times New Roman"/>
-                <w:sz w:val="24"/>
-                <w:szCs w:val="24"/>
-              </w:rPr>
-              <w:t>Transaction.transfer</w:t>
-            </w:r>
-            <w:proofErr w:type="spellEnd"/>
-            <w:r>
-              <w:rPr>
-                <w:rFonts w:ascii="Times New Roman" w:hAnsi="Times New Roman" w:cs="Times New Roman"/>
-                <w:sz w:val="24"/>
-                <w:szCs w:val="24"/>
-              </w:rPr>
-              <w:t>()</w:t>
-            </w:r>
-          </w:p>
-        </w:tc>
-        <w:tc>
-          <w:tcPr>
-            <w:tcW w:w="1530" w:type="dxa"/>
-          </w:tcPr>
-          <w:p>
-            <w:pPr>
-              <w:rPr>
-                <w:rFonts w:ascii="Times New Roman" w:hAnsi="Times New Roman" w:cs="Times New Roman"/>
-                <w:sz w:val="24"/>
-                <w:szCs w:val="24"/>
-              </w:rPr>
-            </w:pPr>
-            <w:r>
-              <w:rPr>
-                <w:rFonts w:ascii="Times New Roman" w:hAnsi="Times New Roman" w:cs="Times New Roman"/>
-                <w:sz w:val="24"/>
-                <w:szCs w:val="24"/>
-              </w:rPr>
-              <w:t>Float, String, String</w:t>
-            </w:r>
-          </w:p>
-        </w:tc>
-        <w:tc>
-          <w:tcPr>
-            <w:tcW w:w="1620" w:type="dxa"/>
-          </w:tcPr>
-          <w:p>
-            <w:pPr>
-              <w:rPr>
-                <w:rFonts w:ascii="Times New Roman" w:hAnsi="Times New Roman" w:cs="Times New Roman"/>
-                <w:sz w:val="24"/>
-                <w:szCs w:val="24"/>
-              </w:rPr>
-            </w:pPr>
-            <w:r>
-              <w:rPr>
-                <w:rFonts w:ascii="Times New Roman" w:hAnsi="Times New Roman" w:cs="Times New Roman"/>
-                <w:sz w:val="24"/>
-                <w:szCs w:val="24"/>
-              </w:rPr>
-              <w:t xml:space="preserve">0-9999, </w:t>
-            </w:r>
-          </w:p>
-          <w:p>
-            <w:pPr>
-              <w:rPr>
-                <w:rFonts w:ascii="Times New Roman" w:hAnsi="Times New Roman" w:cs="Times New Roman"/>
-                <w:sz w:val="24"/>
-                <w:szCs w:val="24"/>
-              </w:rPr>
-            </w:pPr>
-            <w:r>
-              <w:rPr>
-                <w:rFonts w:ascii="Times New Roman" w:hAnsi="Times New Roman" w:cs="Times New Roman"/>
-                <w:sz w:val="24"/>
-                <w:szCs w:val="24"/>
-              </w:rPr>
-              <w:t>[“</w:t>
-            </w:r>
-            <w:proofErr w:type="spellStart"/>
-            <w:r>
-              <w:rPr>
-                <w:rFonts w:ascii="Times New Roman" w:hAnsi="Times New Roman" w:cs="Times New Roman"/>
-                <w:sz w:val="24"/>
-                <w:szCs w:val="24"/>
-              </w:rPr>
-              <w:t>Checkings</w:t>
-            </w:r>
-            <w:proofErr w:type="spellEnd"/>
-            <w:r>
-              <w:rPr>
-                <w:rFonts w:ascii="Times New Roman" w:hAnsi="Times New Roman" w:cs="Times New Roman"/>
-                <w:sz w:val="24"/>
-                <w:szCs w:val="24"/>
-              </w:rPr>
-              <w:t>”, “Savings”], [“</w:t>
-            </w:r>
-            <w:proofErr w:type="spellStart"/>
-            <w:r>
-              <w:rPr>
-                <w:rFonts w:ascii="Times New Roman" w:hAnsi="Times New Roman" w:cs="Times New Roman"/>
-                <w:sz w:val="24"/>
-                <w:szCs w:val="24"/>
-              </w:rPr>
-              <w:t>Checkings</w:t>
-            </w:r>
-            <w:proofErr w:type="spellEnd"/>
-            <w:r>
-              <w:rPr>
-                <w:rFonts w:ascii="Times New Roman" w:hAnsi="Times New Roman" w:cs="Times New Roman"/>
-                <w:sz w:val="24"/>
-                <w:szCs w:val="24"/>
-              </w:rPr>
-              <w:t>”, “Savings”]</w:t>
-            </w:r>
-          </w:p>
-        </w:tc>
-        <w:tc>
-          <w:tcPr>
-            <w:tcW w:w="1525" w:type="dxa"/>
-          </w:tcPr>
-          <w:p>
-            <w:pPr>
-              <w:rPr>
-                <w:rFonts w:ascii="Times New Roman" w:hAnsi="Times New Roman" w:cs="Times New Roman"/>
-                <w:sz w:val="24"/>
-                <w:szCs w:val="24"/>
-              </w:rPr>
-            </w:pPr>
-            <w:r>
-              <w:rPr>
-                <w:rFonts w:ascii="Times New Roman" w:hAnsi="Times New Roman" w:cs="Times New Roman"/>
-                <w:sz w:val="24"/>
-                <w:szCs w:val="24"/>
-              </w:rPr>
-              <w:t>0, “</w:t>
-            </w:r>
-            <w:proofErr w:type="spellStart"/>
-            <w:r>
-              <w:rPr>
-                <w:rFonts w:ascii="Times New Roman" w:hAnsi="Times New Roman" w:cs="Times New Roman"/>
-                <w:sz w:val="24"/>
-                <w:szCs w:val="24"/>
-              </w:rPr>
-              <w:t>Checkings</w:t>
-            </w:r>
-            <w:proofErr w:type="spellEnd"/>
-            <w:r>
-              <w:rPr>
-                <w:rFonts w:ascii="Times New Roman" w:hAnsi="Times New Roman" w:cs="Times New Roman"/>
-                <w:sz w:val="24"/>
-                <w:szCs w:val="24"/>
-              </w:rPr>
-              <w:t>”, “Savings”</w:t>
-            </w:r>
-          </w:p>
-        </w:tc>
-      </w:tr>
-      <w:tr>
-        <w:tc>
-          <w:tcPr>
-            <w:tcW w:w="1525" w:type="dxa"/>
-          </w:tcPr>
-          <w:p>
-            <w:pPr>
-              <w:rPr>
-                <w:rFonts w:ascii="Times New Roman" w:hAnsi="Times New Roman" w:cs="Times New Roman"/>
-                <w:b/>
-                <w:bCs/>
-                <w:sz w:val="24"/>
-                <w:szCs w:val="24"/>
-              </w:rPr>
-            </w:pPr>
-            <w:r>
-              <w:rPr>
-                <w:rFonts w:ascii="Times New Roman" w:hAnsi="Times New Roman" w:cs="Times New Roman"/>
-                <w:sz w:val="24"/>
-                <w:szCs w:val="24"/>
-              </w:rPr>
-              <w:t>Web Page</w:t>
-            </w:r>
-          </w:p>
-        </w:tc>
-        <w:tc>
-          <w:tcPr>
-            <w:tcW w:w="1800" w:type="dxa"/>
-          </w:tcPr>
-          <w:p>
-            <w:pPr>
-              <w:rPr>
-                <w:rFonts w:ascii="Times New Roman" w:hAnsi="Times New Roman" w:cs="Times New Roman"/>
-                <w:sz w:val="24"/>
-                <w:szCs w:val="24"/>
-              </w:rPr>
-            </w:pPr>
-            <w:r>
-              <w:rPr>
-                <w:rFonts w:ascii="Times New Roman" w:hAnsi="Times New Roman" w:cs="Times New Roman"/>
-                <w:sz w:val="24"/>
-                <w:szCs w:val="24"/>
-              </w:rPr>
-              <w:t>Transaction Subsystem Transfer</w:t>
-            </w:r>
-          </w:p>
-        </w:tc>
-        <w:tc>
-          <w:tcPr>
-            <w:tcW w:w="1350" w:type="dxa"/>
-          </w:tcPr>
-          <w:p>
-            <w:pPr>
-              <w:rPr>
-                <w:rFonts w:ascii="Times New Roman" w:hAnsi="Times New Roman" w:cs="Times New Roman"/>
-                <w:sz w:val="24"/>
-                <w:szCs w:val="24"/>
-              </w:rPr>
-            </w:pPr>
-            <w:proofErr w:type="spellStart"/>
-            <w:r>
-              <w:rPr>
-                <w:rFonts w:ascii="Times New Roman" w:hAnsi="Times New Roman" w:cs="Times New Roman"/>
-                <w:sz w:val="24"/>
-                <w:szCs w:val="24"/>
-              </w:rPr>
-              <w:t>Transaction.withdrawal</w:t>
-            </w:r>
-            <w:proofErr w:type="spellEnd"/>
-            <w:r>
-              <w:rPr>
-                <w:rFonts w:ascii="Times New Roman" w:hAnsi="Times New Roman" w:cs="Times New Roman"/>
-                <w:sz w:val="24"/>
-                <w:szCs w:val="24"/>
-              </w:rPr>
-              <w:t>(</w:t>
+            <w:r>
+              <w:rPr>
+                <w:rFonts w:ascii="Times New Roman" w:eastAsia="Times New Roman" w:hAnsi="Times New Roman" w:cs="Times New Roman"/>
+                <w:color w:val="000000" w:themeColor="text1"/>
+                <w:sz w:val="24"/>
+                <w:szCs w:val="24"/>
+              </w:rPr>
+              <w:t xml:space="preserve"> </w:t>
+            </w:r>
+          </w:p>
+        </w:tc>
+        <w:tc>
+          <w:tcPr>
+            <w:tcW w:w="1560" w:type="dxa"/>
+          </w:tcPr>
+          <w:p>
+            <w:pPr>
+              <w:rPr>
+                <w:rFonts w:ascii="Times New Roman" w:eastAsia="Times New Roman" w:hAnsi="Times New Roman" w:cs="Times New Roman"/>
+                <w:color w:val="000000" w:themeColor="text1"/>
+                <w:sz w:val="24"/>
+                <w:szCs w:val="24"/>
+              </w:rPr>
+            </w:pPr>
+            <w:r>
+              <w:rPr>
+                <w:rFonts w:ascii="Times New Roman" w:eastAsia="Times New Roman" w:hAnsi="Times New Roman" w:cs="Times New Roman"/>
+                <w:color w:val="000000" w:themeColor="text1"/>
+                <w:sz w:val="24"/>
+                <w:szCs w:val="24"/>
+              </w:rPr>
+              <w:t xml:space="preserve">flash(message); NOTE: </w:t>
+            </w:r>
+            <w:r>
+              <w:rPr>
+                <w:rFonts w:ascii="Times New Roman" w:eastAsia="Times New Roman" w:hAnsi="Times New Roman" w:cs="Times New Roman"/>
+                <w:color w:val="000000" w:themeColor="text1"/>
+                <w:sz w:val="24"/>
+                <w:szCs w:val="24"/>
+              </w:rPr>
+              <w:lastRenderedPageBreak/>
+              <w:t>framework feature</w:t>
+            </w:r>
+          </w:p>
+          <w:p>
+            <w:pPr>
+              <w:rPr>
+                <w:rFonts w:ascii="Times New Roman" w:eastAsia="Times New Roman" w:hAnsi="Times New Roman" w:cs="Times New Roman"/>
+                <w:color w:val="000000" w:themeColor="text1"/>
+                <w:sz w:val="24"/>
+                <w:szCs w:val="24"/>
+              </w:rPr>
+            </w:pPr>
+          </w:p>
+        </w:tc>
+        <w:tc>
+          <w:tcPr>
+            <w:tcW w:w="1560" w:type="dxa"/>
+          </w:tcPr>
+          <w:p>
+            <w:pPr>
+              <w:rPr>
+                <w:rFonts w:ascii="Times New Roman" w:eastAsia="Times New Roman" w:hAnsi="Times New Roman" w:cs="Times New Roman"/>
+                <w:color w:val="000000" w:themeColor="text1"/>
+                <w:sz w:val="24"/>
+                <w:szCs w:val="24"/>
+              </w:rPr>
+            </w:pPr>
+            <w:r>
+              <w:rPr>
+                <w:rFonts w:ascii="Times New Roman" w:eastAsia="Times New Roman" w:hAnsi="Times New Roman" w:cs="Times New Roman"/>
+                <w:color w:val="000000" w:themeColor="text1"/>
+                <w:sz w:val="24"/>
+                <w:szCs w:val="24"/>
+              </w:rPr>
+              <w:lastRenderedPageBreak/>
+              <w:t>String</w:t>
+            </w:r>
+          </w:p>
+        </w:tc>
+        <w:tc>
+          <w:tcPr>
+            <w:tcW w:w="1560" w:type="dxa"/>
+          </w:tcPr>
+          <w:p>
+            <w:pPr>
+              <w:rPr>
+                <w:rFonts w:ascii="Times New Roman" w:eastAsia="Times New Roman" w:hAnsi="Times New Roman" w:cs="Times New Roman"/>
+                <w:color w:val="000000" w:themeColor="text1"/>
+                <w:sz w:val="24"/>
+                <w:szCs w:val="24"/>
+              </w:rPr>
+            </w:pPr>
+            <w:r>
+              <w:rPr>
+                <w:rFonts w:ascii="Times New Roman" w:eastAsia="Times New Roman" w:hAnsi="Times New Roman" w:cs="Times New Roman"/>
+                <w:color w:val="000000" w:themeColor="text1"/>
+                <w:sz w:val="24"/>
+                <w:szCs w:val="24"/>
+              </w:rPr>
+              <w:t xml:space="preserve">Confirm </w:t>
             </w:r>
             <w:proofErr w:type="gramStart"/>
             <w:r>
               <w:rPr>
-                <w:rFonts w:ascii="Times New Roman" w:hAnsi="Times New Roman" w:cs="Times New Roman"/>
-                <w:sz w:val="24"/>
-                <w:szCs w:val="24"/>
-              </w:rPr>
-              <w:t>).</w:t>
-            </w:r>
-            <w:proofErr w:type="spellStart"/>
-            <w:r>
-              <w:rPr>
-                <w:rFonts w:ascii="Times New Roman" w:hAnsi="Times New Roman" w:cs="Times New Roman"/>
-                <w:sz w:val="24"/>
-                <w:szCs w:val="24"/>
-              </w:rPr>
-              <w:t>checkBalance</w:t>
-            </w:r>
-            <w:proofErr w:type="spellEnd"/>
+                <w:rFonts w:ascii="Times New Roman" w:eastAsia="Times New Roman" w:hAnsi="Times New Roman" w:cs="Times New Roman"/>
+                <w:color w:val="000000" w:themeColor="text1"/>
+                <w:sz w:val="24"/>
+                <w:szCs w:val="24"/>
+              </w:rPr>
+              <w:t>transaction</w:t>
+            </w:r>
             <w:proofErr w:type="gramEnd"/>
-            <w:r>
-              <w:rPr>
-                <w:rFonts w:ascii="Times New Roman" w:hAnsi="Times New Roman" w:cs="Times New Roman"/>
-                <w:sz w:val="24"/>
-                <w:szCs w:val="24"/>
-              </w:rPr>
-              <w:t>()</w:t>
-            </w:r>
-          </w:p>
-        </w:tc>
-        <w:tc>
-          <w:tcPr>
-            <w:tcW w:w="1530" w:type="dxa"/>
-          </w:tcPr>
-          <w:p>
-            <w:pPr>
-              <w:rPr>
-                <w:rFonts w:ascii="Times New Roman" w:hAnsi="Times New Roman" w:cs="Times New Roman"/>
-                <w:sz w:val="24"/>
-                <w:szCs w:val="24"/>
-              </w:rPr>
-            </w:pPr>
-            <w:r>
-              <w:rPr>
-                <w:rFonts w:ascii="Times New Roman" w:hAnsi="Times New Roman" w:cs="Times New Roman"/>
-                <w:sz w:val="24"/>
-                <w:szCs w:val="24"/>
-              </w:rPr>
-              <w:t>Float</w:t>
-            </w:r>
-          </w:p>
-        </w:tc>
-        <w:tc>
-          <w:tcPr>
-            <w:tcW w:w="1620" w:type="dxa"/>
-          </w:tcPr>
-          <w:p>
-            <w:pPr>
-              <w:rPr>
-                <w:rFonts w:ascii="Times New Roman" w:hAnsi="Times New Roman" w:cs="Times New Roman"/>
-                <w:sz w:val="24"/>
-                <w:szCs w:val="24"/>
-              </w:rPr>
-            </w:pPr>
-            <w:r>
-              <w:rPr>
-                <w:rFonts w:ascii="Times New Roman" w:hAnsi="Times New Roman" w:cs="Times New Roman"/>
-                <w:sz w:val="24"/>
-                <w:szCs w:val="24"/>
-              </w:rPr>
-              <w:t>0-9999</w:t>
-            </w:r>
-          </w:p>
-        </w:tc>
-        <w:tc>
-          <w:tcPr>
-            <w:tcW w:w="1525" w:type="dxa"/>
-          </w:tcPr>
-          <w:p>
-            <w:pPr>
-              <w:rPr>
-                <w:rFonts w:ascii="Times New Roman" w:hAnsi="Times New Roman" w:cs="Times New Roman"/>
-                <w:sz w:val="24"/>
-                <w:szCs w:val="24"/>
-              </w:rPr>
-            </w:pPr>
-            <w:r>
-              <w:rPr>
-                <w:rFonts w:ascii="Times New Roman" w:hAnsi="Times New Roman" w:cs="Times New Roman"/>
-                <w:sz w:val="24"/>
-                <w:szCs w:val="24"/>
-              </w:rPr>
-              <w:t>0</w:t>
-            </w:r>
+          </w:p>
+          <w:p>
+            <w:pPr>
+              <w:rPr>
+                <w:rFonts w:ascii="Times New Roman" w:eastAsia="Times New Roman" w:hAnsi="Times New Roman" w:cs="Times New Roman"/>
+                <w:color w:val="000000" w:themeColor="text1"/>
+                <w:sz w:val="24"/>
+                <w:szCs w:val="24"/>
+              </w:rPr>
+            </w:pPr>
+          </w:p>
+        </w:tc>
+        <w:tc>
+          <w:tcPr>
+            <w:tcW w:w="1560" w:type="dxa"/>
+          </w:tcPr>
+          <w:p>
+            <w:pPr>
+              <w:rPr>
+                <w:rFonts w:ascii="Times New Roman" w:eastAsia="Times New Roman" w:hAnsi="Times New Roman" w:cs="Times New Roman"/>
+                <w:color w:val="000000" w:themeColor="text1"/>
+                <w:sz w:val="24"/>
+                <w:szCs w:val="24"/>
+              </w:rPr>
+            </w:pPr>
+            <w:r>
+              <w:rPr>
+                <w:rFonts w:ascii="Times New Roman" w:eastAsia="Times New Roman" w:hAnsi="Times New Roman" w:cs="Times New Roman"/>
+                <w:color w:val="000000" w:themeColor="text1"/>
+                <w:sz w:val="24"/>
+                <w:szCs w:val="24"/>
+              </w:rPr>
+              <w:t>N/A</w:t>
+            </w:r>
+          </w:p>
+          <w:p>
+            <w:pPr>
+              <w:rPr>
+                <w:rFonts w:ascii="Times New Roman" w:eastAsia="Times New Roman" w:hAnsi="Times New Roman" w:cs="Times New Roman"/>
+                <w:color w:val="000000" w:themeColor="text1"/>
+                <w:sz w:val="24"/>
+                <w:szCs w:val="24"/>
+              </w:rPr>
+            </w:pPr>
           </w:p>
         </w:tc>
       </w:tr>
@@ -13644,6 +14252,7 @@
       </w:pPr>
     </w:p>
     <w:sectPr>
+      <w:footerReference w:type="default" r:id="rId7"/>
       <w:pgSz w:w="12240" w:h="15840"/>
       <w:pgMar w:top="1440" w:right="1440" w:bottom="1440" w:left="1440" w:header="720" w:footer="720" w:gutter="0"/>
       <w:cols w:space="720"/>
@@ -13651,6 +14260,109 @@
     </w:sectPr>
   </w:body>
 </w:document>
+</file>
+
+<file path=word/endnotes.xml><?xml version="1.0" encoding="utf-8"?>
+<w:endnotes xmlns:wpc="http://schemas.microsoft.com/office/word/2010/wordprocessingCanvas" xmlns:cx="http://schemas.microsoft.com/office/drawing/2014/chartex" xmlns:cx1="http://schemas.microsoft.com/office/drawing/2015/9/8/chartex" xmlns:cx2="http://schemas.microsoft.com/office/drawing/2015/10/21/chartex" xmlns:cx3="http://schemas.microsoft.com/office/drawing/2016/5/9/chartex" xmlns:cx4="http://schemas.microsoft.com/office/drawing/2016/5/10/chartex" xmlns:cx5="http://schemas.microsoft.com/office/drawing/2016/5/11/chartex" xmlns:cx6="http://schemas.microsoft.com/office/drawing/2016/5/12/chartex" xmlns:cx7="http://schemas.microsoft.com/office/drawing/2016/5/13/chartex" xmlns:cx8="http://schemas.microsoft.com/office/drawing/2016/5/14/chartex" xmlns:mc="http://schemas.openxmlformats.org/markup-compatibility/2006" xmlns:aink="http://schemas.microsoft.com/office/drawing/2016/ink" xmlns:am3d="http://schemas.microsoft.com/office/drawing/2017/model3d" xmlns:o="urn:schemas-microsoft-com:office:office" xmlns:r="http://schemas.openxmlformats.org/officeDocument/2006/relationships" xmlns:m="http://schemas.openxmlformats.org/officeDocument/2006/math" xmlns:v="urn:schemas-microsoft-com:vml" xmlns:wp14="http://schemas.microsoft.com/office/word/2010/wordprocessingDrawing" xmlns:wp="http://schemas.openxmlformats.org/drawingml/2006/wordprocessingDrawing" xmlns:w10="urn:schemas-microsoft-com:office:word" xmlns:w="http://schemas.openxmlformats.org/wordprocessingml/2006/main" xmlns:w14="http://schemas.microsoft.com/office/word/2010/wordml" xmlns:w15="http://schemas.microsoft.com/office/word/2012/wordml" xmlns:w16cex="http://schemas.microsoft.com/office/word/2018/wordml/cex" xmlns:w16cid="http://schemas.microsoft.com/office/word/2016/wordml/cid" xmlns:w16="http://schemas.microsoft.com/office/word/2018/wordml" xmlns:w16sdtdh="http://schemas.microsoft.com/office/word/2020/wordml/sdtdatahash" xmlns:w16se="http://schemas.microsoft.com/office/word/2015/wordml/symex" xmlns:wpg="http://schemas.microsoft.com/office/word/2010/wordprocessingGroup" xmlns:wpi="http://schemas.microsoft.com/office/word/2010/wordprocessingInk" xmlns:wne="http://schemas.microsoft.com/office/word/2006/wordml" xmlns:wps="http://schemas.microsoft.com/office/word/2010/wordprocessingShape" mc:Ignorable="w14 w15 w16se w16cid w16 w16cex w16sdtdh wp14">
+  <w:endnote w:type="separator" w:id="-1">
+    <w:p>
+      <w:pPr>
+        <w:spacing w:after="0" w:line="240" w:lineRule="auto"/>
+      </w:pPr>
+      <w:r>
+        <w:separator/>
+      </w:r>
+    </w:p>
+  </w:endnote>
+  <w:endnote w:type="continuationSeparator" w:id="0">
+    <w:p>
+      <w:pPr>
+        <w:spacing w:after="0" w:line="240" w:lineRule="auto"/>
+      </w:pPr>
+      <w:r>
+        <w:continuationSeparator/>
+      </w:r>
+    </w:p>
+  </w:endnote>
+</w:endnotes>
+</file>
+
+<file path=word/footer1.xml><?xml version="1.0" encoding="utf-8"?>
+<w:ftr xmlns:wpc="http://schemas.microsoft.com/office/word/2010/wordprocessingCanvas" xmlns:cx="http://schemas.microsoft.com/office/drawing/2014/chartex" xmlns:cx1="http://schemas.microsoft.com/office/drawing/2015/9/8/chartex" xmlns:cx2="http://schemas.microsoft.com/office/drawing/2015/10/21/chartex" xmlns:cx3="http://schemas.microsoft.com/office/drawing/2016/5/9/chartex" xmlns:cx4="http://schemas.microsoft.com/office/drawing/2016/5/10/chartex" xmlns:cx5="http://schemas.microsoft.com/office/drawing/2016/5/11/chartex" xmlns:cx6="http://schemas.microsoft.com/office/drawing/2016/5/12/chartex" xmlns:cx7="http://schemas.microsoft.com/office/drawing/2016/5/13/chartex" xmlns:cx8="http://schemas.microsoft.com/office/drawing/2016/5/14/chartex" xmlns:mc="http://schemas.openxmlformats.org/markup-compatibility/2006" xmlns:aink="http://schemas.microsoft.com/office/drawing/2016/ink" xmlns:am3d="http://schemas.microsoft.com/office/drawing/2017/model3d" xmlns:o="urn:schemas-microsoft-com:office:office" xmlns:r="http://schemas.openxmlformats.org/officeDocument/2006/relationships" xmlns:m="http://schemas.openxmlformats.org/officeDocument/2006/math" xmlns:v="urn:schemas-microsoft-com:vml" xmlns:wp14="http://schemas.microsoft.com/office/word/2010/wordprocessingDrawing" xmlns:wp="http://schemas.openxmlformats.org/drawingml/2006/wordprocessingDrawing" xmlns:w10="urn:schemas-microsoft-com:office:word" xmlns:w="http://schemas.openxmlformats.org/wordprocessingml/2006/main" xmlns:w14="http://schemas.microsoft.com/office/word/2010/wordml" xmlns:w15="http://schemas.microsoft.com/office/word/2012/wordml" xmlns:w16cex="http://schemas.microsoft.com/office/word/2018/wordml/cex" xmlns:w16cid="http://schemas.microsoft.com/office/word/2016/wordml/cid" xmlns:w16="http://schemas.microsoft.com/office/word/2018/wordml" xmlns:w16sdtdh="http://schemas.microsoft.com/office/word/2020/wordml/sdtdatahash" xmlns:w16se="http://schemas.microsoft.com/office/word/2015/wordml/symex" xmlns:wpg="http://schemas.microsoft.com/office/word/2010/wordprocessingGroup" xmlns:wpi="http://schemas.microsoft.com/office/word/2010/wordprocessingInk" xmlns:wne="http://schemas.microsoft.com/office/word/2006/wordml" xmlns:wps="http://schemas.microsoft.com/office/word/2010/wordprocessingShape" mc:Ignorable="w14 w15 w16se w16cid w16 w16cex w16sdtdh wp14">
+  <w:sdt>
+    <w:sdtPr>
+      <w:id w:val="802899227"/>
+      <w:docPartObj>
+        <w:docPartGallery w:val="Page Numbers (Bottom of Page)"/>
+        <w:docPartUnique/>
+      </w:docPartObj>
+    </w:sdtPr>
+    <w:sdtEndPr>
+      <w:rPr>
+        <w:noProof/>
+      </w:rPr>
+    </w:sdtEndPr>
+    <w:sdtContent>
+      <w:p>
+        <w:pPr>
+          <w:pStyle w:val="Footer"/>
+          <w:jc w:val="right"/>
+        </w:pPr>
+        <w:r>
+          <w:fldChar w:fldCharType="begin"/>
+        </w:r>
+        <w:r>
+          <w:instrText xml:space="preserve"> PAGE   \* MERGEFORMAT </w:instrText>
+        </w:r>
+        <w:r>
+          <w:fldChar w:fldCharType="separate"/>
+        </w:r>
+        <w:r>
+          <w:rPr>
+            <w:noProof/>
+          </w:rPr>
+          <w:t>2</w:t>
+        </w:r>
+        <w:r>
+          <w:rPr>
+            <w:noProof/>
+          </w:rPr>
+          <w:fldChar w:fldCharType="end"/>
+        </w:r>
+      </w:p>
+    </w:sdtContent>
+  </w:sdt>
+  <w:p>
+    <w:pPr>
+      <w:pStyle w:val="Footer"/>
+    </w:pPr>
+  </w:p>
+</w:ftr>
+</file>
+
+<file path=word/footnotes.xml><?xml version="1.0" encoding="utf-8"?>
+<w:footnotes xmlns:wpc="http://schemas.microsoft.com/office/word/2010/wordprocessingCanvas" xmlns:cx="http://schemas.microsoft.com/office/drawing/2014/chartex" xmlns:cx1="http://schemas.microsoft.com/office/drawing/2015/9/8/chartex" xmlns:cx2="http://schemas.microsoft.com/office/drawing/2015/10/21/chartex" xmlns:cx3="http://schemas.microsoft.com/office/drawing/2016/5/9/chartex" xmlns:cx4="http://schemas.microsoft.com/office/drawing/2016/5/10/chartex" xmlns:cx5="http://schemas.microsoft.com/office/drawing/2016/5/11/chartex" xmlns:cx6="http://schemas.microsoft.com/office/drawing/2016/5/12/chartex" xmlns:cx7="http://schemas.microsoft.com/office/drawing/2016/5/13/chartex" xmlns:cx8="http://schemas.microsoft.com/office/drawing/2016/5/14/chartex" xmlns:mc="http://schemas.openxmlformats.org/markup-compatibility/2006" xmlns:aink="http://schemas.microsoft.com/office/drawing/2016/ink" xmlns:am3d="http://schemas.microsoft.com/office/drawing/2017/model3d" xmlns:o="urn:schemas-microsoft-com:office:office" xmlns:r="http://schemas.openxmlformats.org/officeDocument/2006/relationships" xmlns:m="http://schemas.openxmlformats.org/officeDocument/2006/math" xmlns:v="urn:schemas-microsoft-com:vml" xmlns:wp14="http://schemas.microsoft.com/office/word/2010/wordprocessingDrawing" xmlns:wp="http://schemas.openxmlformats.org/drawingml/2006/wordprocessingDrawing" xmlns:w10="urn:schemas-microsoft-com:office:word" xmlns:w="http://schemas.openxmlformats.org/wordprocessingml/2006/main" xmlns:w14="http://schemas.microsoft.com/office/word/2010/wordml" xmlns:w15="http://schemas.microsoft.com/office/word/2012/wordml" xmlns:w16cex="http://schemas.microsoft.com/office/word/2018/wordml/cex" xmlns:w16cid="http://schemas.microsoft.com/office/word/2016/wordml/cid" xmlns:w16="http://schemas.microsoft.com/office/word/2018/wordml" xmlns:w16sdtdh="http://schemas.microsoft.com/office/word/2020/wordml/sdtdatahash" xmlns:w16se="http://schemas.microsoft.com/office/word/2015/wordml/symex" xmlns:wpg="http://schemas.microsoft.com/office/word/2010/wordprocessingGroup" xmlns:wpi="http://schemas.microsoft.com/office/word/2010/wordprocessingInk" xmlns:wne="http://schemas.microsoft.com/office/word/2006/wordml" xmlns:wps="http://schemas.microsoft.com/office/word/2010/wordprocessingShape" mc:Ignorable="w14 w15 w16se w16cid w16 w16cex w16sdtdh wp14">
+  <w:footnote w:type="separator" w:id="-1">
+    <w:p>
+      <w:pPr>
+        <w:spacing w:after="0" w:line="240" w:lineRule="auto"/>
+      </w:pPr>
+      <w:r>
+        <w:separator/>
+      </w:r>
+    </w:p>
+  </w:footnote>
+  <w:footnote w:type="continuationSeparator" w:id="0">
+    <w:p>
+      <w:pPr>
+        <w:spacing w:after="0" w:line="240" w:lineRule="auto"/>
+      </w:pPr>
+      <w:r>
+        <w:continuationSeparator/>
+      </w:r>
+    </w:p>
+  </w:footnote>
+</w:footnotes>
 </file>
 
 <file path=word/numbering.xml><?xml version="1.0" encoding="utf-8"?>
@@ -14229,6 +14941,50 @@
       <w:contextualSpacing/>
     </w:pPr>
   </w:style>
+  <w:style w:type="paragraph" w:styleId="Header">
+    <w:name w:val="header"/>
+    <w:basedOn w:val="Normal"/>
+    <w:link w:val="HeaderChar"/>
+    <w:uiPriority w:val="99"/>
+    <w:unhideWhenUsed/>
+    <w:rsid w:val="004A5A41"/>
+    <w:pPr>
+      <w:tabs>
+        <w:tab w:val="center" w:pos="4680"/>
+        <w:tab w:val="right" w:pos="9360"/>
+      </w:tabs>
+      <w:spacing w:after="0" w:line="240" w:lineRule="auto"/>
+    </w:pPr>
+  </w:style>
+  <w:style w:type="character" w:customStyle="1" w:styleId="HeaderChar">
+    <w:name w:val="Header Char"/>
+    <w:basedOn w:val="DefaultParagraphFont"/>
+    <w:link w:val="Header"/>
+    <w:uiPriority w:val="99"/>
+    <w:rsid w:val="004A5A41"/>
+  </w:style>
+  <w:style w:type="paragraph" w:styleId="Footer">
+    <w:name w:val="footer"/>
+    <w:basedOn w:val="Normal"/>
+    <w:link w:val="FooterChar"/>
+    <w:uiPriority w:val="99"/>
+    <w:unhideWhenUsed/>
+    <w:rsid w:val="004A5A41"/>
+    <w:pPr>
+      <w:tabs>
+        <w:tab w:val="center" w:pos="4680"/>
+        <w:tab w:val="right" w:pos="9360"/>
+      </w:tabs>
+      <w:spacing w:after="0" w:line="240" w:lineRule="auto"/>
+    </w:pPr>
+  </w:style>
+  <w:style w:type="character" w:customStyle="1" w:styleId="FooterChar">
+    <w:name w:val="Footer Char"/>
+    <w:basedOn w:val="DefaultParagraphFont"/>
+    <w:link w:val="Footer"/>
+    <w:uiPriority w:val="99"/>
+    <w:rsid w:val="004A5A41"/>
+  </w:style>
 </w:styles>
 </file>
 
